--- a/Notas_Curso_Python.docx
+++ b/Notas_Curso_Python.docx
@@ -162,23 +162,7 @@
           <w:sz w:val="24"/>
           <w:szCs w:val="24"/>
         </w:rPr>
-        <w:t xml:space="preserve">Lenguaje de alto nivel, </w:t>
-      </w:r>
-      <w:r>
-        <w:rPr>
-          <w:rFonts w:ascii="Arial" w:hAnsi="Arial" w:cs="Arial"/>
-          <w:sz w:val="24"/>
-          <w:szCs w:val="24"/>
-        </w:rPr>
-        <w:t>interpretado</w:t>
-      </w:r>
-      <w:r>
-        <w:rPr>
-          <w:rFonts w:ascii="Arial" w:hAnsi="Arial" w:cs="Arial"/>
-          <w:sz w:val="24"/>
-          <w:szCs w:val="24"/>
-        </w:rPr>
-        <w:t>, de propósito general, multiplataforma y multiparadigma.</w:t>
+        <w:t>Lenguaje de alto nivel, interpretado, de propósito general, multiplataforma y multiparadigma.</w:t>
       </w:r>
     </w:p>
     <w:p>
@@ -294,6 +278,7 @@
         </w:rPr>
         <w:t xml:space="preserve">, </w:t>
       </w:r>
+      <w:proofErr w:type="spellStart"/>
       <w:r>
         <w:rPr>
           <w:rFonts w:ascii="Arial" w:hAnsi="Arial" w:cs="Arial"/>
@@ -303,6 +288,7 @@
         </w:rPr>
         <w:t>Yahoo</w:t>
       </w:r>
+      <w:proofErr w:type="spellEnd"/>
       <w:r>
         <w:rPr>
           <w:rFonts w:ascii="Arial" w:hAnsi="Arial" w:cs="Arial"/>
@@ -1187,7 +1173,6 @@
     </w:p>
     <w:p>
       <w:pPr>
-        <w:ind w:left="413"/>
         <w:jc w:val="both"/>
         <w:rPr>
           <w:rFonts w:ascii="Arial" w:hAnsi="Arial" w:cs="Arial"/>
@@ -1219,7 +1204,6 @@
     </w:p>
     <w:p>
       <w:pPr>
-        <w:ind w:left="413"/>
         <w:jc w:val="both"/>
         <w:rPr>
           <w:rFonts w:ascii="Arial" w:hAnsi="Arial" w:cs="Arial"/>
@@ -1256,10 +1240,73 @@
       <w:r>
         <w:rPr>
           <w:rFonts w:ascii="Arial" w:hAnsi="Arial" w:cs="Arial"/>
-          <w:sz w:val="24"/>
-          <w:szCs w:val="24"/>
-        </w:rPr>
-        <w:t>Todo es un objeto. Componente que se aloja en memoria y que tiene asociados una serie de valores y operaciones que pueden ser realizadas con él. Los datos que manejamos en el lenguaje cobran vida gracias a estos objetos. Un objeto en Python puede ser una cadena de texto, un número real, un diccionario o un objeto propiamente dicho, según el paradigma OOP, creado a partir de una clase determinada.</w:t>
+          <w:b/>
+          <w:sz w:val="24"/>
+          <w:szCs w:val="24"/>
+        </w:rPr>
+        <w:t>Objeto:</w:t>
+      </w:r>
+      <w:r>
+        <w:rPr>
+          <w:rFonts w:ascii="Arial" w:hAnsi="Arial" w:cs="Arial"/>
+          <w:sz w:val="24"/>
+          <w:szCs w:val="24"/>
+        </w:rPr>
+        <w:t xml:space="preserve"> Los objetos son la representación tangible de una clase en el mundo de la programación. Una clase es la especificación de un objeto, una especie de guía para construirlo. Encontrando analogía con la vida real, la clase puede verse como el plano para la construcción de un edificio y este sería entonces el objeto. Es por </w:t>
+      </w:r>
+      <w:proofErr w:type="spellStart"/>
+      <w:r>
+        <w:rPr>
+          <w:rFonts w:ascii="Arial" w:hAnsi="Arial" w:cs="Arial"/>
+          <w:sz w:val="24"/>
+          <w:szCs w:val="24"/>
+        </w:rPr>
+        <w:t>ellos</w:t>
+      </w:r>
+      <w:proofErr w:type="spellEnd"/>
+      <w:r>
+        <w:rPr>
+          <w:rFonts w:ascii="Arial" w:hAnsi="Arial" w:cs="Arial"/>
+          <w:sz w:val="24"/>
+          <w:szCs w:val="24"/>
+        </w:rPr>
+        <w:t xml:space="preserve"> que se dice que un objeto es una instancia o ejemplar de una clase y, lógicamente, de una misma clase se pueden crear varios objetos al igual que de un mismo plano pueden crearse diferentes edificios, todos con las mismas características. La clase es la base </w:t>
+      </w:r>
+      <w:proofErr w:type="spellStart"/>
+      <w:r>
+        <w:rPr>
+          <w:rFonts w:ascii="Arial" w:hAnsi="Arial" w:cs="Arial"/>
+          <w:sz w:val="24"/>
+          <w:szCs w:val="24"/>
+        </w:rPr>
+        <w:t>teorica</w:t>
+      </w:r>
+      <w:proofErr w:type="spellEnd"/>
+      <w:r>
+        <w:rPr>
+          <w:rFonts w:ascii="Arial" w:hAnsi="Arial" w:cs="Arial"/>
+          <w:sz w:val="24"/>
+          <w:szCs w:val="24"/>
+        </w:rPr>
+        <w:t xml:space="preserve"> y el objeto es la realización de esa base </w:t>
+      </w:r>
+      <w:proofErr w:type="spellStart"/>
+      <w:r>
+        <w:rPr>
+          <w:rFonts w:ascii="Arial" w:hAnsi="Arial" w:cs="Arial"/>
+          <w:sz w:val="24"/>
+          <w:szCs w:val="24"/>
+        </w:rPr>
+        <w:t>teorica</w:t>
+      </w:r>
+      <w:proofErr w:type="spellEnd"/>
+      <w:r>
+        <w:rPr>
+          <w:rFonts w:ascii="Arial" w:hAnsi="Arial" w:cs="Arial"/>
+          <w:sz w:val="24"/>
+          <w:szCs w:val="24"/>
+        </w:rPr>
+        <w:t xml:space="preserve">. Si la clase contiene indicaciones para determinados comportamientos, atributos o datos, entonces el objeto deberá tener todos estos elementos. </w:t>
       </w:r>
     </w:p>
     <w:p>
@@ -1280,90 +1327,61 @@
       <w:r>
         <w:rPr>
           <w:rFonts w:ascii="Arial" w:hAnsi="Arial" w:cs="Arial"/>
-          <w:sz w:val="24"/>
-          <w:szCs w:val="24"/>
-        </w:rPr>
-        <w:t>Habitualmente, un programa en Python puede contener varios componentes. El lenguaje nos ofrece cinco tipos de estos componentes claramente diferenciados</w:t>
-      </w:r>
-      <w:r>
-        <w:rPr>
-          <w:rFonts w:ascii="Arial" w:hAnsi="Arial" w:cs="Arial"/>
-          <w:sz w:val="24"/>
-          <w:szCs w:val="24"/>
-        </w:rPr>
-        <w:t xml:space="preserve">. El primero de ellos es el </w:t>
-      </w:r>
-      <w:r>
-        <w:rPr>
-          <w:rFonts w:ascii="Arial" w:hAnsi="Arial" w:cs="Arial"/>
-          <w:i/>
-          <w:sz w:val="24"/>
-          <w:szCs w:val="24"/>
-          <w:u w:val="single"/>
-        </w:rPr>
-        <w:t>objeto</w:t>
-      </w:r>
-      <w:r>
-        <w:rPr>
-          <w:rFonts w:ascii="Arial" w:hAnsi="Arial" w:cs="Arial"/>
-          <w:sz w:val="24"/>
-          <w:szCs w:val="24"/>
-        </w:rPr>
-        <w:t xml:space="preserve">. Por otro lado tenemos las </w:t>
-      </w:r>
-      <w:r>
-        <w:rPr>
-          <w:rFonts w:ascii="Arial" w:hAnsi="Arial" w:cs="Arial"/>
-          <w:i/>
-          <w:sz w:val="24"/>
-          <w:szCs w:val="24"/>
-          <w:u w:val="single"/>
-        </w:rPr>
-        <w:t>expresiones</w:t>
-      </w:r>
-      <w:r>
-        <w:rPr>
-          <w:rFonts w:ascii="Arial" w:hAnsi="Arial" w:cs="Arial"/>
-          <w:sz w:val="24"/>
-          <w:szCs w:val="24"/>
-        </w:rPr>
-        <w:t xml:space="preserve">, entendidas como una combinación de valores, constantes, variables, operadores y funciones que son aplicadas siguiendo una serie de reglas. Estas expresiones se suelen agrupar formando </w:t>
-      </w:r>
-      <w:r>
-        <w:rPr>
-          <w:rFonts w:ascii="Arial" w:hAnsi="Arial" w:cs="Arial"/>
-          <w:i/>
-          <w:sz w:val="24"/>
-          <w:szCs w:val="24"/>
-          <w:u w:val="single"/>
-        </w:rPr>
-        <w:t>sentencias</w:t>
-      </w:r>
-      <w:r>
-        <w:rPr>
-          <w:rFonts w:ascii="Arial" w:hAnsi="Arial" w:cs="Arial"/>
-          <w:sz w:val="24"/>
-          <w:szCs w:val="24"/>
-        </w:rPr>
-        <w:t xml:space="preserve">, consideradas estas como las unidades mínimas ejecutables de un programa. Por último, tenemos los </w:t>
-      </w:r>
-      <w:r>
-        <w:rPr>
-          <w:rFonts w:ascii="Arial" w:hAnsi="Arial" w:cs="Arial"/>
-          <w:i/>
-          <w:sz w:val="24"/>
-          <w:szCs w:val="24"/>
-          <w:u w:val="single"/>
-        </w:rPr>
-        <w:t>módulos</w:t>
-      </w:r>
-      <w:r>
-        <w:rPr>
-          <w:rFonts w:ascii="Arial" w:hAnsi="Arial" w:cs="Arial"/>
-          <w:sz w:val="24"/>
-          <w:szCs w:val="24"/>
-        </w:rPr>
-        <w:t xml:space="preserve"> que nos ayudan a formar grupos de diferentes sentencias.</w:t>
+          <w:b/>
+          <w:sz w:val="24"/>
+          <w:szCs w:val="24"/>
+        </w:rPr>
+        <w:t>Todo es un objeto</w:t>
+      </w:r>
+      <w:r>
+        <w:rPr>
+          <w:rFonts w:ascii="Arial" w:hAnsi="Arial" w:cs="Arial"/>
+          <w:b/>
+          <w:sz w:val="24"/>
+          <w:szCs w:val="24"/>
+        </w:rPr>
+        <w:t xml:space="preserve"> en Python</w:t>
+      </w:r>
+      <w:r>
+        <w:rPr>
+          <w:rFonts w:ascii="Arial" w:hAnsi="Arial" w:cs="Arial"/>
+          <w:sz w:val="24"/>
+          <w:szCs w:val="24"/>
+        </w:rPr>
+        <w:t>.</w:t>
+      </w:r>
+      <w:r>
+        <w:rPr>
+          <w:rFonts w:ascii="Arial" w:hAnsi="Arial" w:cs="Arial"/>
+          <w:sz w:val="24"/>
+          <w:szCs w:val="24"/>
+        </w:rPr>
+        <w:t xml:space="preserve"> Las funciones, los tipos predefinidos, los módulos y hasta los ficheros son representados en Python por medio de objetos.</w:t>
+      </w:r>
+      <w:r>
+        <w:rPr>
+          <w:rFonts w:ascii="Arial" w:hAnsi="Arial" w:cs="Arial"/>
+          <w:sz w:val="24"/>
+          <w:szCs w:val="24"/>
+        </w:rPr>
+        <w:t xml:space="preserve"> Todo en Python es un objeto y por ende todo contiene métodos y propiedades que son afines con su propósito particular. El hecho de que la abstracción de datos en Python se lleve a un ciento por ciento por medio de objetos propicia que todo el intercambio de datos en el lenguaje se produzca entre </w:t>
+      </w:r>
+      <w:r>
+        <w:rPr>
+          <w:rFonts w:ascii="Arial" w:hAnsi="Arial" w:cs="Arial"/>
+          <w:sz w:val="24"/>
+          <w:szCs w:val="24"/>
+        </w:rPr>
+        <w:lastRenderedPageBreak/>
+        <w:t>objetos. Considerando que las funciones también son objetos, todo el código de un programa en Python puede verse como un conjunto de objetos.</w:t>
+      </w:r>
+      <w:r>
+        <w:rPr>
+          <w:rFonts w:ascii="Arial" w:hAnsi="Arial" w:cs="Arial"/>
+          <w:sz w:val="24"/>
+          <w:szCs w:val="24"/>
+        </w:rPr>
+        <w:t xml:space="preserve"> </w:t>
       </w:r>
     </w:p>
     <w:p>
@@ -1384,118 +1402,35 @@
       <w:r>
         <w:rPr>
           <w:rFonts w:ascii="Arial" w:hAnsi="Arial" w:cs="Arial"/>
-          <w:sz w:val="24"/>
-          <w:szCs w:val="24"/>
-        </w:rPr>
-        <w:t>Python cuenta con una serie de objetos integrados (</w:t>
-      </w:r>
-      <w:proofErr w:type="spellStart"/>
-      <w:r>
-        <w:rPr>
-          <w:rFonts w:ascii="Arial" w:hAnsi="Arial" w:cs="Arial"/>
-          <w:i/>
-          <w:sz w:val="24"/>
-          <w:szCs w:val="24"/>
-        </w:rPr>
-        <w:t>build</w:t>
-      </w:r>
-      <w:proofErr w:type="spellEnd"/>
-      <w:r>
-        <w:rPr>
-          <w:rFonts w:ascii="Arial" w:hAnsi="Arial" w:cs="Arial"/>
-          <w:i/>
-          <w:sz w:val="24"/>
-          <w:szCs w:val="24"/>
-        </w:rPr>
-        <w:t>-in</w:t>
-      </w:r>
-      <w:r>
-        <w:rPr>
-          <w:rFonts w:ascii="Arial" w:hAnsi="Arial" w:cs="Arial"/>
-          <w:sz w:val="24"/>
-          <w:szCs w:val="24"/>
-        </w:rPr>
-        <w:t xml:space="preserve">). Contamos con números, cadenas de texto, booleanos, listas, diccionarios, </w:t>
-      </w:r>
-      <w:proofErr w:type="spellStart"/>
-      <w:r>
-        <w:rPr>
-          <w:rFonts w:ascii="Arial" w:hAnsi="Arial" w:cs="Arial"/>
-          <w:sz w:val="24"/>
-          <w:szCs w:val="24"/>
-        </w:rPr>
-        <w:t>tuplas</w:t>
-      </w:r>
-      <w:proofErr w:type="spellEnd"/>
-      <w:r>
-        <w:rPr>
-          <w:rFonts w:ascii="Arial" w:hAnsi="Arial" w:cs="Arial"/>
-          <w:sz w:val="24"/>
-          <w:szCs w:val="24"/>
-        </w:rPr>
-        <w:t xml:space="preserve">, conjuntos y ficheros. Además, </w:t>
-      </w:r>
-      <w:r>
-        <w:rPr>
-          <w:rFonts w:ascii="Arial" w:hAnsi="Arial" w:cs="Arial"/>
-          <w:sz w:val="24"/>
-          <w:szCs w:val="24"/>
-        </w:rPr>
-        <w:lastRenderedPageBreak/>
-        <w:t xml:space="preserve">contamos con un tipo de objeto especial llamado </w:t>
-      </w:r>
-      <w:proofErr w:type="spellStart"/>
-      <w:r>
-        <w:rPr>
-          <w:rFonts w:ascii="Arial" w:hAnsi="Arial" w:cs="Arial"/>
           <w:b/>
           <w:sz w:val="24"/>
           <w:szCs w:val="24"/>
         </w:rPr>
-        <w:t>None</w:t>
-      </w:r>
-      <w:proofErr w:type="spellEnd"/>
-      <w:r>
-        <w:rPr>
-          <w:rFonts w:ascii="Arial" w:hAnsi="Arial" w:cs="Arial"/>
-          <w:sz w:val="24"/>
-          <w:szCs w:val="24"/>
-        </w:rPr>
-        <w:t xml:space="preserve"> que se emplea para asignar un valor nulo.</w:t>
-      </w:r>
-    </w:p>
-    <w:p>
-      <w:pPr>
-        <w:pStyle w:val="Prrafodelista"/>
-        <w:ind w:left="1133"/>
-        <w:jc w:val="both"/>
-        <w:rPr>
-          <w:rFonts w:ascii="Arial" w:hAnsi="Arial" w:cs="Arial"/>
-          <w:b/>
-          <w:sz w:val="28"/>
-          <w:szCs w:val="24"/>
-        </w:rPr>
-      </w:pPr>
-    </w:p>
-    <w:p>
-      <w:pPr>
-        <w:ind w:left="773"/>
-        <w:jc w:val="both"/>
-        <w:rPr>
-          <w:rFonts w:ascii="Arial" w:hAnsi="Arial" w:cs="Arial"/>
-          <w:b/>
-          <w:sz w:val="28"/>
-          <w:szCs w:val="24"/>
-        </w:rPr>
-      </w:pPr>
-      <w:r>
-        <w:rPr>
-          <w:rFonts w:ascii="Arial" w:hAnsi="Arial" w:cs="Arial"/>
-          <w:b/>
-          <w:sz w:val="28"/>
-          <w:szCs w:val="24"/>
-        </w:rPr>
-        <w:t>Tipado dinámico</w:t>
+        <w:t>Objeto</w:t>
+      </w:r>
+      <w:r>
+        <w:rPr>
+          <w:rFonts w:ascii="Arial" w:hAnsi="Arial" w:cs="Arial"/>
+          <w:sz w:val="24"/>
+          <w:szCs w:val="24"/>
+        </w:rPr>
+        <w:t>:</w:t>
+      </w:r>
+      <w:r>
+        <w:rPr>
+          <w:rFonts w:ascii="Arial" w:hAnsi="Arial" w:cs="Arial"/>
+          <w:sz w:val="24"/>
+          <w:szCs w:val="24"/>
+        </w:rPr>
+        <w:t xml:space="preserve"> </w:t>
+      </w:r>
+      <w:r>
+        <w:rPr>
+          <w:rFonts w:ascii="Arial" w:hAnsi="Arial" w:cs="Arial"/>
+          <w:sz w:val="24"/>
+          <w:szCs w:val="24"/>
+        </w:rPr>
+        <w:t>Componente que se aloja en memoria y que tiene asociados una serie de valores y operaciones que pueden ser realizadas con él. Los datos que manejamos en el lenguaje cobran vida gracias a estos objetos. Un objeto en Python puede ser una cadena de texto, un número real, un diccionario o un objeto propiamente dicho, según el paradigma OOP, creado a partir de una clase determinada.</w:t>
       </w:r>
     </w:p>
     <w:p>
@@ -1519,15 +1454,15 @@
           <w:sz w:val="24"/>
           <w:szCs w:val="24"/>
         </w:rPr>
-        <w:t xml:space="preserve">En Python al declarar una variable, no se puede indicar su tipo. </w:t>
-      </w:r>
-      <w:r>
-        <w:rPr>
-          <w:rFonts w:ascii="Arial" w:hAnsi="Arial" w:cs="Arial"/>
-          <w:sz w:val="24"/>
-          <w:szCs w:val="24"/>
-        </w:rPr>
-        <w:t xml:space="preserve">En tiempo de ejecución, el tipo será asignado a la variable, empleando una técnica conocida como </w:t>
+        <w:t>Habitualmente, un programa en Python puede contener varios componentes. El lenguaje nos ofrece cinco tipos de estos componentes claramente diferenciados</w:t>
+      </w:r>
+      <w:r>
+        <w:rPr>
+          <w:rFonts w:ascii="Arial" w:hAnsi="Arial" w:cs="Arial"/>
+          <w:sz w:val="24"/>
+          <w:szCs w:val="24"/>
+        </w:rPr>
+        <w:t xml:space="preserve">. El primero de ellos es el </w:t>
       </w:r>
       <w:r>
         <w:rPr>
@@ -1537,15 +1472,69 @@
           <w:szCs w:val="24"/>
           <w:u w:val="single"/>
         </w:rPr>
-        <w:t>tipado dinámico</w:t>
-      </w:r>
-      <w:r>
-        <w:rPr>
-          <w:rFonts w:ascii="Arial" w:hAnsi="Arial" w:cs="Arial"/>
-          <w:sz w:val="24"/>
-          <w:szCs w:val="24"/>
-        </w:rPr>
-        <w:t>.</w:t>
+        <w:t>objeto</w:t>
+      </w:r>
+      <w:r>
+        <w:rPr>
+          <w:rFonts w:ascii="Arial" w:hAnsi="Arial" w:cs="Arial"/>
+          <w:sz w:val="24"/>
+          <w:szCs w:val="24"/>
+        </w:rPr>
+        <w:t xml:space="preserve">. Por otro lado tenemos las </w:t>
+      </w:r>
+      <w:r>
+        <w:rPr>
+          <w:rFonts w:ascii="Arial" w:hAnsi="Arial" w:cs="Arial"/>
+          <w:i/>
+          <w:sz w:val="24"/>
+          <w:szCs w:val="24"/>
+          <w:u w:val="single"/>
+        </w:rPr>
+        <w:t>expresiones</w:t>
+      </w:r>
+      <w:r>
+        <w:rPr>
+          <w:rFonts w:ascii="Arial" w:hAnsi="Arial" w:cs="Arial"/>
+          <w:sz w:val="24"/>
+          <w:szCs w:val="24"/>
+        </w:rPr>
+        <w:t xml:space="preserve">, entendidas como una combinación de valores, constantes, variables, operadores y funciones que son aplicadas siguiendo una serie de reglas. Estas expresiones se suelen agrupar formando </w:t>
+      </w:r>
+      <w:r>
+        <w:rPr>
+          <w:rFonts w:ascii="Arial" w:hAnsi="Arial" w:cs="Arial"/>
+          <w:i/>
+          <w:sz w:val="24"/>
+          <w:szCs w:val="24"/>
+          <w:u w:val="single"/>
+        </w:rPr>
+        <w:t>sentencias</w:t>
+      </w:r>
+      <w:r>
+        <w:rPr>
+          <w:rFonts w:ascii="Arial" w:hAnsi="Arial" w:cs="Arial"/>
+          <w:sz w:val="24"/>
+          <w:szCs w:val="24"/>
+        </w:rPr>
+        <w:t xml:space="preserve">, consideradas estas como las unidades mínimas ejecutables de un programa. Por último, tenemos los </w:t>
+      </w:r>
+      <w:r>
+        <w:rPr>
+          <w:rFonts w:ascii="Arial" w:hAnsi="Arial" w:cs="Arial"/>
+          <w:i/>
+          <w:sz w:val="24"/>
+          <w:szCs w:val="24"/>
+          <w:u w:val="single"/>
+        </w:rPr>
+        <w:t>módulos</w:t>
+      </w:r>
+      <w:r>
+        <w:rPr>
+          <w:rFonts w:ascii="Arial" w:hAnsi="Arial" w:cs="Arial"/>
+          <w:sz w:val="24"/>
+          <w:szCs w:val="24"/>
+        </w:rPr>
+        <w:t xml:space="preserve"> que nos ayudan a formar grupos de diferentes sentencias.</w:t>
       </w:r>
     </w:p>
     <w:p>
@@ -1569,86 +1558,78 @@
           <w:sz w:val="24"/>
           <w:szCs w:val="24"/>
         </w:rPr>
-        <w:t xml:space="preserve">Función </w:t>
-      </w:r>
-      <w:proofErr w:type="spellStart"/>
-      <w:proofErr w:type="gramStart"/>
-      <w:r>
-        <w:rPr>
-          <w:rFonts w:ascii="Arial" w:hAnsi="Arial" w:cs="Arial"/>
-          <w:i/>
-          <w:sz w:val="24"/>
-          <w:szCs w:val="24"/>
-        </w:rPr>
-        <w:t>type</w:t>
-      </w:r>
-      <w:proofErr w:type="spellEnd"/>
-      <w:r>
-        <w:rPr>
-          <w:rFonts w:ascii="Arial" w:hAnsi="Arial" w:cs="Arial"/>
-          <w:i/>
-          <w:sz w:val="24"/>
-          <w:szCs w:val="24"/>
-        </w:rPr>
-        <w:t>(</w:t>
-      </w:r>
-      <w:proofErr w:type="gramEnd"/>
-      <w:r>
-        <w:rPr>
-          <w:rFonts w:ascii="Arial" w:hAnsi="Arial" w:cs="Arial"/>
-          <w:i/>
-          <w:sz w:val="24"/>
-          <w:szCs w:val="24"/>
-        </w:rPr>
-        <w:t>)</w:t>
-      </w:r>
-      <w:r>
-        <w:rPr>
-          <w:rFonts w:ascii="Arial" w:hAnsi="Arial" w:cs="Arial"/>
-          <w:sz w:val="24"/>
-          <w:szCs w:val="24"/>
-        </w:rPr>
-        <w:t xml:space="preserve"> </w:t>
-      </w:r>
-      <w:r>
-        <w:rPr>
-          <w:rFonts w:ascii="Arial" w:hAnsi="Arial" w:cs="Arial"/>
-          <w:sz w:val="24"/>
-          <w:szCs w:val="24"/>
-        </w:rPr>
-        <w:sym w:font="Wingdings" w:char="F0E0"/>
-      </w:r>
-      <w:r>
-        <w:rPr>
-          <w:rFonts w:ascii="Arial" w:hAnsi="Arial" w:cs="Arial"/>
-          <w:sz w:val="24"/>
-          <w:szCs w:val="24"/>
-        </w:rPr>
-        <w:t xml:space="preserve"> Para ver de qué tipo es una variable en un momento determinado en el programa en ejecución. Como argumento recibe el nombre de la variable en cuestión y devuelve el tipo precedido de la palabra clave  </w:t>
-      </w:r>
-      <w:proofErr w:type="spellStart"/>
-      <w:r>
-        <w:rPr>
-          <w:rFonts w:ascii="Arial" w:hAnsi="Arial" w:cs="Arial"/>
-          <w:i/>
-          <w:sz w:val="24"/>
-          <w:szCs w:val="24"/>
-        </w:rPr>
-        <w:t>class</w:t>
-      </w:r>
-      <w:proofErr w:type="spellEnd"/>
-      <w:r>
-        <w:rPr>
-          <w:rFonts w:ascii="Arial" w:hAnsi="Arial" w:cs="Arial"/>
-          <w:sz w:val="24"/>
-          <w:szCs w:val="24"/>
-        </w:rPr>
-        <w:t>.</w:t>
-      </w:r>
-    </w:p>
-    <w:p>
-      <w:pPr>
-        <w:ind w:left="773"/>
+        <w:t>Python cuenta con una serie de objetos integrados (</w:t>
+      </w:r>
+      <w:proofErr w:type="spellStart"/>
+      <w:r>
+        <w:rPr>
+          <w:rFonts w:ascii="Arial" w:hAnsi="Arial" w:cs="Arial"/>
+          <w:i/>
+          <w:sz w:val="24"/>
+          <w:szCs w:val="24"/>
+        </w:rPr>
+        <w:t>build</w:t>
+      </w:r>
+      <w:proofErr w:type="spellEnd"/>
+      <w:r>
+        <w:rPr>
+          <w:rFonts w:ascii="Arial" w:hAnsi="Arial" w:cs="Arial"/>
+          <w:i/>
+          <w:sz w:val="24"/>
+          <w:szCs w:val="24"/>
+        </w:rPr>
+        <w:t>-in</w:t>
+      </w:r>
+      <w:r>
+        <w:rPr>
+          <w:rFonts w:ascii="Arial" w:hAnsi="Arial" w:cs="Arial"/>
+          <w:sz w:val="24"/>
+          <w:szCs w:val="24"/>
+        </w:rPr>
+        <w:t xml:space="preserve">). Contamos con números, cadenas de texto, booleanos, listas, diccionarios, </w:t>
+      </w:r>
+      <w:proofErr w:type="spellStart"/>
+      <w:r>
+        <w:rPr>
+          <w:rFonts w:ascii="Arial" w:hAnsi="Arial" w:cs="Arial"/>
+          <w:sz w:val="24"/>
+          <w:szCs w:val="24"/>
+        </w:rPr>
+        <w:t>tuplas</w:t>
+      </w:r>
+      <w:proofErr w:type="spellEnd"/>
+      <w:r>
+        <w:rPr>
+          <w:rFonts w:ascii="Arial" w:hAnsi="Arial" w:cs="Arial"/>
+          <w:sz w:val="24"/>
+          <w:szCs w:val="24"/>
+        </w:rPr>
+        <w:t xml:space="preserve">, conjuntos y ficheros. Además, contamos con un tipo de objeto especial llamado </w:t>
+      </w:r>
+      <w:proofErr w:type="spellStart"/>
+      <w:r>
+        <w:rPr>
+          <w:rFonts w:ascii="Arial" w:hAnsi="Arial" w:cs="Arial"/>
+          <w:b/>
+          <w:sz w:val="24"/>
+          <w:szCs w:val="24"/>
+        </w:rPr>
+        <w:t>None</w:t>
+      </w:r>
+      <w:proofErr w:type="spellEnd"/>
+      <w:r>
+        <w:rPr>
+          <w:rFonts w:ascii="Arial" w:hAnsi="Arial" w:cs="Arial"/>
+          <w:sz w:val="24"/>
+          <w:szCs w:val="24"/>
+        </w:rPr>
+        <w:t xml:space="preserve"> que se emplea para asignar un valor nulo.</w:t>
+      </w:r>
+    </w:p>
+    <w:p>
+      <w:pPr>
+        <w:pStyle w:val="Prrafodelista"/>
+        <w:ind w:left="1133"/>
         <w:jc w:val="both"/>
         <w:rPr>
           <w:rFonts w:ascii="Arial" w:hAnsi="Arial" w:cs="Arial"/>
@@ -1660,7 +1641,234 @@
     </w:p>
     <w:p>
       <w:pPr>
+        <w:jc w:val="both"/>
+        <w:rPr>
+          <w:rFonts w:ascii="Arial" w:hAnsi="Arial" w:cs="Arial"/>
+          <w:b/>
+          <w:sz w:val="28"/>
+          <w:szCs w:val="24"/>
+        </w:rPr>
+      </w:pPr>
+      <w:r>
+        <w:rPr>
+          <w:rFonts w:ascii="Arial" w:hAnsi="Arial" w:cs="Arial"/>
+          <w:b/>
+          <w:sz w:val="28"/>
+          <w:szCs w:val="24"/>
+        </w:rPr>
+        <w:t>Tipado dinámico</w:t>
+      </w:r>
+    </w:p>
+    <w:p>
+      <w:pPr>
+        <w:pStyle w:val="Prrafodelista"/>
+        <w:numPr>
+          <w:ilvl w:val="0"/>
+          <w:numId w:val="4"/>
+        </w:numPr>
+        <w:jc w:val="both"/>
+        <w:rPr>
+          <w:rFonts w:ascii="Arial" w:hAnsi="Arial" w:cs="Arial"/>
+          <w:b/>
+          <w:sz w:val="28"/>
+          <w:szCs w:val="24"/>
+        </w:rPr>
+      </w:pPr>
+      <w:r>
+        <w:rPr>
+          <w:rFonts w:ascii="Arial" w:hAnsi="Arial" w:cs="Arial"/>
+          <w:sz w:val="24"/>
+          <w:szCs w:val="24"/>
+        </w:rPr>
+        <w:t xml:space="preserve">En Python al declarar una variable, no se puede indicar su tipo. </w:t>
+      </w:r>
+      <w:r>
+        <w:rPr>
+          <w:rFonts w:ascii="Arial" w:hAnsi="Arial" w:cs="Arial"/>
+          <w:sz w:val="24"/>
+          <w:szCs w:val="24"/>
+        </w:rPr>
+        <w:t xml:space="preserve">En tiempo de ejecución, el tipo será asignado a la variable, empleando una técnica conocida como </w:t>
+      </w:r>
+      <w:r>
+        <w:rPr>
+          <w:rFonts w:ascii="Arial" w:hAnsi="Arial" w:cs="Arial"/>
+          <w:i/>
+          <w:sz w:val="24"/>
+          <w:szCs w:val="24"/>
+          <w:u w:val="single"/>
+        </w:rPr>
+        <w:t>tipado dinámico</w:t>
+      </w:r>
+      <w:r>
+        <w:rPr>
+          <w:rFonts w:ascii="Arial" w:hAnsi="Arial" w:cs="Arial"/>
+          <w:sz w:val="24"/>
+          <w:szCs w:val="24"/>
+        </w:rPr>
+        <w:t>.</w:t>
+      </w:r>
+    </w:p>
+    <w:p>
+      <w:pPr>
+        <w:pStyle w:val="Prrafodelista"/>
+        <w:numPr>
+          <w:ilvl w:val="0"/>
+          <w:numId w:val="4"/>
+        </w:numPr>
+        <w:jc w:val="both"/>
+        <w:rPr>
+          <w:rFonts w:ascii="Arial" w:hAnsi="Arial" w:cs="Arial"/>
+          <w:b/>
+          <w:sz w:val="28"/>
+          <w:szCs w:val="24"/>
+        </w:rPr>
+      </w:pPr>
+      <w:r>
+        <w:rPr>
+          <w:rFonts w:ascii="Arial" w:hAnsi="Arial" w:cs="Arial"/>
+          <w:sz w:val="24"/>
+          <w:szCs w:val="24"/>
+        </w:rPr>
+        <w:t xml:space="preserve">Función </w:t>
+      </w:r>
+      <w:proofErr w:type="spellStart"/>
+      <w:proofErr w:type="gramStart"/>
+      <w:r>
+        <w:rPr>
+          <w:rFonts w:ascii="Arial" w:hAnsi="Arial" w:cs="Arial"/>
+          <w:i/>
+          <w:sz w:val="24"/>
+          <w:szCs w:val="24"/>
+        </w:rPr>
+        <w:t>type</w:t>
+      </w:r>
+      <w:proofErr w:type="spellEnd"/>
+      <w:r>
+        <w:rPr>
+          <w:rFonts w:ascii="Arial" w:hAnsi="Arial" w:cs="Arial"/>
+          <w:i/>
+          <w:sz w:val="24"/>
+          <w:szCs w:val="24"/>
+        </w:rPr>
+        <w:t>(</w:t>
+      </w:r>
+      <w:proofErr w:type="gramEnd"/>
+      <w:r>
+        <w:rPr>
+          <w:rFonts w:ascii="Arial" w:hAnsi="Arial" w:cs="Arial"/>
+          <w:i/>
+          <w:sz w:val="24"/>
+          <w:szCs w:val="24"/>
+        </w:rPr>
+        <w:t>)</w:t>
+      </w:r>
+      <w:r>
+        <w:rPr>
+          <w:rFonts w:ascii="Arial" w:hAnsi="Arial" w:cs="Arial"/>
+          <w:sz w:val="24"/>
+          <w:szCs w:val="24"/>
+        </w:rPr>
+        <w:t xml:space="preserve"> </w:t>
+      </w:r>
+      <w:r>
+        <w:rPr>
+          <w:rFonts w:ascii="Arial" w:hAnsi="Arial" w:cs="Arial"/>
+          <w:sz w:val="24"/>
+          <w:szCs w:val="24"/>
+        </w:rPr>
+        <w:sym w:font="Wingdings" w:char="F0E0"/>
+      </w:r>
+      <w:r>
+        <w:rPr>
+          <w:rFonts w:ascii="Arial" w:hAnsi="Arial" w:cs="Arial"/>
+          <w:sz w:val="24"/>
+          <w:szCs w:val="24"/>
+        </w:rPr>
+        <w:t xml:space="preserve"> Para ver de qué tipo es una variable en un momento determinado en el programa en ejecución. Como argumento recibe el nombre de la variable en cuestión y devuelve el tipo precedido de la palabra clave  </w:t>
+      </w:r>
+      <w:proofErr w:type="spellStart"/>
+      <w:r>
+        <w:rPr>
+          <w:rFonts w:ascii="Arial" w:hAnsi="Arial" w:cs="Arial"/>
+          <w:i/>
+          <w:sz w:val="24"/>
+          <w:szCs w:val="24"/>
+        </w:rPr>
+        <w:t>class</w:t>
+      </w:r>
+      <w:proofErr w:type="spellEnd"/>
+      <w:r>
+        <w:rPr>
+          <w:rFonts w:ascii="Arial" w:hAnsi="Arial" w:cs="Arial"/>
+          <w:sz w:val="24"/>
+          <w:szCs w:val="24"/>
+        </w:rPr>
+        <w:t>.</w:t>
+      </w:r>
+    </w:p>
+    <w:p>
+      <w:pPr>
+        <w:pStyle w:val="Prrafodelista"/>
+        <w:numPr>
+          <w:ilvl w:val="0"/>
+          <w:numId w:val="4"/>
+        </w:numPr>
+        <w:jc w:val="both"/>
+        <w:rPr>
+          <w:rFonts w:ascii="Arial" w:hAnsi="Arial" w:cs="Arial"/>
+          <w:b/>
+          <w:sz w:val="28"/>
+          <w:szCs w:val="24"/>
+        </w:rPr>
+      </w:pPr>
+      <w:r>
+        <w:rPr>
+          <w:rFonts w:ascii="Arial" w:hAnsi="Arial" w:cs="Arial"/>
+          <w:sz w:val="24"/>
+          <w:szCs w:val="24"/>
+        </w:rPr>
+        <w:t>El tipo de un objeto determina las operaciones y atributos que posee y si puede ser alterado.</w:t>
+      </w:r>
+    </w:p>
+    <w:p>
+      <w:pPr>
+        <w:pStyle w:val="Prrafodelista"/>
+        <w:numPr>
+          <w:ilvl w:val="0"/>
+          <w:numId w:val="4"/>
+        </w:numPr>
+        <w:jc w:val="both"/>
+        <w:rPr>
+          <w:rFonts w:ascii="Arial" w:hAnsi="Arial" w:cs="Arial"/>
+          <w:b/>
+          <w:sz w:val="28"/>
+          <w:szCs w:val="24"/>
+        </w:rPr>
+      </w:pPr>
+      <w:r>
+        <w:rPr>
+          <w:rFonts w:ascii="Arial" w:hAnsi="Arial" w:cs="Arial"/>
+          <w:sz w:val="24"/>
+          <w:szCs w:val="24"/>
+        </w:rPr>
+        <w:t>Un objeto que puede ser modificado se dice que es mutable y, en caso contrario, se dice que es inmutable.</w:t>
+      </w:r>
+    </w:p>
+    <w:p>
+      <w:pPr>
         <w:ind w:left="773"/>
+        <w:jc w:val="both"/>
+        <w:rPr>
+          <w:rFonts w:ascii="Arial" w:hAnsi="Arial" w:cs="Arial"/>
+          <w:b/>
+          <w:sz w:val="28"/>
+          <w:szCs w:val="24"/>
+        </w:rPr>
+      </w:pPr>
+    </w:p>
+    <w:p>
+      <w:pPr>
         <w:jc w:val="both"/>
         <w:rPr>
           <w:rFonts w:ascii="Arial" w:hAnsi="Arial" w:cs="Arial"/>
@@ -1751,6 +1959,47 @@
     </w:p>
     <w:p>
       <w:pPr>
+        <w:ind w:left="78" w:firstLine="708"/>
+        <w:jc w:val="both"/>
+        <w:rPr>
+          <w:rFonts w:ascii="Arial" w:hAnsi="Arial" w:cs="Arial"/>
+          <w:i/>
+          <w:sz w:val="24"/>
+          <w:szCs w:val="24"/>
+        </w:rPr>
+      </w:pPr>
+      <w:r>
+        <w:rPr>
+          <w:rFonts w:ascii="Arial" w:hAnsi="Arial" w:cs="Arial"/>
+          <w:i/>
+          <w:sz w:val="24"/>
+          <w:szCs w:val="24"/>
+        </w:rPr>
+        <w:t xml:space="preserve">&gt;&gt;&gt; </w:t>
+      </w:r>
+      <w:proofErr w:type="spellStart"/>
+      <w:r>
+        <w:rPr>
+          <w:rFonts w:ascii="Arial" w:hAnsi="Arial" w:cs="Arial"/>
+          <w:i/>
+          <w:sz w:val="24"/>
+          <w:szCs w:val="24"/>
+        </w:rPr>
+        <w:t>num_complejo</w:t>
+      </w:r>
+      <w:proofErr w:type="spellEnd"/>
+      <w:r>
+        <w:rPr>
+          <w:rFonts w:ascii="Arial" w:hAnsi="Arial" w:cs="Arial"/>
+          <w:i/>
+          <w:sz w:val="24"/>
+          <w:szCs w:val="24"/>
+        </w:rPr>
+        <w:t xml:space="preserve"> = 3.2 + 7j</w:t>
+      </w:r>
+    </w:p>
+    <w:p>
+      <w:pPr>
         <w:pStyle w:val="Prrafodelista"/>
         <w:ind w:left="1493"/>
         <w:jc w:val="both"/>
@@ -1761,6 +2010,48 @@
           <w:szCs w:val="24"/>
         </w:rPr>
       </w:pPr>
+    </w:p>
+    <w:p>
+      <w:pPr>
+        <w:ind w:firstLine="708"/>
+        <w:jc w:val="both"/>
+        <w:rPr>
+          <w:rFonts w:ascii="Arial" w:hAnsi="Arial" w:cs="Arial"/>
+          <w:sz w:val="24"/>
+          <w:szCs w:val="24"/>
+        </w:rPr>
+      </w:pPr>
+      <w:r>
+        <w:rPr>
+          <w:rFonts w:ascii="Arial" w:hAnsi="Arial" w:cs="Arial"/>
+          <w:sz w:val="24"/>
+          <w:szCs w:val="24"/>
+        </w:rPr>
+        <w:t>Siendo también válida la siguiente expresión:</w:t>
+      </w:r>
+    </w:p>
+    <w:p>
+      <w:pPr>
+        <w:pStyle w:val="Prrafodelista"/>
+        <w:ind w:left="1493"/>
+        <w:jc w:val="both"/>
+        <w:rPr>
+          <w:rFonts w:ascii="Arial" w:hAnsi="Arial" w:cs="Arial"/>
+          <w:sz w:val="24"/>
+          <w:szCs w:val="24"/>
+        </w:rPr>
+      </w:pPr>
+    </w:p>
+    <w:p>
+      <w:pPr>
+        <w:ind w:firstLine="708"/>
+        <w:jc w:val="both"/>
+        <w:rPr>
+          <w:rFonts w:ascii="Arial" w:hAnsi="Arial" w:cs="Arial"/>
+          <w:sz w:val="24"/>
+          <w:szCs w:val="24"/>
+        </w:rPr>
+      </w:pPr>
       <w:r>
         <w:rPr>
           <w:rFonts w:ascii="Arial" w:hAnsi="Arial" w:cs="Arial"/>
@@ -1778,17 +2069,17 @@
           <w:sz w:val="24"/>
           <w:szCs w:val="24"/>
         </w:rPr>
-        <w:t>num_complejo</w:t>
-      </w:r>
-      <w:proofErr w:type="spellEnd"/>
-      <w:r>
-        <w:rPr>
-          <w:rFonts w:ascii="Arial" w:hAnsi="Arial" w:cs="Arial"/>
-          <w:i/>
-          <w:sz w:val="24"/>
-          <w:szCs w:val="24"/>
-        </w:rPr>
-        <w:t xml:space="preserve"> = 3.2 + 7j</w:t>
+        <w:t>num_complex</w:t>
+      </w:r>
+      <w:proofErr w:type="spellEnd"/>
+      <w:r>
+        <w:rPr>
+          <w:rFonts w:ascii="Arial" w:hAnsi="Arial" w:cs="Arial"/>
+          <w:i/>
+          <w:sz w:val="24"/>
+          <w:szCs w:val="24"/>
+        </w:rPr>
+        <w:t xml:space="preserve"> = 5J + 3</w:t>
       </w:r>
     </w:p>
     <w:p>
@@ -1798,114 +2089,28 @@
         <w:jc w:val="both"/>
         <w:rPr>
           <w:rFonts w:ascii="Arial" w:hAnsi="Arial" w:cs="Arial"/>
-          <w:i/>
-          <w:sz w:val="24"/>
-          <w:szCs w:val="24"/>
-        </w:rPr>
-      </w:pPr>
-    </w:p>
-    <w:p>
-      <w:pPr>
-        <w:pStyle w:val="Prrafodelista"/>
-        <w:ind w:left="1493"/>
-        <w:jc w:val="both"/>
-        <w:rPr>
-          <w:rFonts w:ascii="Arial" w:hAnsi="Arial" w:cs="Arial"/>
-          <w:sz w:val="24"/>
-          <w:szCs w:val="24"/>
-        </w:rPr>
-      </w:pPr>
-      <w:r>
-        <w:rPr>
-          <w:rFonts w:ascii="Arial" w:hAnsi="Arial" w:cs="Arial"/>
-          <w:sz w:val="24"/>
-          <w:szCs w:val="24"/>
-        </w:rPr>
-        <w:t>Siendo también válida la siguiente expresión:</w:t>
-      </w:r>
-    </w:p>
-    <w:p>
-      <w:pPr>
-        <w:pStyle w:val="Prrafodelista"/>
-        <w:ind w:left="1493"/>
-        <w:jc w:val="both"/>
-        <w:rPr>
-          <w:rFonts w:ascii="Arial" w:hAnsi="Arial" w:cs="Arial"/>
-          <w:sz w:val="24"/>
-          <w:szCs w:val="24"/>
-        </w:rPr>
-      </w:pPr>
-    </w:p>
-    <w:p>
-      <w:pPr>
-        <w:pStyle w:val="Prrafodelista"/>
-        <w:ind w:left="1493"/>
-        <w:jc w:val="both"/>
-        <w:rPr>
-          <w:rFonts w:ascii="Arial" w:hAnsi="Arial" w:cs="Arial"/>
-          <w:sz w:val="24"/>
-          <w:szCs w:val="24"/>
-        </w:rPr>
-      </w:pPr>
-      <w:r>
-        <w:rPr>
-          <w:rFonts w:ascii="Arial" w:hAnsi="Arial" w:cs="Arial"/>
-          <w:i/>
-          <w:sz w:val="24"/>
-          <w:szCs w:val="24"/>
-        </w:rPr>
-        <w:t xml:space="preserve">&gt;&gt;&gt; </w:t>
-      </w:r>
-      <w:proofErr w:type="spellStart"/>
-      <w:r>
-        <w:rPr>
-          <w:rFonts w:ascii="Arial" w:hAnsi="Arial" w:cs="Arial"/>
-          <w:i/>
-          <w:sz w:val="24"/>
-          <w:szCs w:val="24"/>
-        </w:rPr>
-        <w:t>num_complex</w:t>
-      </w:r>
-      <w:proofErr w:type="spellEnd"/>
-      <w:r>
-        <w:rPr>
-          <w:rFonts w:ascii="Arial" w:hAnsi="Arial" w:cs="Arial"/>
-          <w:i/>
-          <w:sz w:val="24"/>
-          <w:szCs w:val="24"/>
-        </w:rPr>
-        <w:t xml:space="preserve"> = 5J + 3</w:t>
-      </w:r>
-    </w:p>
-    <w:p>
-      <w:pPr>
-        <w:pStyle w:val="Prrafodelista"/>
-        <w:ind w:left="1493"/>
-        <w:jc w:val="both"/>
-        <w:rPr>
-          <w:rFonts w:ascii="Arial" w:hAnsi="Arial" w:cs="Arial"/>
-          <w:sz w:val="24"/>
-          <w:szCs w:val="24"/>
-        </w:rPr>
-      </w:pPr>
-    </w:p>
-    <w:p>
-      <w:pPr>
-        <w:pStyle w:val="Prrafodelista"/>
-        <w:ind w:left="1493"/>
-        <w:jc w:val="both"/>
-        <w:rPr>
-          <w:rFonts w:ascii="Arial" w:hAnsi="Arial" w:cs="Arial"/>
-          <w:sz w:val="24"/>
-          <w:szCs w:val="24"/>
-        </w:rPr>
-      </w:pPr>
-      <w:r>
-        <w:rPr>
-          <w:rFonts w:ascii="Arial" w:hAnsi="Arial" w:cs="Arial"/>
-          <w:sz w:val="24"/>
-          <w:szCs w:val="24"/>
-        </w:rPr>
+          <w:sz w:val="24"/>
+          <w:szCs w:val="24"/>
+        </w:rPr>
+      </w:pPr>
+    </w:p>
+    <w:p>
+      <w:pPr>
+        <w:ind w:left="708"/>
+        <w:jc w:val="both"/>
+        <w:rPr>
+          <w:rFonts w:ascii="Arial" w:hAnsi="Arial" w:cs="Arial"/>
+          <w:sz w:val="24"/>
+          <w:szCs w:val="24"/>
+        </w:rPr>
+      </w:pPr>
+      <w:r>
+        <w:rPr>
+          <w:rFonts w:ascii="Arial" w:hAnsi="Arial" w:cs="Arial"/>
+          <w:sz w:val="24"/>
+          <w:szCs w:val="24"/>
+        </w:rPr>
+        <w:lastRenderedPageBreak/>
         <w:t xml:space="preserve">La parte imaginaria aparece representada por la letra </w:t>
       </w:r>
       <w:r>
@@ -2115,15 +2320,7 @@
             <w:sz w:val="24"/>
             <w:szCs w:val="24"/>
           </w:rPr>
-          <m:t>0.5</m:t>
-        </m:r>
-        <m:r>
-          <w:rPr>
-            <w:rFonts w:ascii="Cambria Math" w:hAnsi="Cambria Math" w:cs="Arial"/>
-            <w:sz w:val="24"/>
-            <w:szCs w:val="24"/>
-          </w:rPr>
-          <m:t>*</m:t>
+          <m:t>0.5*</m:t>
         </m:r>
         <m:sSup>
           <m:sSupPr>
@@ -2373,17 +2570,18 @@
         <w:jc w:val="both"/>
         <w:rPr>
           <w:rFonts w:ascii="Arial" w:eastAsiaTheme="minorEastAsia" w:hAnsi="Arial" w:cs="Arial"/>
-          <w:sz w:val="24"/>
-          <w:szCs w:val="24"/>
-        </w:rPr>
-      </w:pPr>
-      <w:r>
-        <w:rPr>
-          <w:rFonts w:ascii="Arial" w:eastAsiaTheme="minorEastAsia" w:hAnsi="Arial" w:cs="Arial"/>
-          <w:sz w:val="24"/>
-          <w:szCs w:val="24"/>
-        </w:rPr>
-        <w:lastRenderedPageBreak/>
+          <w:b/>
+          <w:sz w:val="28"/>
+          <w:szCs w:val="24"/>
+        </w:rPr>
+      </w:pPr>
+      <w:r>
+        <w:rPr>
+          <w:rFonts w:ascii="Arial" w:eastAsiaTheme="minorEastAsia" w:hAnsi="Arial" w:cs="Arial"/>
+          <w:b/>
+          <w:sz w:val="28"/>
+          <w:szCs w:val="24"/>
+        </w:rPr>
         <w:t>Sistemas de representación</w:t>
       </w:r>
     </w:p>
@@ -2717,27 +2915,4490 @@
     </w:p>
     <w:p>
       <w:pPr>
-        <w:pStyle w:val="Prrafodelista"/>
-        <w:jc w:val="both"/>
-        <w:rPr>
-          <w:rFonts w:ascii="Arial" w:eastAsiaTheme="minorEastAsia" w:hAnsi="Arial" w:cs="Arial"/>
-          <w:sz w:val="24"/>
-          <w:szCs w:val="24"/>
-        </w:rPr>
-      </w:pPr>
-    </w:p>
-    <w:p>
-      <w:pPr>
-        <w:pStyle w:val="Prrafodelista"/>
-        <w:jc w:val="both"/>
-        <w:rPr>
-          <w:rFonts w:ascii="Arial" w:eastAsiaTheme="minorEastAsia" w:hAnsi="Arial" w:cs="Arial"/>
-          <w:sz w:val="24"/>
-          <w:szCs w:val="24"/>
-        </w:rPr>
-      </w:pPr>
+        <w:jc w:val="both"/>
+        <w:rPr>
+          <w:rFonts w:ascii="Arial" w:eastAsiaTheme="minorEastAsia" w:hAnsi="Arial" w:cs="Arial"/>
+          <w:sz w:val="24"/>
+          <w:szCs w:val="24"/>
+        </w:rPr>
+      </w:pPr>
+    </w:p>
+    <w:p>
+      <w:pPr>
+        <w:jc w:val="both"/>
+        <w:rPr>
+          <w:rFonts w:ascii="Arial" w:eastAsiaTheme="minorEastAsia" w:hAnsi="Arial" w:cs="Arial"/>
+          <w:sz w:val="24"/>
+          <w:szCs w:val="24"/>
+        </w:rPr>
+      </w:pPr>
+    </w:p>
+    <w:p>
+      <w:pPr>
+        <w:jc w:val="both"/>
+        <w:rPr>
+          <w:rFonts w:ascii="Arial" w:eastAsiaTheme="minorEastAsia" w:hAnsi="Arial" w:cs="Arial"/>
+          <w:sz w:val="24"/>
+          <w:szCs w:val="24"/>
+        </w:rPr>
+      </w:pPr>
+    </w:p>
+    <w:p>
+      <w:pPr>
+        <w:jc w:val="both"/>
+        <w:rPr>
+          <w:rFonts w:ascii="Arial" w:eastAsiaTheme="minorEastAsia" w:hAnsi="Arial" w:cs="Arial"/>
+          <w:sz w:val="24"/>
+          <w:szCs w:val="24"/>
+        </w:rPr>
+      </w:pPr>
+    </w:p>
+    <w:p>
+      <w:pPr>
+        <w:jc w:val="both"/>
+        <w:rPr>
+          <w:rFonts w:ascii="Arial" w:eastAsiaTheme="minorEastAsia" w:hAnsi="Arial" w:cs="Arial"/>
+          <w:b/>
+          <w:sz w:val="28"/>
+          <w:szCs w:val="24"/>
+        </w:rPr>
+      </w:pPr>
+      <w:r>
+        <w:rPr>
+          <w:rFonts w:ascii="Arial" w:eastAsiaTheme="minorEastAsia" w:hAnsi="Arial" w:cs="Arial"/>
+          <w:b/>
+          <w:sz w:val="28"/>
+          <w:szCs w:val="24"/>
+        </w:rPr>
+        <w:lastRenderedPageBreak/>
+        <w:t>Operadores</w:t>
+      </w:r>
+    </w:p>
+    <w:p>
+      <w:pPr>
+        <w:jc w:val="both"/>
+        <w:rPr>
+          <w:rFonts w:ascii="Arial" w:eastAsiaTheme="minorEastAsia" w:hAnsi="Arial" w:cs="Arial"/>
+          <w:b/>
+          <w:sz w:val="28"/>
+          <w:szCs w:val="24"/>
+        </w:rPr>
+      </w:pPr>
+    </w:p>
+    <w:tbl>
+      <w:tblPr>
+        <w:tblStyle w:val="Tablaconcuadrcula"/>
+        <w:tblW w:w="0" w:type="auto"/>
+        <w:jc w:val="center"/>
+        <w:tblLook w:val="04A0" w:firstRow="1" w:lastRow="0" w:firstColumn="1" w:lastColumn="0" w:noHBand="0" w:noVBand="1"/>
+      </w:tblPr>
+      <w:tblGrid>
+        <w:gridCol w:w="3017"/>
+        <w:gridCol w:w="2084"/>
+      </w:tblGrid>
+      <w:tr>
+        <w:trPr>
+          <w:jc w:val="center"/>
+        </w:trPr>
+        <w:tc>
+          <w:tcPr>
+            <w:tcW w:w="0" w:type="auto"/>
+          </w:tcPr>
+          <w:p>
+            <w:pPr>
+              <w:jc w:val="center"/>
+              <w:rPr>
+                <w:rFonts w:ascii="Arial" w:eastAsiaTheme="minorEastAsia" w:hAnsi="Arial" w:cs="Arial"/>
+                <w:b/>
+                <w:sz w:val="24"/>
+                <w:szCs w:val="24"/>
+              </w:rPr>
+            </w:pPr>
+            <w:r>
+              <w:rPr>
+                <w:rFonts w:ascii="Arial" w:eastAsiaTheme="minorEastAsia" w:hAnsi="Arial" w:cs="Arial"/>
+                <w:b/>
+                <w:sz w:val="24"/>
+                <w:szCs w:val="24"/>
+              </w:rPr>
+              <w:t>Expresió</w:t>
+            </w:r>
+            <w:r>
+              <w:rPr>
+                <w:rFonts w:ascii="Arial" w:eastAsiaTheme="minorEastAsia" w:hAnsi="Arial" w:cs="Arial"/>
+                <w:b/>
+                <w:sz w:val="24"/>
+                <w:szCs w:val="24"/>
+              </w:rPr>
+              <w:t>n con Operador</w:t>
+            </w:r>
+          </w:p>
+        </w:tc>
+        <w:tc>
+          <w:tcPr>
+            <w:tcW w:w="0" w:type="auto"/>
+          </w:tcPr>
+          <w:p>
+            <w:pPr>
+              <w:jc w:val="center"/>
+              <w:rPr>
+                <w:rFonts w:ascii="Arial" w:eastAsiaTheme="minorEastAsia" w:hAnsi="Arial" w:cs="Arial"/>
+                <w:b/>
+                <w:sz w:val="24"/>
+                <w:szCs w:val="24"/>
+              </w:rPr>
+            </w:pPr>
+            <w:r>
+              <w:rPr>
+                <w:rFonts w:ascii="Arial" w:eastAsiaTheme="minorEastAsia" w:hAnsi="Arial" w:cs="Arial"/>
+                <w:b/>
+                <w:sz w:val="24"/>
+                <w:szCs w:val="24"/>
+              </w:rPr>
+              <w:t>Operación</w:t>
+            </w:r>
+          </w:p>
+        </w:tc>
+      </w:tr>
+      <w:tr>
+        <w:trPr>
+          <w:jc w:val="center"/>
+        </w:trPr>
+        <w:tc>
+          <w:tcPr>
+            <w:tcW w:w="0" w:type="auto"/>
+          </w:tcPr>
+          <w:p>
+            <w:pPr>
+              <w:jc w:val="both"/>
+              <w:rPr>
+                <w:rFonts w:ascii="Arial" w:eastAsiaTheme="minorEastAsia" w:hAnsi="Arial" w:cs="Arial"/>
+                <w:i/>
+                <w:sz w:val="24"/>
+                <w:szCs w:val="24"/>
+              </w:rPr>
+            </w:pPr>
+            <w:r>
+              <w:rPr>
+                <w:rFonts w:ascii="Arial" w:eastAsiaTheme="minorEastAsia" w:hAnsi="Arial" w:cs="Arial"/>
+                <w:i/>
+                <w:sz w:val="24"/>
+                <w:szCs w:val="24"/>
+              </w:rPr>
+              <w:t xml:space="preserve">a </w:t>
+            </w:r>
+            <w:r>
+              <w:rPr>
+                <w:rFonts w:ascii="Arial" w:eastAsiaTheme="minorEastAsia" w:hAnsi="Arial" w:cs="Arial"/>
+                <w:b/>
+                <w:i/>
+                <w:sz w:val="24"/>
+                <w:szCs w:val="24"/>
+              </w:rPr>
+              <w:t>+</w:t>
+            </w:r>
+            <w:r>
+              <w:rPr>
+                <w:rFonts w:ascii="Arial" w:eastAsiaTheme="minorEastAsia" w:hAnsi="Arial" w:cs="Arial"/>
+                <w:i/>
+                <w:sz w:val="24"/>
+                <w:szCs w:val="24"/>
+              </w:rPr>
+              <w:t xml:space="preserve"> b</w:t>
+            </w:r>
+          </w:p>
+        </w:tc>
+        <w:tc>
+          <w:tcPr>
+            <w:tcW w:w="0" w:type="auto"/>
+          </w:tcPr>
+          <w:p>
+            <w:pPr>
+              <w:jc w:val="both"/>
+              <w:rPr>
+                <w:rFonts w:ascii="Arial" w:eastAsiaTheme="minorEastAsia" w:hAnsi="Arial" w:cs="Arial"/>
+                <w:sz w:val="24"/>
+                <w:szCs w:val="24"/>
+              </w:rPr>
+            </w:pPr>
+            <w:r>
+              <w:rPr>
+                <w:rFonts w:ascii="Arial" w:eastAsiaTheme="minorEastAsia" w:hAnsi="Arial" w:cs="Arial"/>
+                <w:sz w:val="24"/>
+                <w:szCs w:val="24"/>
+              </w:rPr>
+              <w:t>Suma</w:t>
+            </w:r>
+          </w:p>
+        </w:tc>
+      </w:tr>
+      <w:tr>
+        <w:trPr>
+          <w:jc w:val="center"/>
+        </w:trPr>
+        <w:tc>
+          <w:tcPr>
+            <w:tcW w:w="0" w:type="auto"/>
+          </w:tcPr>
+          <w:p>
+            <w:pPr>
+              <w:jc w:val="both"/>
+              <w:rPr>
+                <w:rFonts w:ascii="Arial" w:eastAsiaTheme="minorEastAsia" w:hAnsi="Arial" w:cs="Arial"/>
+                <w:i/>
+                <w:sz w:val="24"/>
+                <w:szCs w:val="24"/>
+              </w:rPr>
+            </w:pPr>
+            <w:r>
+              <w:rPr>
+                <w:rFonts w:ascii="Arial" w:eastAsiaTheme="minorEastAsia" w:hAnsi="Arial" w:cs="Arial"/>
+                <w:i/>
+                <w:sz w:val="24"/>
+                <w:szCs w:val="24"/>
+              </w:rPr>
+              <w:t xml:space="preserve">a </w:t>
+            </w:r>
+            <w:r>
+              <w:rPr>
+                <w:rFonts w:ascii="Arial" w:eastAsiaTheme="minorEastAsia" w:hAnsi="Arial" w:cs="Arial"/>
+                <w:b/>
+                <w:i/>
+                <w:sz w:val="24"/>
+                <w:szCs w:val="24"/>
+              </w:rPr>
+              <w:t>–</w:t>
+            </w:r>
+            <w:r>
+              <w:rPr>
+                <w:rFonts w:ascii="Arial" w:eastAsiaTheme="minorEastAsia" w:hAnsi="Arial" w:cs="Arial"/>
+                <w:i/>
+                <w:sz w:val="24"/>
+                <w:szCs w:val="24"/>
+              </w:rPr>
+              <w:t xml:space="preserve"> b</w:t>
+            </w:r>
+          </w:p>
+        </w:tc>
+        <w:tc>
+          <w:tcPr>
+            <w:tcW w:w="0" w:type="auto"/>
+          </w:tcPr>
+          <w:p>
+            <w:pPr>
+              <w:jc w:val="both"/>
+              <w:rPr>
+                <w:rFonts w:ascii="Arial" w:eastAsiaTheme="minorEastAsia" w:hAnsi="Arial" w:cs="Arial"/>
+                <w:sz w:val="24"/>
+                <w:szCs w:val="24"/>
+              </w:rPr>
+            </w:pPr>
+            <w:r>
+              <w:rPr>
+                <w:rFonts w:ascii="Arial" w:eastAsiaTheme="minorEastAsia" w:hAnsi="Arial" w:cs="Arial"/>
+                <w:sz w:val="24"/>
+                <w:szCs w:val="24"/>
+              </w:rPr>
+              <w:t>Resta</w:t>
+            </w:r>
+          </w:p>
+        </w:tc>
+      </w:tr>
+      <w:tr>
+        <w:trPr>
+          <w:jc w:val="center"/>
+        </w:trPr>
+        <w:tc>
+          <w:tcPr>
+            <w:tcW w:w="0" w:type="auto"/>
+          </w:tcPr>
+          <w:p>
+            <w:pPr>
+              <w:jc w:val="both"/>
+              <w:rPr>
+                <w:rFonts w:ascii="Arial" w:eastAsiaTheme="minorEastAsia" w:hAnsi="Arial" w:cs="Arial"/>
+                <w:i/>
+                <w:sz w:val="24"/>
+                <w:szCs w:val="24"/>
+              </w:rPr>
+            </w:pPr>
+            <w:r>
+              <w:rPr>
+                <w:rFonts w:ascii="Arial" w:eastAsiaTheme="minorEastAsia" w:hAnsi="Arial" w:cs="Arial"/>
+                <w:i/>
+                <w:sz w:val="24"/>
+                <w:szCs w:val="24"/>
+              </w:rPr>
+              <w:t xml:space="preserve">a </w:t>
+            </w:r>
+            <w:r>
+              <w:rPr>
+                <w:rFonts w:ascii="Arial" w:eastAsiaTheme="minorEastAsia" w:hAnsi="Arial" w:cs="Arial"/>
+                <w:b/>
+                <w:i/>
+                <w:sz w:val="24"/>
+                <w:szCs w:val="24"/>
+              </w:rPr>
+              <w:t>*</w:t>
+            </w:r>
+            <w:r>
+              <w:rPr>
+                <w:rFonts w:ascii="Arial" w:eastAsiaTheme="minorEastAsia" w:hAnsi="Arial" w:cs="Arial"/>
+                <w:i/>
+                <w:sz w:val="24"/>
+                <w:szCs w:val="24"/>
+              </w:rPr>
+              <w:t xml:space="preserve"> b</w:t>
+            </w:r>
+          </w:p>
+        </w:tc>
+        <w:tc>
+          <w:tcPr>
+            <w:tcW w:w="0" w:type="auto"/>
+          </w:tcPr>
+          <w:p>
+            <w:pPr>
+              <w:jc w:val="both"/>
+              <w:rPr>
+                <w:rFonts w:ascii="Arial" w:eastAsiaTheme="minorEastAsia" w:hAnsi="Arial" w:cs="Arial"/>
+                <w:sz w:val="24"/>
+                <w:szCs w:val="24"/>
+              </w:rPr>
+            </w:pPr>
+            <w:r>
+              <w:rPr>
+                <w:rFonts w:ascii="Arial" w:eastAsiaTheme="minorEastAsia" w:hAnsi="Arial" w:cs="Arial"/>
+                <w:sz w:val="24"/>
+                <w:szCs w:val="24"/>
+              </w:rPr>
+              <w:t>Multiplicación</w:t>
+            </w:r>
+          </w:p>
+        </w:tc>
+      </w:tr>
+      <w:tr>
+        <w:trPr>
+          <w:jc w:val="center"/>
+        </w:trPr>
+        <w:tc>
+          <w:tcPr>
+            <w:tcW w:w="0" w:type="auto"/>
+          </w:tcPr>
+          <w:p>
+            <w:pPr>
+              <w:jc w:val="both"/>
+              <w:rPr>
+                <w:rFonts w:ascii="Arial" w:eastAsiaTheme="minorEastAsia" w:hAnsi="Arial" w:cs="Arial"/>
+                <w:i/>
+                <w:sz w:val="24"/>
+                <w:szCs w:val="24"/>
+              </w:rPr>
+            </w:pPr>
+            <w:r>
+              <w:rPr>
+                <w:rFonts w:ascii="Arial" w:eastAsiaTheme="minorEastAsia" w:hAnsi="Arial" w:cs="Arial"/>
+                <w:i/>
+                <w:sz w:val="24"/>
+                <w:szCs w:val="24"/>
+              </w:rPr>
+              <w:t xml:space="preserve">a </w:t>
+            </w:r>
+            <w:r>
+              <w:rPr>
+                <w:rFonts w:ascii="Arial" w:eastAsiaTheme="minorEastAsia" w:hAnsi="Arial" w:cs="Arial"/>
+                <w:b/>
+                <w:i/>
+                <w:sz w:val="24"/>
+                <w:szCs w:val="24"/>
+              </w:rPr>
+              <w:t>%</w:t>
+            </w:r>
+            <w:r>
+              <w:rPr>
+                <w:rFonts w:ascii="Arial" w:eastAsiaTheme="minorEastAsia" w:hAnsi="Arial" w:cs="Arial"/>
+                <w:i/>
+                <w:sz w:val="24"/>
+                <w:szCs w:val="24"/>
+              </w:rPr>
+              <w:t xml:space="preserve"> b</w:t>
+            </w:r>
+          </w:p>
+        </w:tc>
+        <w:tc>
+          <w:tcPr>
+            <w:tcW w:w="0" w:type="auto"/>
+          </w:tcPr>
+          <w:p>
+            <w:pPr>
+              <w:jc w:val="both"/>
+              <w:rPr>
+                <w:rFonts w:ascii="Arial" w:eastAsiaTheme="minorEastAsia" w:hAnsi="Arial" w:cs="Arial"/>
+                <w:sz w:val="24"/>
+                <w:szCs w:val="24"/>
+              </w:rPr>
+            </w:pPr>
+            <w:r>
+              <w:rPr>
+                <w:rFonts w:ascii="Arial" w:eastAsiaTheme="minorEastAsia" w:hAnsi="Arial" w:cs="Arial"/>
+                <w:sz w:val="24"/>
+                <w:szCs w:val="24"/>
+              </w:rPr>
+              <w:t>Resto</w:t>
+            </w:r>
+          </w:p>
+        </w:tc>
+      </w:tr>
+      <w:tr>
+        <w:trPr>
+          <w:jc w:val="center"/>
+        </w:trPr>
+        <w:tc>
+          <w:tcPr>
+            <w:tcW w:w="0" w:type="auto"/>
+          </w:tcPr>
+          <w:p>
+            <w:pPr>
+              <w:jc w:val="both"/>
+              <w:rPr>
+                <w:rFonts w:ascii="Arial" w:eastAsiaTheme="minorEastAsia" w:hAnsi="Arial" w:cs="Arial"/>
+                <w:i/>
+                <w:sz w:val="24"/>
+                <w:szCs w:val="24"/>
+              </w:rPr>
+            </w:pPr>
+            <w:r>
+              <w:rPr>
+                <w:rFonts w:ascii="Arial" w:eastAsiaTheme="minorEastAsia" w:hAnsi="Arial" w:cs="Arial"/>
+                <w:i/>
+                <w:sz w:val="24"/>
+                <w:szCs w:val="24"/>
+              </w:rPr>
+              <w:t xml:space="preserve">a </w:t>
+            </w:r>
+            <w:r>
+              <w:rPr>
+                <w:rFonts w:ascii="Arial" w:eastAsiaTheme="minorEastAsia" w:hAnsi="Arial" w:cs="Arial"/>
+                <w:b/>
+                <w:i/>
+                <w:sz w:val="24"/>
+                <w:szCs w:val="24"/>
+              </w:rPr>
+              <w:t>/</w:t>
+            </w:r>
+            <w:r>
+              <w:rPr>
+                <w:rFonts w:ascii="Arial" w:eastAsiaTheme="minorEastAsia" w:hAnsi="Arial" w:cs="Arial"/>
+                <w:i/>
+                <w:sz w:val="24"/>
+                <w:szCs w:val="24"/>
+              </w:rPr>
+              <w:t xml:space="preserve"> b</w:t>
+            </w:r>
+          </w:p>
+        </w:tc>
+        <w:tc>
+          <w:tcPr>
+            <w:tcW w:w="0" w:type="auto"/>
+          </w:tcPr>
+          <w:p>
+            <w:pPr>
+              <w:jc w:val="both"/>
+              <w:rPr>
+                <w:rFonts w:ascii="Arial" w:eastAsiaTheme="minorEastAsia" w:hAnsi="Arial" w:cs="Arial"/>
+                <w:sz w:val="24"/>
+                <w:szCs w:val="24"/>
+              </w:rPr>
+            </w:pPr>
+            <w:r>
+              <w:rPr>
+                <w:rFonts w:ascii="Arial" w:eastAsiaTheme="minorEastAsia" w:hAnsi="Arial" w:cs="Arial"/>
+                <w:sz w:val="24"/>
+                <w:szCs w:val="24"/>
+              </w:rPr>
+              <w:t>División Real</w:t>
+            </w:r>
+          </w:p>
+        </w:tc>
+      </w:tr>
+      <w:tr>
+        <w:trPr>
+          <w:jc w:val="center"/>
+        </w:trPr>
+        <w:tc>
+          <w:tcPr>
+            <w:tcW w:w="0" w:type="auto"/>
+          </w:tcPr>
+          <w:p>
+            <w:pPr>
+              <w:jc w:val="both"/>
+              <w:rPr>
+                <w:rFonts w:ascii="Arial" w:eastAsiaTheme="minorEastAsia" w:hAnsi="Arial" w:cs="Arial"/>
+                <w:i/>
+                <w:sz w:val="24"/>
+                <w:szCs w:val="24"/>
+              </w:rPr>
+            </w:pPr>
+            <w:r>
+              <w:rPr>
+                <w:rFonts w:ascii="Arial" w:eastAsiaTheme="minorEastAsia" w:hAnsi="Arial" w:cs="Arial"/>
+                <w:i/>
+                <w:sz w:val="24"/>
+                <w:szCs w:val="24"/>
+              </w:rPr>
+              <w:t xml:space="preserve">a </w:t>
+            </w:r>
+            <w:r>
+              <w:rPr>
+                <w:rFonts w:ascii="Arial" w:eastAsiaTheme="minorEastAsia" w:hAnsi="Arial" w:cs="Arial"/>
+                <w:b/>
+                <w:i/>
+                <w:sz w:val="24"/>
+                <w:szCs w:val="24"/>
+              </w:rPr>
+              <w:t>//</w:t>
+            </w:r>
+            <w:r>
+              <w:rPr>
+                <w:rFonts w:ascii="Arial" w:eastAsiaTheme="minorEastAsia" w:hAnsi="Arial" w:cs="Arial"/>
+                <w:i/>
+                <w:sz w:val="24"/>
+                <w:szCs w:val="24"/>
+              </w:rPr>
+              <w:t xml:space="preserve"> b</w:t>
+            </w:r>
+          </w:p>
+        </w:tc>
+        <w:tc>
+          <w:tcPr>
+            <w:tcW w:w="0" w:type="auto"/>
+          </w:tcPr>
+          <w:p>
+            <w:pPr>
+              <w:jc w:val="both"/>
+              <w:rPr>
+                <w:rFonts w:ascii="Arial" w:eastAsiaTheme="minorEastAsia" w:hAnsi="Arial" w:cs="Arial"/>
+                <w:sz w:val="24"/>
+                <w:szCs w:val="24"/>
+              </w:rPr>
+            </w:pPr>
+            <w:r>
+              <w:rPr>
+                <w:rFonts w:ascii="Arial" w:eastAsiaTheme="minorEastAsia" w:hAnsi="Arial" w:cs="Arial"/>
+                <w:sz w:val="24"/>
+                <w:szCs w:val="24"/>
+              </w:rPr>
+              <w:t>División Entera</w:t>
+            </w:r>
+          </w:p>
+        </w:tc>
+      </w:tr>
+      <w:tr>
+        <w:trPr>
+          <w:jc w:val="center"/>
+        </w:trPr>
+        <w:tc>
+          <w:tcPr>
+            <w:tcW w:w="0" w:type="auto"/>
+          </w:tcPr>
+          <w:p>
+            <w:pPr>
+              <w:jc w:val="both"/>
+              <w:rPr>
+                <w:rFonts w:ascii="Arial" w:eastAsiaTheme="minorEastAsia" w:hAnsi="Arial" w:cs="Arial"/>
+                <w:i/>
+                <w:sz w:val="24"/>
+                <w:szCs w:val="24"/>
+              </w:rPr>
+            </w:pPr>
+            <w:r>
+              <w:rPr>
+                <w:rFonts w:ascii="Arial" w:eastAsiaTheme="minorEastAsia" w:hAnsi="Arial" w:cs="Arial"/>
+                <w:i/>
+                <w:sz w:val="24"/>
+                <w:szCs w:val="24"/>
+              </w:rPr>
+              <w:t xml:space="preserve">a </w:t>
+            </w:r>
+            <w:r>
+              <w:rPr>
+                <w:rFonts w:ascii="Arial" w:eastAsiaTheme="minorEastAsia" w:hAnsi="Arial" w:cs="Arial"/>
+                <w:b/>
+                <w:i/>
+                <w:sz w:val="24"/>
+                <w:szCs w:val="24"/>
+              </w:rPr>
+              <w:t>**</w:t>
+            </w:r>
+            <w:r>
+              <w:rPr>
+                <w:rFonts w:ascii="Arial" w:eastAsiaTheme="minorEastAsia" w:hAnsi="Arial" w:cs="Arial"/>
+                <w:i/>
+                <w:sz w:val="24"/>
+                <w:szCs w:val="24"/>
+              </w:rPr>
+              <w:t xml:space="preserve"> b</w:t>
+            </w:r>
+          </w:p>
+        </w:tc>
+        <w:tc>
+          <w:tcPr>
+            <w:tcW w:w="0" w:type="auto"/>
+          </w:tcPr>
+          <w:p>
+            <w:pPr>
+              <w:jc w:val="both"/>
+              <w:rPr>
+                <w:rFonts w:ascii="Arial" w:eastAsiaTheme="minorEastAsia" w:hAnsi="Arial" w:cs="Arial"/>
+                <w:sz w:val="24"/>
+                <w:szCs w:val="24"/>
+              </w:rPr>
+            </w:pPr>
+            <w:r>
+              <w:rPr>
+                <w:rFonts w:ascii="Arial" w:eastAsiaTheme="minorEastAsia" w:hAnsi="Arial" w:cs="Arial"/>
+                <w:sz w:val="24"/>
+                <w:szCs w:val="24"/>
+              </w:rPr>
+              <w:t>Potencia</w:t>
+            </w:r>
+          </w:p>
+        </w:tc>
+      </w:tr>
+      <w:tr>
+        <w:trPr>
+          <w:jc w:val="center"/>
+        </w:trPr>
+        <w:tc>
+          <w:tcPr>
+            <w:tcW w:w="0" w:type="auto"/>
+          </w:tcPr>
+          <w:p>
+            <w:pPr>
+              <w:jc w:val="both"/>
+              <w:rPr>
+                <w:rFonts w:ascii="Arial" w:eastAsiaTheme="minorEastAsia" w:hAnsi="Arial" w:cs="Arial"/>
+                <w:i/>
+                <w:sz w:val="24"/>
+                <w:szCs w:val="24"/>
+              </w:rPr>
+            </w:pPr>
+            <w:r>
+              <w:rPr>
+                <w:rFonts w:ascii="Arial" w:eastAsiaTheme="minorEastAsia" w:hAnsi="Arial" w:cs="Arial"/>
+                <w:i/>
+                <w:sz w:val="24"/>
+                <w:szCs w:val="24"/>
+              </w:rPr>
+              <w:t xml:space="preserve">a </w:t>
+            </w:r>
+            <w:r>
+              <w:rPr>
+                <w:rFonts w:ascii="Arial" w:eastAsiaTheme="minorEastAsia" w:hAnsi="Arial" w:cs="Arial"/>
+                <w:b/>
+                <w:i/>
+                <w:sz w:val="24"/>
+                <w:szCs w:val="24"/>
+              </w:rPr>
+              <w:t>|</w:t>
+            </w:r>
+            <w:r>
+              <w:rPr>
+                <w:rFonts w:ascii="Arial" w:eastAsiaTheme="minorEastAsia" w:hAnsi="Arial" w:cs="Arial"/>
+                <w:i/>
+                <w:sz w:val="24"/>
+                <w:szCs w:val="24"/>
+              </w:rPr>
+              <w:t xml:space="preserve"> b</w:t>
+            </w:r>
+          </w:p>
+        </w:tc>
+        <w:tc>
+          <w:tcPr>
+            <w:tcW w:w="0" w:type="auto"/>
+          </w:tcPr>
+          <w:p>
+            <w:pPr>
+              <w:jc w:val="both"/>
+              <w:rPr>
+                <w:rFonts w:ascii="Arial" w:eastAsiaTheme="minorEastAsia" w:hAnsi="Arial" w:cs="Arial"/>
+                <w:sz w:val="24"/>
+                <w:szCs w:val="24"/>
+              </w:rPr>
+            </w:pPr>
+            <w:r>
+              <w:rPr>
+                <w:rFonts w:ascii="Arial" w:eastAsiaTheme="minorEastAsia" w:hAnsi="Arial" w:cs="Arial"/>
+                <w:sz w:val="24"/>
+                <w:szCs w:val="24"/>
+              </w:rPr>
+              <w:t>OR (bit)</w:t>
+            </w:r>
+          </w:p>
+        </w:tc>
+      </w:tr>
+      <w:tr>
+        <w:trPr>
+          <w:jc w:val="center"/>
+        </w:trPr>
+        <w:tc>
+          <w:tcPr>
+            <w:tcW w:w="0" w:type="auto"/>
+          </w:tcPr>
+          <w:p>
+            <w:pPr>
+              <w:jc w:val="both"/>
+              <w:rPr>
+                <w:rFonts w:ascii="Arial" w:eastAsiaTheme="minorEastAsia" w:hAnsi="Arial" w:cs="Arial"/>
+                <w:i/>
+                <w:sz w:val="24"/>
+                <w:szCs w:val="24"/>
+              </w:rPr>
+            </w:pPr>
+            <w:r>
+              <w:rPr>
+                <w:rFonts w:ascii="Arial" w:eastAsiaTheme="minorEastAsia" w:hAnsi="Arial" w:cs="Arial"/>
+                <w:i/>
+                <w:sz w:val="24"/>
+                <w:szCs w:val="24"/>
+              </w:rPr>
+              <w:t xml:space="preserve">a </w:t>
+            </w:r>
+            <w:r>
+              <w:rPr>
+                <w:rFonts w:ascii="Arial" w:eastAsiaTheme="minorEastAsia" w:hAnsi="Arial" w:cs="Arial"/>
+                <w:b/>
+                <w:i/>
+                <w:sz w:val="24"/>
+                <w:szCs w:val="24"/>
+              </w:rPr>
+              <w:t>ˆ</w:t>
+            </w:r>
+            <w:r>
+              <w:rPr>
+                <w:rFonts w:ascii="Arial" w:eastAsiaTheme="minorEastAsia" w:hAnsi="Arial" w:cs="Arial"/>
+                <w:i/>
+                <w:sz w:val="24"/>
+                <w:szCs w:val="24"/>
+              </w:rPr>
+              <w:t xml:space="preserve"> b</w:t>
+            </w:r>
+          </w:p>
+        </w:tc>
+        <w:tc>
+          <w:tcPr>
+            <w:tcW w:w="0" w:type="auto"/>
+          </w:tcPr>
+          <w:p>
+            <w:pPr>
+              <w:jc w:val="both"/>
+              <w:rPr>
+                <w:rFonts w:ascii="Arial" w:eastAsiaTheme="minorEastAsia" w:hAnsi="Arial" w:cs="Arial"/>
+                <w:sz w:val="24"/>
+                <w:szCs w:val="24"/>
+              </w:rPr>
+            </w:pPr>
+            <w:r>
+              <w:rPr>
+                <w:rFonts w:ascii="Arial" w:eastAsiaTheme="minorEastAsia" w:hAnsi="Arial" w:cs="Arial"/>
+                <w:sz w:val="24"/>
+                <w:szCs w:val="24"/>
+              </w:rPr>
+              <w:t>XOR (bit)</w:t>
+            </w:r>
+          </w:p>
+        </w:tc>
+      </w:tr>
+      <w:tr>
+        <w:trPr>
+          <w:jc w:val="center"/>
+        </w:trPr>
+        <w:tc>
+          <w:tcPr>
+            <w:tcW w:w="0" w:type="auto"/>
+          </w:tcPr>
+          <w:p>
+            <w:pPr>
+              <w:jc w:val="both"/>
+              <w:rPr>
+                <w:rFonts w:ascii="Arial" w:eastAsiaTheme="minorEastAsia" w:hAnsi="Arial" w:cs="Arial"/>
+                <w:i/>
+                <w:sz w:val="24"/>
+                <w:szCs w:val="24"/>
+              </w:rPr>
+            </w:pPr>
+            <w:r>
+              <w:rPr>
+                <w:rFonts w:ascii="Arial" w:eastAsiaTheme="minorEastAsia" w:hAnsi="Arial" w:cs="Arial"/>
+                <w:i/>
+                <w:sz w:val="24"/>
+                <w:szCs w:val="24"/>
+              </w:rPr>
+              <w:t xml:space="preserve">a </w:t>
+            </w:r>
+            <w:r>
+              <w:rPr>
+                <w:rFonts w:ascii="Arial" w:eastAsiaTheme="minorEastAsia" w:hAnsi="Arial" w:cs="Arial"/>
+                <w:b/>
+                <w:i/>
+                <w:sz w:val="24"/>
+                <w:szCs w:val="24"/>
+              </w:rPr>
+              <w:t>&amp;</w:t>
+            </w:r>
+            <w:r>
+              <w:rPr>
+                <w:rFonts w:ascii="Arial" w:eastAsiaTheme="minorEastAsia" w:hAnsi="Arial" w:cs="Arial"/>
+                <w:i/>
+                <w:sz w:val="24"/>
+                <w:szCs w:val="24"/>
+              </w:rPr>
+              <w:t xml:space="preserve"> b</w:t>
+            </w:r>
+          </w:p>
+        </w:tc>
+        <w:tc>
+          <w:tcPr>
+            <w:tcW w:w="0" w:type="auto"/>
+          </w:tcPr>
+          <w:p>
+            <w:pPr>
+              <w:jc w:val="both"/>
+              <w:rPr>
+                <w:rFonts w:ascii="Arial" w:eastAsiaTheme="minorEastAsia" w:hAnsi="Arial" w:cs="Arial"/>
+                <w:sz w:val="24"/>
+                <w:szCs w:val="24"/>
+              </w:rPr>
+            </w:pPr>
+            <w:r>
+              <w:rPr>
+                <w:rFonts w:ascii="Arial" w:eastAsiaTheme="minorEastAsia" w:hAnsi="Arial" w:cs="Arial"/>
+                <w:sz w:val="24"/>
+                <w:szCs w:val="24"/>
+              </w:rPr>
+              <w:t>AND (bit)</w:t>
+            </w:r>
+          </w:p>
+        </w:tc>
+      </w:tr>
+      <w:tr>
+        <w:trPr>
+          <w:jc w:val="center"/>
+        </w:trPr>
+        <w:tc>
+          <w:tcPr>
+            <w:tcW w:w="0" w:type="auto"/>
+          </w:tcPr>
+          <w:p>
+            <w:pPr>
+              <w:jc w:val="both"/>
+              <w:rPr>
+                <w:rFonts w:ascii="Arial" w:eastAsiaTheme="minorEastAsia" w:hAnsi="Arial" w:cs="Arial"/>
+                <w:i/>
+                <w:sz w:val="24"/>
+                <w:szCs w:val="24"/>
+              </w:rPr>
+            </w:pPr>
+            <w:r>
+              <w:rPr>
+                <w:rFonts w:ascii="Arial" w:eastAsiaTheme="minorEastAsia" w:hAnsi="Arial" w:cs="Arial"/>
+                <w:i/>
+                <w:sz w:val="24"/>
+                <w:szCs w:val="24"/>
+              </w:rPr>
+              <w:t xml:space="preserve">a </w:t>
+            </w:r>
+            <w:r>
+              <w:rPr>
+                <w:rFonts w:ascii="Arial" w:eastAsiaTheme="minorEastAsia" w:hAnsi="Arial" w:cs="Arial"/>
+                <w:b/>
+                <w:i/>
+                <w:sz w:val="24"/>
+                <w:szCs w:val="24"/>
+              </w:rPr>
+              <w:t>==</w:t>
+            </w:r>
+            <w:r>
+              <w:rPr>
+                <w:rFonts w:ascii="Arial" w:eastAsiaTheme="minorEastAsia" w:hAnsi="Arial" w:cs="Arial"/>
+                <w:i/>
+                <w:sz w:val="24"/>
+                <w:szCs w:val="24"/>
+              </w:rPr>
+              <w:t xml:space="preserve"> b</w:t>
+            </w:r>
+          </w:p>
+        </w:tc>
+        <w:tc>
+          <w:tcPr>
+            <w:tcW w:w="0" w:type="auto"/>
+          </w:tcPr>
+          <w:p>
+            <w:pPr>
+              <w:jc w:val="both"/>
+              <w:rPr>
+                <w:rFonts w:ascii="Arial" w:eastAsiaTheme="minorEastAsia" w:hAnsi="Arial" w:cs="Arial"/>
+                <w:sz w:val="24"/>
+                <w:szCs w:val="24"/>
+              </w:rPr>
+            </w:pPr>
+            <w:r>
+              <w:rPr>
+                <w:rFonts w:ascii="Arial" w:eastAsiaTheme="minorEastAsia" w:hAnsi="Arial" w:cs="Arial"/>
+                <w:sz w:val="24"/>
+                <w:szCs w:val="24"/>
+              </w:rPr>
+              <w:t>Igualdad</w:t>
+            </w:r>
+          </w:p>
+        </w:tc>
+      </w:tr>
+      <w:tr>
+        <w:trPr>
+          <w:jc w:val="center"/>
+        </w:trPr>
+        <w:tc>
+          <w:tcPr>
+            <w:tcW w:w="0" w:type="auto"/>
+          </w:tcPr>
+          <w:p>
+            <w:pPr>
+              <w:jc w:val="both"/>
+              <w:rPr>
+                <w:rFonts w:ascii="Arial" w:eastAsiaTheme="minorEastAsia" w:hAnsi="Arial" w:cs="Arial"/>
+                <w:i/>
+                <w:sz w:val="24"/>
+                <w:szCs w:val="24"/>
+              </w:rPr>
+            </w:pPr>
+            <w:r>
+              <w:rPr>
+                <w:rFonts w:ascii="Arial" w:eastAsiaTheme="minorEastAsia" w:hAnsi="Arial" w:cs="Arial"/>
+                <w:i/>
+                <w:sz w:val="24"/>
+                <w:szCs w:val="24"/>
+              </w:rPr>
+              <w:t xml:space="preserve">a </w:t>
+            </w:r>
+            <w:r>
+              <w:rPr>
+                <w:rFonts w:ascii="Arial" w:eastAsiaTheme="minorEastAsia" w:hAnsi="Arial" w:cs="Arial"/>
+                <w:b/>
+                <w:i/>
+                <w:sz w:val="24"/>
+                <w:szCs w:val="24"/>
+              </w:rPr>
+              <w:t>!=</w:t>
+            </w:r>
+            <w:r>
+              <w:rPr>
+                <w:rFonts w:ascii="Arial" w:eastAsiaTheme="minorEastAsia" w:hAnsi="Arial" w:cs="Arial"/>
+                <w:i/>
+                <w:sz w:val="24"/>
+                <w:szCs w:val="24"/>
+              </w:rPr>
+              <w:t xml:space="preserve"> b </w:t>
+            </w:r>
+          </w:p>
+        </w:tc>
+        <w:tc>
+          <w:tcPr>
+            <w:tcW w:w="0" w:type="auto"/>
+          </w:tcPr>
+          <w:p>
+            <w:pPr>
+              <w:jc w:val="both"/>
+              <w:rPr>
+                <w:rFonts w:ascii="Arial" w:eastAsiaTheme="minorEastAsia" w:hAnsi="Arial" w:cs="Arial"/>
+                <w:sz w:val="24"/>
+                <w:szCs w:val="24"/>
+              </w:rPr>
+            </w:pPr>
+            <w:r>
+              <w:rPr>
+                <w:rFonts w:ascii="Arial" w:eastAsiaTheme="minorEastAsia" w:hAnsi="Arial" w:cs="Arial"/>
+                <w:sz w:val="24"/>
+                <w:szCs w:val="24"/>
+              </w:rPr>
+              <w:t>Desigualdad</w:t>
+            </w:r>
+          </w:p>
+        </w:tc>
+      </w:tr>
+      <w:tr>
+        <w:trPr>
+          <w:jc w:val="center"/>
+        </w:trPr>
+        <w:tc>
+          <w:tcPr>
+            <w:tcW w:w="0" w:type="auto"/>
+          </w:tcPr>
+          <w:p>
+            <w:pPr>
+              <w:jc w:val="both"/>
+              <w:rPr>
+                <w:rFonts w:ascii="Arial" w:eastAsiaTheme="minorEastAsia" w:hAnsi="Arial" w:cs="Arial"/>
+                <w:i/>
+                <w:sz w:val="24"/>
+                <w:szCs w:val="24"/>
+              </w:rPr>
+            </w:pPr>
+            <w:r>
+              <w:rPr>
+                <w:rFonts w:ascii="Arial" w:eastAsiaTheme="minorEastAsia" w:hAnsi="Arial" w:cs="Arial"/>
+                <w:i/>
+                <w:sz w:val="24"/>
+                <w:szCs w:val="24"/>
+              </w:rPr>
+              <w:t xml:space="preserve">a </w:t>
+            </w:r>
+            <w:proofErr w:type="spellStart"/>
+            <w:r>
+              <w:rPr>
+                <w:rFonts w:ascii="Arial" w:eastAsiaTheme="minorEastAsia" w:hAnsi="Arial" w:cs="Arial"/>
+                <w:b/>
+                <w:i/>
+                <w:sz w:val="24"/>
+                <w:szCs w:val="24"/>
+              </w:rPr>
+              <w:t>or</w:t>
+            </w:r>
+            <w:proofErr w:type="spellEnd"/>
+            <w:r>
+              <w:rPr>
+                <w:rFonts w:ascii="Arial" w:eastAsiaTheme="minorEastAsia" w:hAnsi="Arial" w:cs="Arial"/>
+                <w:i/>
+                <w:sz w:val="24"/>
+                <w:szCs w:val="24"/>
+              </w:rPr>
+              <w:t xml:space="preserve"> b</w:t>
+            </w:r>
+          </w:p>
+        </w:tc>
+        <w:tc>
+          <w:tcPr>
+            <w:tcW w:w="0" w:type="auto"/>
+          </w:tcPr>
+          <w:p>
+            <w:pPr>
+              <w:jc w:val="both"/>
+              <w:rPr>
+                <w:rFonts w:ascii="Arial" w:eastAsiaTheme="minorEastAsia" w:hAnsi="Arial" w:cs="Arial"/>
+                <w:sz w:val="24"/>
+                <w:szCs w:val="24"/>
+              </w:rPr>
+            </w:pPr>
+            <w:r>
+              <w:rPr>
+                <w:rFonts w:ascii="Arial" w:eastAsiaTheme="minorEastAsia" w:hAnsi="Arial" w:cs="Arial"/>
+                <w:sz w:val="24"/>
+                <w:szCs w:val="24"/>
+              </w:rPr>
+              <w:t>OR (lógica)</w:t>
+            </w:r>
+          </w:p>
+        </w:tc>
+      </w:tr>
+      <w:tr>
+        <w:trPr>
+          <w:jc w:val="center"/>
+        </w:trPr>
+        <w:tc>
+          <w:tcPr>
+            <w:tcW w:w="0" w:type="auto"/>
+          </w:tcPr>
+          <w:p>
+            <w:pPr>
+              <w:jc w:val="both"/>
+              <w:rPr>
+                <w:rFonts w:ascii="Arial" w:eastAsiaTheme="minorEastAsia" w:hAnsi="Arial" w:cs="Arial"/>
+                <w:i/>
+                <w:sz w:val="24"/>
+                <w:szCs w:val="24"/>
+              </w:rPr>
+            </w:pPr>
+            <w:r>
+              <w:rPr>
+                <w:rFonts w:ascii="Arial" w:eastAsiaTheme="minorEastAsia" w:hAnsi="Arial" w:cs="Arial"/>
+                <w:i/>
+                <w:sz w:val="24"/>
+                <w:szCs w:val="24"/>
+              </w:rPr>
+              <w:t xml:space="preserve">a </w:t>
+            </w:r>
+            <w:r>
+              <w:rPr>
+                <w:rFonts w:ascii="Arial" w:eastAsiaTheme="minorEastAsia" w:hAnsi="Arial" w:cs="Arial"/>
+                <w:b/>
+                <w:i/>
+                <w:sz w:val="24"/>
+                <w:szCs w:val="24"/>
+              </w:rPr>
+              <w:t>and</w:t>
+            </w:r>
+            <w:r>
+              <w:rPr>
+                <w:rFonts w:ascii="Arial" w:eastAsiaTheme="minorEastAsia" w:hAnsi="Arial" w:cs="Arial"/>
+                <w:i/>
+                <w:sz w:val="24"/>
+                <w:szCs w:val="24"/>
+              </w:rPr>
+              <w:t xml:space="preserve"> b</w:t>
+            </w:r>
+          </w:p>
+        </w:tc>
+        <w:tc>
+          <w:tcPr>
+            <w:tcW w:w="0" w:type="auto"/>
+          </w:tcPr>
+          <w:p>
+            <w:pPr>
+              <w:jc w:val="both"/>
+              <w:rPr>
+                <w:rFonts w:ascii="Arial" w:eastAsiaTheme="minorEastAsia" w:hAnsi="Arial" w:cs="Arial"/>
+                <w:sz w:val="24"/>
+                <w:szCs w:val="24"/>
+              </w:rPr>
+            </w:pPr>
+            <w:r>
+              <w:rPr>
+                <w:rFonts w:ascii="Arial" w:eastAsiaTheme="minorEastAsia" w:hAnsi="Arial" w:cs="Arial"/>
+                <w:sz w:val="24"/>
+                <w:szCs w:val="24"/>
+              </w:rPr>
+              <w:t>AND (lógica)</w:t>
+            </w:r>
+          </w:p>
+        </w:tc>
+      </w:tr>
+      <w:tr>
+        <w:trPr>
+          <w:jc w:val="center"/>
+        </w:trPr>
+        <w:tc>
+          <w:tcPr>
+            <w:tcW w:w="0" w:type="auto"/>
+          </w:tcPr>
+          <w:p>
+            <w:pPr>
+              <w:jc w:val="both"/>
+              <w:rPr>
+                <w:rFonts w:ascii="Arial" w:eastAsiaTheme="minorEastAsia" w:hAnsi="Arial" w:cs="Arial"/>
+                <w:i/>
+                <w:sz w:val="24"/>
+                <w:szCs w:val="24"/>
+              </w:rPr>
+            </w:pPr>
+            <w:proofErr w:type="spellStart"/>
+            <w:r>
+              <w:rPr>
+                <w:rFonts w:ascii="Arial" w:eastAsiaTheme="minorEastAsia" w:hAnsi="Arial" w:cs="Arial"/>
+                <w:b/>
+                <w:i/>
+                <w:sz w:val="24"/>
+                <w:szCs w:val="24"/>
+              </w:rPr>
+              <w:t>not</w:t>
+            </w:r>
+            <w:proofErr w:type="spellEnd"/>
+            <w:r>
+              <w:rPr>
+                <w:rFonts w:ascii="Arial" w:eastAsiaTheme="minorEastAsia" w:hAnsi="Arial" w:cs="Arial"/>
+                <w:i/>
+                <w:sz w:val="24"/>
+                <w:szCs w:val="24"/>
+              </w:rPr>
+              <w:t xml:space="preserve"> a</w:t>
+            </w:r>
+          </w:p>
+        </w:tc>
+        <w:tc>
+          <w:tcPr>
+            <w:tcW w:w="0" w:type="auto"/>
+          </w:tcPr>
+          <w:p>
+            <w:pPr>
+              <w:jc w:val="both"/>
+              <w:rPr>
+                <w:rFonts w:ascii="Arial" w:eastAsiaTheme="minorEastAsia" w:hAnsi="Arial" w:cs="Arial"/>
+                <w:sz w:val="24"/>
+                <w:szCs w:val="24"/>
+              </w:rPr>
+            </w:pPr>
+            <w:r>
+              <w:rPr>
+                <w:rFonts w:ascii="Arial" w:eastAsiaTheme="minorEastAsia" w:hAnsi="Arial" w:cs="Arial"/>
+                <w:sz w:val="24"/>
+                <w:szCs w:val="24"/>
+              </w:rPr>
+              <w:t>Negación (lógica)</w:t>
+            </w:r>
+          </w:p>
+        </w:tc>
+      </w:tr>
+    </w:tbl>
+    <w:p>
+      <w:pPr>
+        <w:jc w:val="both"/>
+        <w:rPr>
+          <w:rFonts w:ascii="Arial" w:eastAsiaTheme="minorEastAsia" w:hAnsi="Arial" w:cs="Arial"/>
+          <w:sz w:val="24"/>
+          <w:szCs w:val="24"/>
+        </w:rPr>
+      </w:pPr>
+    </w:p>
+    <w:p>
+      <w:pPr>
+        <w:jc w:val="both"/>
+        <w:rPr>
+          <w:rFonts w:ascii="Arial" w:eastAsiaTheme="minorEastAsia" w:hAnsi="Arial" w:cs="Arial"/>
+          <w:sz w:val="24"/>
+          <w:szCs w:val="24"/>
+        </w:rPr>
+      </w:pPr>
+    </w:p>
+    <w:p>
+      <w:pPr>
+        <w:jc w:val="both"/>
+        <w:rPr>
+          <w:rFonts w:ascii="Arial" w:eastAsiaTheme="minorEastAsia" w:hAnsi="Arial" w:cs="Arial"/>
+          <w:b/>
+          <w:sz w:val="28"/>
+          <w:szCs w:val="24"/>
+        </w:rPr>
+      </w:pPr>
+    </w:p>
+    <w:p>
+      <w:pPr>
+        <w:jc w:val="both"/>
+        <w:rPr>
+          <w:rFonts w:ascii="Arial" w:eastAsiaTheme="minorEastAsia" w:hAnsi="Arial" w:cs="Arial"/>
+          <w:b/>
+          <w:sz w:val="28"/>
+          <w:szCs w:val="24"/>
+        </w:rPr>
+      </w:pPr>
+      <w:r>
+        <w:rPr>
+          <w:rFonts w:ascii="Arial" w:eastAsiaTheme="minorEastAsia" w:hAnsi="Arial" w:cs="Arial"/>
+          <w:b/>
+          <w:sz w:val="28"/>
+          <w:szCs w:val="24"/>
+        </w:rPr>
+        <w:t>Conjuntos</w:t>
+      </w:r>
+    </w:p>
+    <w:p>
+      <w:pPr>
+        <w:pStyle w:val="Prrafodelista"/>
+        <w:numPr>
+          <w:ilvl w:val="0"/>
+          <w:numId w:val="7"/>
+        </w:numPr>
+        <w:jc w:val="both"/>
+        <w:rPr>
+          <w:rFonts w:ascii="Arial" w:eastAsiaTheme="minorEastAsia" w:hAnsi="Arial" w:cs="Arial"/>
+          <w:sz w:val="24"/>
+          <w:szCs w:val="24"/>
+        </w:rPr>
+      </w:pPr>
+      <w:r>
+        <w:rPr>
+          <w:rFonts w:ascii="Arial" w:eastAsiaTheme="minorEastAsia" w:hAnsi="Arial" w:cs="Arial"/>
+          <w:sz w:val="24"/>
+          <w:szCs w:val="24"/>
+        </w:rPr>
+        <w:t xml:space="preserve">Definir y operar con conjuntos matemáticos (unión, intersección, creación de subconjuntos, diferencia) también es posible en Python. </w:t>
+      </w:r>
+      <w:r>
+        <w:rPr>
+          <w:rFonts w:ascii="Arial" w:eastAsiaTheme="minorEastAsia" w:hAnsi="Arial" w:cs="Arial"/>
+          <w:sz w:val="24"/>
+          <w:szCs w:val="24"/>
+        </w:rPr>
+        <w:t xml:space="preserve">La función para crear un conjunto se llama </w:t>
+      </w:r>
+      <w:proofErr w:type="gramStart"/>
+      <w:r>
+        <w:rPr>
+          <w:rFonts w:ascii="Arial" w:eastAsiaTheme="minorEastAsia" w:hAnsi="Arial" w:cs="Arial"/>
+          <w:i/>
+          <w:sz w:val="24"/>
+          <w:szCs w:val="24"/>
+          <w:u w:val="single"/>
+        </w:rPr>
+        <w:t>set(</w:t>
+      </w:r>
+      <w:proofErr w:type="gramEnd"/>
+      <w:r>
+        <w:rPr>
+          <w:rFonts w:ascii="Arial" w:eastAsiaTheme="minorEastAsia" w:hAnsi="Arial" w:cs="Arial"/>
+          <w:i/>
+          <w:sz w:val="24"/>
+          <w:szCs w:val="24"/>
+          <w:u w:val="single"/>
+        </w:rPr>
+        <w:t>)</w:t>
+      </w:r>
+      <w:r>
+        <w:rPr>
+          <w:rFonts w:ascii="Arial" w:eastAsiaTheme="minorEastAsia" w:hAnsi="Arial" w:cs="Arial"/>
+          <w:sz w:val="24"/>
+          <w:szCs w:val="24"/>
+        </w:rPr>
+        <w:t xml:space="preserve"> y acepta como argumentos una serie de valores pasados entre comas, como si se tratara de una cadena de texto. Por ejemplo, la siguiente línea de código define un conjunto de tres números diferentes:</w:t>
+      </w:r>
+    </w:p>
+    <w:p>
+      <w:pPr>
+        <w:pStyle w:val="Prrafodelista"/>
+        <w:ind w:left="786"/>
+        <w:jc w:val="both"/>
+        <w:rPr>
+          <w:rFonts w:ascii="Arial" w:eastAsiaTheme="minorEastAsia" w:hAnsi="Arial" w:cs="Arial"/>
+          <w:sz w:val="24"/>
+          <w:szCs w:val="24"/>
+        </w:rPr>
+      </w:pPr>
+    </w:p>
+    <w:p>
+      <w:pPr>
+        <w:pStyle w:val="Prrafodelista"/>
+        <w:jc w:val="both"/>
+        <w:rPr>
+          <w:rFonts w:ascii="Arial" w:eastAsiaTheme="minorEastAsia" w:hAnsi="Arial" w:cs="Arial"/>
+          <w:i/>
+          <w:sz w:val="24"/>
+          <w:szCs w:val="24"/>
+        </w:rPr>
+      </w:pPr>
+      <w:r>
+        <w:rPr>
+          <w:rFonts w:ascii="Arial" w:eastAsiaTheme="minorEastAsia" w:hAnsi="Arial" w:cs="Arial"/>
+          <w:i/>
+          <w:sz w:val="24"/>
+          <w:szCs w:val="24"/>
+        </w:rPr>
+        <w:t xml:space="preserve">&gt;&gt;&gt; </w:t>
+      </w:r>
+      <w:proofErr w:type="gramStart"/>
+      <w:r>
+        <w:rPr>
+          <w:rFonts w:ascii="Arial" w:eastAsiaTheme="minorEastAsia" w:hAnsi="Arial" w:cs="Arial"/>
+          <w:i/>
+          <w:sz w:val="24"/>
+          <w:szCs w:val="24"/>
+        </w:rPr>
+        <w:t>conjunto</w:t>
+      </w:r>
+      <w:proofErr w:type="gramEnd"/>
+      <w:r>
+        <w:rPr>
+          <w:rFonts w:ascii="Arial" w:eastAsiaTheme="minorEastAsia" w:hAnsi="Arial" w:cs="Arial"/>
+          <w:i/>
+          <w:sz w:val="24"/>
+          <w:szCs w:val="24"/>
+        </w:rPr>
+        <w:t xml:space="preserve"> = set(‘846’)</w:t>
+      </w:r>
+    </w:p>
+    <w:p>
+      <w:pPr>
+        <w:pStyle w:val="Prrafodelista"/>
+        <w:jc w:val="both"/>
+        <w:rPr>
+          <w:rFonts w:ascii="Arial" w:eastAsiaTheme="minorEastAsia" w:hAnsi="Arial" w:cs="Arial"/>
+          <w:i/>
+          <w:sz w:val="24"/>
+          <w:szCs w:val="24"/>
+        </w:rPr>
+      </w:pPr>
+    </w:p>
+    <w:p>
+      <w:pPr>
+        <w:pStyle w:val="Prrafodelista"/>
+        <w:numPr>
+          <w:ilvl w:val="0"/>
+          <w:numId w:val="7"/>
+        </w:numPr>
+        <w:jc w:val="both"/>
+        <w:rPr>
+          <w:rFonts w:ascii="Arial" w:eastAsiaTheme="minorEastAsia" w:hAnsi="Arial" w:cs="Arial"/>
+          <w:sz w:val="24"/>
+          <w:szCs w:val="24"/>
+        </w:rPr>
+      </w:pPr>
+      <w:r>
+        <w:rPr>
+          <w:rFonts w:ascii="Arial" w:eastAsiaTheme="minorEastAsia" w:hAnsi="Arial" w:cs="Arial"/>
+          <w:sz w:val="24"/>
+          <w:szCs w:val="24"/>
+        </w:rPr>
+        <w:t>Un conjunto también puede ser definido empleando llaves ({}) y separando los elementos por comas.</w:t>
+      </w:r>
+    </w:p>
+    <w:p>
+      <w:pPr>
+        <w:pStyle w:val="Prrafodelista"/>
+        <w:jc w:val="both"/>
+        <w:rPr>
+          <w:rFonts w:ascii="Arial" w:eastAsiaTheme="minorEastAsia" w:hAnsi="Arial" w:cs="Arial"/>
+          <w:sz w:val="24"/>
+          <w:szCs w:val="24"/>
+        </w:rPr>
+      </w:pPr>
+    </w:p>
+    <w:p>
+      <w:pPr>
+        <w:pStyle w:val="Prrafodelista"/>
+        <w:jc w:val="both"/>
+        <w:rPr>
+          <w:rFonts w:ascii="Arial" w:eastAsiaTheme="minorEastAsia" w:hAnsi="Arial" w:cs="Arial"/>
+          <w:i/>
+          <w:sz w:val="24"/>
+          <w:szCs w:val="24"/>
+        </w:rPr>
+      </w:pPr>
+      <w:r>
+        <w:rPr>
+          <w:rFonts w:ascii="Arial" w:eastAsiaTheme="minorEastAsia" w:hAnsi="Arial" w:cs="Arial"/>
+          <w:i/>
+          <w:sz w:val="24"/>
+          <w:szCs w:val="24"/>
+        </w:rPr>
+        <w:t xml:space="preserve">&gt;&gt;&gt; </w:t>
+      </w:r>
+      <w:proofErr w:type="gramStart"/>
+      <w:r>
+        <w:rPr>
+          <w:rFonts w:ascii="Arial" w:eastAsiaTheme="minorEastAsia" w:hAnsi="Arial" w:cs="Arial"/>
+          <w:i/>
+          <w:sz w:val="24"/>
+          <w:szCs w:val="24"/>
+        </w:rPr>
+        <w:t>conjunto</w:t>
+      </w:r>
+      <w:proofErr w:type="gramEnd"/>
+      <w:r>
+        <w:rPr>
+          <w:rFonts w:ascii="Arial" w:eastAsiaTheme="minorEastAsia" w:hAnsi="Arial" w:cs="Arial"/>
+          <w:i/>
+          <w:sz w:val="24"/>
+          <w:szCs w:val="24"/>
+        </w:rPr>
+        <w:t xml:space="preserve"> = {8, 4, 6}</w:t>
+      </w:r>
+    </w:p>
+    <w:p>
+      <w:pPr>
+        <w:pStyle w:val="Prrafodelista"/>
+        <w:jc w:val="both"/>
+        <w:rPr>
+          <w:rFonts w:ascii="Arial" w:eastAsiaTheme="minorEastAsia" w:hAnsi="Arial" w:cs="Arial"/>
+          <w:i/>
+          <w:sz w:val="24"/>
+          <w:szCs w:val="24"/>
+        </w:rPr>
+      </w:pPr>
+    </w:p>
+    <w:p>
+      <w:pPr>
+        <w:pStyle w:val="Prrafodelista"/>
+        <w:numPr>
+          <w:ilvl w:val="0"/>
+          <w:numId w:val="7"/>
+        </w:numPr>
+        <w:jc w:val="both"/>
+        <w:rPr>
+          <w:rFonts w:ascii="Arial" w:eastAsiaTheme="minorEastAsia" w:hAnsi="Arial" w:cs="Arial"/>
+          <w:sz w:val="24"/>
+          <w:szCs w:val="24"/>
+        </w:rPr>
+      </w:pPr>
+      <w:r>
+        <w:rPr>
+          <w:rFonts w:ascii="Arial" w:eastAsiaTheme="minorEastAsia" w:hAnsi="Arial" w:cs="Arial"/>
+          <w:sz w:val="24"/>
+          <w:szCs w:val="24"/>
+        </w:rPr>
+        <w:t>Si creamos un conjunto con valores repetidos, estos serán automáticamente eliminados, es decir,</w:t>
+      </w:r>
+      <w:r>
+        <w:rPr>
+          <w:rFonts w:ascii="Arial" w:eastAsiaTheme="minorEastAsia" w:hAnsi="Arial" w:cs="Arial"/>
+          <w:sz w:val="24"/>
+          <w:szCs w:val="24"/>
+        </w:rPr>
+        <w:t xml:space="preserve"> no formarán parte del conjunto</w:t>
+      </w:r>
+      <w:r>
+        <w:rPr>
+          <w:rFonts w:ascii="Arial" w:eastAsiaTheme="minorEastAsia" w:hAnsi="Arial" w:cs="Arial"/>
+          <w:sz w:val="24"/>
+          <w:szCs w:val="24"/>
+        </w:rPr>
+        <w:t xml:space="preserve"> (</w:t>
+      </w:r>
+      <w:r>
+        <w:rPr>
+          <w:rFonts w:ascii="Arial" w:eastAsiaTheme="minorEastAsia" w:hAnsi="Arial" w:cs="Arial"/>
+          <w:sz w:val="24"/>
+          <w:szCs w:val="24"/>
+        </w:rPr>
+        <w:t>t</w:t>
+      </w:r>
+      <w:r>
+        <w:rPr>
+          <w:rFonts w:ascii="Arial" w:eastAsiaTheme="minorEastAsia" w:hAnsi="Arial" w:cs="Arial"/>
+          <w:sz w:val="24"/>
+          <w:szCs w:val="24"/>
+        </w:rPr>
+        <w:t>eoría de conjuntos)</w:t>
+      </w:r>
+      <w:r>
+        <w:rPr>
+          <w:rFonts w:ascii="Arial" w:eastAsiaTheme="minorEastAsia" w:hAnsi="Arial" w:cs="Arial"/>
+          <w:sz w:val="24"/>
+          <w:szCs w:val="24"/>
+        </w:rPr>
+        <w:t>.</w:t>
+      </w:r>
+    </w:p>
+    <w:p>
+      <w:pPr>
+        <w:pStyle w:val="Prrafodelista"/>
+        <w:numPr>
+          <w:ilvl w:val="0"/>
+          <w:numId w:val="7"/>
+        </w:numPr>
+        <w:jc w:val="both"/>
+        <w:rPr>
+          <w:rFonts w:ascii="Arial" w:eastAsiaTheme="minorEastAsia" w:hAnsi="Arial" w:cs="Arial"/>
+          <w:sz w:val="24"/>
+          <w:szCs w:val="24"/>
+        </w:rPr>
+      </w:pPr>
+      <w:r>
+        <w:rPr>
+          <w:rFonts w:ascii="Arial" w:eastAsiaTheme="minorEastAsia" w:hAnsi="Arial" w:cs="Arial"/>
+          <w:sz w:val="24"/>
+          <w:szCs w:val="24"/>
+        </w:rPr>
+        <w:t xml:space="preserve">Los conjuntos se construyen mediante </w:t>
+      </w:r>
+      <w:proofErr w:type="gramStart"/>
+      <w:r>
+        <w:rPr>
+          <w:rFonts w:ascii="Arial" w:eastAsiaTheme="minorEastAsia" w:hAnsi="Arial" w:cs="Arial"/>
+          <w:i/>
+          <w:sz w:val="24"/>
+          <w:szCs w:val="24"/>
+          <w:u w:val="single"/>
+        </w:rPr>
+        <w:t>set(</w:t>
+      </w:r>
+      <w:proofErr w:type="spellStart"/>
+      <w:proofErr w:type="gramEnd"/>
+      <w:r>
+        <w:rPr>
+          <w:rFonts w:ascii="Arial" w:eastAsiaTheme="minorEastAsia" w:hAnsi="Arial" w:cs="Arial"/>
+          <w:i/>
+          <w:sz w:val="24"/>
+          <w:szCs w:val="24"/>
+          <w:u w:val="single"/>
+        </w:rPr>
+        <w:t>items</w:t>
+      </w:r>
+      <w:proofErr w:type="spellEnd"/>
+      <w:r>
+        <w:rPr>
+          <w:rFonts w:ascii="Arial" w:eastAsiaTheme="minorEastAsia" w:hAnsi="Arial" w:cs="Arial"/>
+          <w:i/>
+          <w:sz w:val="24"/>
+          <w:szCs w:val="24"/>
+          <w:u w:val="single"/>
+        </w:rPr>
+        <w:t>)</w:t>
+      </w:r>
+      <w:r>
+        <w:rPr>
+          <w:rFonts w:ascii="Arial" w:eastAsiaTheme="minorEastAsia" w:hAnsi="Arial" w:cs="Arial"/>
+          <w:sz w:val="24"/>
+          <w:szCs w:val="24"/>
+        </w:rPr>
+        <w:t xml:space="preserve"> donde </w:t>
+      </w:r>
+      <w:proofErr w:type="spellStart"/>
+      <w:r>
+        <w:rPr>
+          <w:rFonts w:ascii="Arial" w:eastAsiaTheme="minorEastAsia" w:hAnsi="Arial" w:cs="Arial"/>
+          <w:i/>
+          <w:sz w:val="24"/>
+          <w:szCs w:val="24"/>
+          <w:u w:val="single"/>
+        </w:rPr>
+        <w:t>items</w:t>
+      </w:r>
+      <w:proofErr w:type="spellEnd"/>
+      <w:r>
+        <w:rPr>
+          <w:rFonts w:ascii="Arial" w:eastAsiaTheme="minorEastAsia" w:hAnsi="Arial" w:cs="Arial"/>
+          <w:sz w:val="24"/>
+          <w:szCs w:val="24"/>
+        </w:rPr>
+        <w:t xml:space="preserve"> es cualquier objeto iterable, como listas o </w:t>
+      </w:r>
+      <w:proofErr w:type="spellStart"/>
+      <w:r>
+        <w:rPr>
+          <w:rFonts w:ascii="Arial" w:eastAsiaTheme="minorEastAsia" w:hAnsi="Arial" w:cs="Arial"/>
+          <w:sz w:val="24"/>
+          <w:szCs w:val="24"/>
+        </w:rPr>
+        <w:t>tuplas</w:t>
+      </w:r>
+      <w:proofErr w:type="spellEnd"/>
+      <w:r>
+        <w:rPr>
+          <w:rFonts w:ascii="Arial" w:eastAsiaTheme="minorEastAsia" w:hAnsi="Arial" w:cs="Arial"/>
+          <w:sz w:val="24"/>
+          <w:szCs w:val="24"/>
+        </w:rPr>
+        <w:t>. Los conjuntos no mantienen el orden ni contienen elementos duplicados</w:t>
+      </w:r>
+      <w:r>
+        <w:rPr>
+          <w:rFonts w:ascii="Arial" w:eastAsiaTheme="minorEastAsia" w:hAnsi="Arial" w:cs="Arial"/>
+          <w:sz w:val="24"/>
+          <w:szCs w:val="24"/>
+        </w:rPr>
+        <w:t>.</w:t>
+      </w:r>
+    </w:p>
+    <w:p>
+      <w:pPr>
+        <w:pStyle w:val="Prrafodelista"/>
+        <w:numPr>
+          <w:ilvl w:val="0"/>
+          <w:numId w:val="7"/>
+        </w:numPr>
+        <w:jc w:val="both"/>
+        <w:rPr>
+          <w:rFonts w:ascii="Arial" w:eastAsiaTheme="minorEastAsia" w:hAnsi="Arial" w:cs="Arial"/>
+          <w:sz w:val="24"/>
+          <w:szCs w:val="24"/>
+        </w:rPr>
+      </w:pPr>
+      <w:r>
+        <w:rPr>
+          <w:rFonts w:ascii="Arial" w:eastAsiaTheme="minorEastAsia" w:hAnsi="Arial" w:cs="Arial"/>
+          <w:sz w:val="24"/>
+          <w:szCs w:val="24"/>
+        </w:rPr>
+        <w:t>Se suelen utilizar para eliminar duplicados de una secuencia, o para operaciones matemáticas como intersección, unión, diferencia y diferencia simétrica.</w:t>
+      </w:r>
+    </w:p>
+    <w:p>
+      <w:pPr>
+        <w:jc w:val="both"/>
+        <w:rPr>
+          <w:rFonts w:ascii="Arial" w:eastAsiaTheme="minorEastAsia" w:hAnsi="Arial" w:cs="Arial"/>
+          <w:sz w:val="24"/>
+          <w:szCs w:val="24"/>
+        </w:rPr>
+      </w:pPr>
+    </w:p>
+    <w:p>
+      <w:pPr>
+        <w:jc w:val="both"/>
+        <w:rPr>
+          <w:rFonts w:ascii="Arial" w:eastAsiaTheme="minorEastAsia" w:hAnsi="Arial" w:cs="Arial"/>
+          <w:b/>
+          <w:sz w:val="28"/>
+          <w:szCs w:val="24"/>
+        </w:rPr>
+      </w:pPr>
+      <w:r>
+        <w:rPr>
+          <w:rFonts w:ascii="Arial" w:eastAsiaTheme="minorEastAsia" w:hAnsi="Arial" w:cs="Arial"/>
+          <w:b/>
+          <w:sz w:val="28"/>
+          <w:szCs w:val="24"/>
+        </w:rPr>
+        <w:lastRenderedPageBreak/>
+        <w:t>Cadenas de texto</w:t>
+      </w:r>
+    </w:p>
+    <w:p>
+      <w:pPr>
+        <w:pStyle w:val="Prrafodelista"/>
+        <w:numPr>
+          <w:ilvl w:val="0"/>
+          <w:numId w:val="7"/>
+        </w:numPr>
+        <w:jc w:val="both"/>
+        <w:rPr>
+          <w:rFonts w:ascii="Arial" w:eastAsiaTheme="minorEastAsia" w:hAnsi="Arial" w:cs="Arial"/>
+          <w:sz w:val="24"/>
+          <w:szCs w:val="24"/>
+        </w:rPr>
+      </w:pPr>
+      <w:r>
+        <w:rPr>
+          <w:rFonts w:ascii="Arial" w:eastAsiaTheme="minorEastAsia" w:hAnsi="Arial" w:cs="Arial"/>
+          <w:sz w:val="24"/>
+          <w:szCs w:val="24"/>
+        </w:rPr>
+        <w:t xml:space="preserve">Básicamente, una cadena de texto o </w:t>
+      </w:r>
+      <w:proofErr w:type="spellStart"/>
+      <w:r>
+        <w:rPr>
+          <w:rFonts w:ascii="Arial" w:eastAsiaTheme="minorEastAsia" w:hAnsi="Arial" w:cs="Arial"/>
+          <w:i/>
+          <w:sz w:val="24"/>
+          <w:szCs w:val="24"/>
+        </w:rPr>
+        <w:t>string</w:t>
+      </w:r>
+      <w:proofErr w:type="spellEnd"/>
+      <w:r>
+        <w:rPr>
+          <w:rFonts w:ascii="Arial" w:eastAsiaTheme="minorEastAsia" w:hAnsi="Arial" w:cs="Arial"/>
+          <w:sz w:val="24"/>
+          <w:szCs w:val="24"/>
+        </w:rPr>
+        <w:t xml:space="preserve"> es un conjunto inmutable y ordenado de caracteres.</w:t>
+      </w:r>
+    </w:p>
+    <w:p>
+      <w:pPr>
+        <w:pStyle w:val="Prrafodelista"/>
+        <w:numPr>
+          <w:ilvl w:val="0"/>
+          <w:numId w:val="7"/>
+        </w:numPr>
+        <w:jc w:val="both"/>
+        <w:rPr>
+          <w:rFonts w:ascii="Arial" w:eastAsiaTheme="minorEastAsia" w:hAnsi="Arial" w:cs="Arial"/>
+          <w:sz w:val="24"/>
+          <w:szCs w:val="24"/>
+        </w:rPr>
+      </w:pPr>
+      <w:r>
+        <w:rPr>
+          <w:rFonts w:ascii="Arial" w:eastAsiaTheme="minorEastAsia" w:hAnsi="Arial" w:cs="Arial"/>
+          <w:sz w:val="24"/>
+          <w:szCs w:val="24"/>
+        </w:rPr>
+        <w:t xml:space="preserve">Para su representación y definición se pueden utilizar </w:t>
+      </w:r>
+      <w:proofErr w:type="spellStart"/>
+      <w:r>
+        <w:rPr>
+          <w:rFonts w:ascii="Arial" w:eastAsiaTheme="minorEastAsia" w:hAnsi="Arial" w:cs="Arial"/>
+          <w:sz w:val="24"/>
+          <w:szCs w:val="24"/>
+        </w:rPr>
+        <w:t>lanto</w:t>
+      </w:r>
+      <w:proofErr w:type="spellEnd"/>
+      <w:r>
+        <w:rPr>
+          <w:rFonts w:ascii="Arial" w:eastAsiaTheme="minorEastAsia" w:hAnsi="Arial" w:cs="Arial"/>
+          <w:sz w:val="24"/>
+          <w:szCs w:val="24"/>
+        </w:rPr>
+        <w:t xml:space="preserve"> comillas dobles (”), como simples (‘).</w:t>
+      </w:r>
+    </w:p>
+    <w:p>
+      <w:pPr>
+        <w:pStyle w:val="Prrafodelista"/>
+        <w:numPr>
+          <w:ilvl w:val="0"/>
+          <w:numId w:val="7"/>
+        </w:numPr>
+        <w:jc w:val="both"/>
+        <w:rPr>
+          <w:rFonts w:ascii="Arial" w:eastAsiaTheme="minorEastAsia" w:hAnsi="Arial" w:cs="Arial"/>
+          <w:sz w:val="24"/>
+          <w:szCs w:val="24"/>
+        </w:rPr>
+      </w:pPr>
+      <w:r>
+        <w:rPr>
+          <w:rFonts w:ascii="Arial" w:eastAsiaTheme="minorEastAsia" w:hAnsi="Arial" w:cs="Arial"/>
+          <w:sz w:val="24"/>
+          <w:szCs w:val="24"/>
+        </w:rPr>
+        <w:t xml:space="preserve">Si necesitamos declarar un </w:t>
+      </w:r>
+      <w:proofErr w:type="spellStart"/>
+      <w:r>
+        <w:rPr>
+          <w:rFonts w:ascii="Arial" w:eastAsiaTheme="minorEastAsia" w:hAnsi="Arial" w:cs="Arial"/>
+          <w:sz w:val="24"/>
+          <w:szCs w:val="24"/>
+        </w:rPr>
+        <w:t>string</w:t>
+      </w:r>
+      <w:proofErr w:type="spellEnd"/>
+      <w:r>
+        <w:rPr>
+          <w:rFonts w:ascii="Arial" w:eastAsiaTheme="minorEastAsia" w:hAnsi="Arial" w:cs="Arial"/>
+          <w:sz w:val="24"/>
+          <w:szCs w:val="24"/>
+        </w:rPr>
+        <w:t xml:space="preserve"> que contenga más de una línea, podemos hacerlo utilizando comillas </w:t>
+      </w:r>
+      <w:proofErr w:type="spellStart"/>
+      <w:r>
+        <w:rPr>
+          <w:rFonts w:ascii="Arial" w:eastAsiaTheme="minorEastAsia" w:hAnsi="Arial" w:cs="Arial"/>
+          <w:sz w:val="24"/>
+          <w:szCs w:val="24"/>
+        </w:rPr>
+        <w:t>tríples</w:t>
+      </w:r>
+      <w:proofErr w:type="spellEnd"/>
+      <w:r>
+        <w:rPr>
+          <w:rFonts w:ascii="Arial" w:eastAsiaTheme="minorEastAsia" w:hAnsi="Arial" w:cs="Arial"/>
+          <w:sz w:val="24"/>
+          <w:szCs w:val="24"/>
+        </w:rPr>
+        <w:t xml:space="preserve"> en lugar de dobles o simples:</w:t>
+      </w:r>
+    </w:p>
+    <w:p>
+      <w:pPr>
+        <w:pStyle w:val="Prrafodelista"/>
+        <w:ind w:left="786"/>
+        <w:jc w:val="both"/>
+        <w:rPr>
+          <w:rFonts w:ascii="Arial" w:eastAsiaTheme="minorEastAsia" w:hAnsi="Arial" w:cs="Arial"/>
+          <w:sz w:val="24"/>
+          <w:szCs w:val="24"/>
+        </w:rPr>
+      </w:pPr>
+    </w:p>
+    <w:p>
+      <w:pPr>
+        <w:pStyle w:val="Prrafodelista"/>
+        <w:ind w:left="786"/>
+        <w:jc w:val="both"/>
+        <w:rPr>
+          <w:rFonts w:ascii="Arial" w:eastAsiaTheme="minorEastAsia" w:hAnsi="Arial" w:cs="Arial"/>
+          <w:i/>
+          <w:sz w:val="24"/>
+          <w:szCs w:val="24"/>
+        </w:rPr>
+      </w:pPr>
+      <w:r>
+        <w:rPr>
+          <w:rFonts w:ascii="Arial" w:eastAsiaTheme="minorEastAsia" w:hAnsi="Arial" w:cs="Arial"/>
+          <w:i/>
+          <w:sz w:val="24"/>
+          <w:szCs w:val="24"/>
+        </w:rPr>
+        <w:t xml:space="preserve">&gt;&gt;&gt; </w:t>
+      </w:r>
+      <w:proofErr w:type="spellStart"/>
+      <w:r>
+        <w:rPr>
+          <w:rFonts w:ascii="Arial" w:eastAsiaTheme="minorEastAsia" w:hAnsi="Arial" w:cs="Arial"/>
+          <w:i/>
+          <w:sz w:val="24"/>
+          <w:szCs w:val="24"/>
+        </w:rPr>
+        <w:t>cad_multiple</w:t>
+      </w:r>
+      <w:proofErr w:type="spellEnd"/>
+      <w:r>
+        <w:rPr>
+          <w:rFonts w:ascii="Arial" w:eastAsiaTheme="minorEastAsia" w:hAnsi="Arial" w:cs="Arial"/>
+          <w:i/>
+          <w:sz w:val="24"/>
+          <w:szCs w:val="24"/>
+        </w:rPr>
+        <w:t xml:space="preserve"> = </w:t>
+      </w:r>
+      <w:proofErr w:type="gramStart"/>
+      <w:r>
+        <w:rPr>
+          <w:rFonts w:ascii="Arial" w:eastAsiaTheme="minorEastAsia" w:hAnsi="Arial" w:cs="Arial"/>
+          <w:i/>
+          <w:sz w:val="24"/>
+          <w:szCs w:val="24"/>
+        </w:rPr>
+        <w:t>“ “</w:t>
+      </w:r>
+      <w:proofErr w:type="gramEnd"/>
+      <w:r>
+        <w:rPr>
+          <w:rFonts w:ascii="Arial" w:eastAsiaTheme="minorEastAsia" w:hAnsi="Arial" w:cs="Arial"/>
+          <w:i/>
+          <w:sz w:val="24"/>
+          <w:szCs w:val="24"/>
+        </w:rPr>
+        <w:t xml:space="preserve"> “ Esta cadena de texto</w:t>
+      </w:r>
+    </w:p>
+    <w:p>
+      <w:pPr>
+        <w:pStyle w:val="Prrafodelista"/>
+        <w:ind w:left="786"/>
+        <w:jc w:val="both"/>
+        <w:rPr>
+          <w:rFonts w:ascii="Arial" w:eastAsiaTheme="minorEastAsia" w:hAnsi="Arial" w:cs="Arial"/>
+          <w:i/>
+          <w:sz w:val="24"/>
+          <w:szCs w:val="24"/>
+        </w:rPr>
+      </w:pPr>
+      <w:r>
+        <w:rPr>
+          <w:rFonts w:ascii="Arial" w:eastAsiaTheme="minorEastAsia" w:hAnsi="Arial" w:cs="Arial"/>
+          <w:i/>
+          <w:sz w:val="24"/>
+          <w:szCs w:val="24"/>
+        </w:rPr>
+        <w:t xml:space="preserve">… tiene </w:t>
+      </w:r>
+      <w:proofErr w:type="spellStart"/>
+      <w:proofErr w:type="gramStart"/>
+      <w:r>
+        <w:rPr>
+          <w:rFonts w:ascii="Arial" w:eastAsiaTheme="minorEastAsia" w:hAnsi="Arial" w:cs="Arial"/>
+          <w:i/>
+          <w:sz w:val="24"/>
+          <w:szCs w:val="24"/>
+        </w:rPr>
+        <w:t>mas</w:t>
+      </w:r>
+      <w:proofErr w:type="spellEnd"/>
+      <w:proofErr w:type="gramEnd"/>
+      <w:r>
+        <w:rPr>
+          <w:rFonts w:ascii="Arial" w:eastAsiaTheme="minorEastAsia" w:hAnsi="Arial" w:cs="Arial"/>
+          <w:i/>
+          <w:sz w:val="24"/>
+          <w:szCs w:val="24"/>
+        </w:rPr>
+        <w:t xml:space="preserve"> de una línea. En concreto, cuenta</w:t>
+      </w:r>
+    </w:p>
+    <w:p>
+      <w:pPr>
+        <w:pStyle w:val="Prrafodelista"/>
+        <w:ind w:left="786"/>
+        <w:jc w:val="both"/>
+        <w:rPr>
+          <w:rFonts w:ascii="Arial" w:eastAsiaTheme="minorEastAsia" w:hAnsi="Arial" w:cs="Arial"/>
+          <w:i/>
+          <w:sz w:val="24"/>
+          <w:szCs w:val="24"/>
+        </w:rPr>
+      </w:pPr>
+    </w:p>
+    <w:p>
+      <w:pPr>
+        <w:pStyle w:val="Prrafodelista"/>
+        <w:ind w:left="786"/>
+        <w:jc w:val="both"/>
+        <w:rPr>
+          <w:rFonts w:ascii="Arial" w:eastAsiaTheme="minorEastAsia" w:hAnsi="Arial" w:cs="Arial"/>
+          <w:i/>
+          <w:sz w:val="24"/>
+          <w:szCs w:val="24"/>
+        </w:rPr>
+      </w:pPr>
+      <w:r>
+        <w:rPr>
+          <w:rFonts w:ascii="Arial" w:eastAsiaTheme="minorEastAsia" w:hAnsi="Arial" w:cs="Arial"/>
+          <w:i/>
+          <w:sz w:val="24"/>
+          <w:szCs w:val="24"/>
+        </w:rPr>
+        <w:t xml:space="preserve">… con tres líneas </w:t>
+      </w:r>
+      <w:proofErr w:type="gramStart"/>
+      <w:r>
+        <w:rPr>
+          <w:rFonts w:ascii="Arial" w:eastAsiaTheme="minorEastAsia" w:hAnsi="Arial" w:cs="Arial"/>
+          <w:i/>
+          <w:sz w:val="24"/>
+          <w:szCs w:val="24"/>
+        </w:rPr>
+        <w:t>diferentes ”</w:t>
+      </w:r>
+      <w:proofErr w:type="gramEnd"/>
+      <w:r>
+        <w:rPr>
+          <w:rFonts w:ascii="Arial" w:eastAsiaTheme="minorEastAsia" w:hAnsi="Arial" w:cs="Arial"/>
+          <w:i/>
+          <w:sz w:val="24"/>
+          <w:szCs w:val="24"/>
+        </w:rPr>
+        <w:t xml:space="preserve"> </w:t>
+      </w:r>
+      <w:r>
+        <w:rPr>
+          <w:rFonts w:ascii="Arial" w:eastAsiaTheme="minorEastAsia" w:hAnsi="Arial" w:cs="Arial"/>
+          <w:i/>
+          <w:sz w:val="24"/>
+          <w:szCs w:val="24"/>
+        </w:rPr>
+        <w:t>”</w:t>
+      </w:r>
+      <w:r>
+        <w:rPr>
+          <w:rFonts w:ascii="Arial" w:eastAsiaTheme="minorEastAsia" w:hAnsi="Arial" w:cs="Arial"/>
+          <w:i/>
+          <w:sz w:val="24"/>
+          <w:szCs w:val="24"/>
+        </w:rPr>
+        <w:t xml:space="preserve"> </w:t>
+      </w:r>
+      <w:r>
+        <w:rPr>
+          <w:rFonts w:ascii="Arial" w:eastAsiaTheme="minorEastAsia" w:hAnsi="Arial" w:cs="Arial"/>
+          <w:i/>
+          <w:sz w:val="24"/>
+          <w:szCs w:val="24"/>
+        </w:rPr>
+        <w:t>”</w:t>
+      </w:r>
+    </w:p>
+    <w:p>
+      <w:pPr>
+        <w:pStyle w:val="Prrafodelista"/>
+        <w:ind w:left="786"/>
+        <w:jc w:val="both"/>
+        <w:rPr>
+          <w:rFonts w:ascii="Arial" w:eastAsiaTheme="minorEastAsia" w:hAnsi="Arial" w:cs="Arial"/>
+          <w:i/>
+          <w:sz w:val="24"/>
+          <w:szCs w:val="24"/>
+        </w:rPr>
+      </w:pPr>
+    </w:p>
+    <w:p>
+      <w:pPr>
+        <w:pStyle w:val="Prrafodelista"/>
+        <w:numPr>
+          <w:ilvl w:val="0"/>
+          <w:numId w:val="7"/>
+        </w:numPr>
+        <w:jc w:val="both"/>
+        <w:rPr>
+          <w:rFonts w:ascii="Arial" w:eastAsiaTheme="minorEastAsia" w:hAnsi="Arial" w:cs="Arial"/>
+          <w:sz w:val="24"/>
+          <w:szCs w:val="24"/>
+        </w:rPr>
+      </w:pPr>
+      <w:r>
+        <w:rPr>
+          <w:rFonts w:ascii="Arial" w:eastAsiaTheme="minorEastAsia" w:hAnsi="Arial" w:cs="Arial"/>
+          <w:sz w:val="24"/>
+          <w:szCs w:val="24"/>
+        </w:rPr>
+        <w:t xml:space="preserve">Por defecto, en Python 3, todas las cadenas de texto son Unicode; a diferencia de la serie 2.x en la cual las cadenas de texto </w:t>
+      </w:r>
+      <w:r>
+        <w:rPr>
+          <w:rFonts w:ascii="Arial" w:eastAsiaTheme="minorEastAsia" w:hAnsi="Arial" w:cs="Arial"/>
+          <w:sz w:val="24"/>
+          <w:szCs w:val="24"/>
+        </w:rPr>
+        <w:t>por defecto son</w:t>
+      </w:r>
+      <w:r>
+        <w:rPr>
+          <w:rFonts w:ascii="Arial" w:eastAsiaTheme="minorEastAsia" w:hAnsi="Arial" w:cs="Arial"/>
+          <w:sz w:val="24"/>
+          <w:szCs w:val="24"/>
+        </w:rPr>
+        <w:t xml:space="preserve"> ASCII.</w:t>
+      </w:r>
+    </w:p>
+    <w:p>
+      <w:pPr>
+        <w:pStyle w:val="Prrafodelista"/>
+        <w:numPr>
+          <w:ilvl w:val="0"/>
+          <w:numId w:val="7"/>
+        </w:numPr>
+        <w:jc w:val="both"/>
+        <w:rPr>
+          <w:rFonts w:ascii="Arial" w:eastAsiaTheme="minorEastAsia" w:hAnsi="Arial" w:cs="Arial"/>
+          <w:sz w:val="24"/>
+          <w:szCs w:val="24"/>
+        </w:rPr>
+      </w:pPr>
+      <w:r>
+        <w:rPr>
+          <w:rFonts w:ascii="Arial" w:eastAsiaTheme="minorEastAsia" w:hAnsi="Arial" w:cs="Arial"/>
+          <w:sz w:val="24"/>
+          <w:szCs w:val="24"/>
+        </w:rPr>
+        <w:t xml:space="preserve">Otras de las novedades de Python 3 con referencia a las cadenas de texto es el tipo de estas que soporta. En concreto son tres las incluidas en esta versión: </w:t>
+      </w:r>
+      <w:r>
+        <w:rPr>
+          <w:rFonts w:ascii="Arial" w:eastAsiaTheme="minorEastAsia" w:hAnsi="Arial" w:cs="Arial"/>
+          <w:i/>
+          <w:sz w:val="24"/>
+          <w:szCs w:val="24"/>
+        </w:rPr>
+        <w:t>Unicode</w:t>
+      </w:r>
+      <w:r>
+        <w:rPr>
+          <w:rFonts w:ascii="Arial" w:eastAsiaTheme="minorEastAsia" w:hAnsi="Arial" w:cs="Arial"/>
+          <w:sz w:val="24"/>
+          <w:szCs w:val="24"/>
+        </w:rPr>
+        <w:t xml:space="preserve">, </w:t>
+      </w:r>
+      <w:r>
+        <w:rPr>
+          <w:rFonts w:ascii="Arial" w:eastAsiaTheme="minorEastAsia" w:hAnsi="Arial" w:cs="Arial"/>
+          <w:i/>
+          <w:sz w:val="24"/>
+          <w:szCs w:val="24"/>
+        </w:rPr>
+        <w:t>byte</w:t>
+      </w:r>
+      <w:r>
+        <w:rPr>
+          <w:rFonts w:ascii="Arial" w:eastAsiaTheme="minorEastAsia" w:hAnsi="Arial" w:cs="Arial"/>
+          <w:sz w:val="24"/>
+          <w:szCs w:val="24"/>
+        </w:rPr>
+        <w:t xml:space="preserve"> y </w:t>
+      </w:r>
+      <w:proofErr w:type="spellStart"/>
+      <w:r>
+        <w:rPr>
+          <w:rFonts w:ascii="Arial" w:eastAsiaTheme="minorEastAsia" w:hAnsi="Arial" w:cs="Arial"/>
+          <w:i/>
+          <w:sz w:val="24"/>
+          <w:szCs w:val="24"/>
+        </w:rPr>
+        <w:t>bytearray</w:t>
+      </w:r>
+      <w:proofErr w:type="spellEnd"/>
+      <w:r>
+        <w:rPr>
+          <w:rFonts w:ascii="Arial" w:eastAsiaTheme="minorEastAsia" w:hAnsi="Arial" w:cs="Arial"/>
+          <w:sz w:val="24"/>
+          <w:szCs w:val="24"/>
+        </w:rPr>
+        <w:t xml:space="preserve">. El tipo </w:t>
+      </w:r>
+      <w:r>
+        <w:rPr>
+          <w:rFonts w:ascii="Arial" w:eastAsiaTheme="minorEastAsia" w:hAnsi="Arial" w:cs="Arial"/>
+          <w:i/>
+          <w:sz w:val="24"/>
+          <w:szCs w:val="24"/>
+        </w:rPr>
+        <w:t>byte</w:t>
+      </w:r>
+      <w:r>
+        <w:rPr>
+          <w:rFonts w:ascii="Arial" w:eastAsiaTheme="minorEastAsia" w:hAnsi="Arial" w:cs="Arial"/>
+          <w:sz w:val="24"/>
+          <w:szCs w:val="24"/>
+        </w:rPr>
+        <w:t xml:space="preserve"> solo admite caracteres en codificación ASCII y, al igual que los de tipo Unicode, son inmutables. Por otro lado, el tipo </w:t>
+      </w:r>
+      <w:proofErr w:type="spellStart"/>
+      <w:r>
+        <w:rPr>
+          <w:rFonts w:ascii="Arial" w:eastAsiaTheme="minorEastAsia" w:hAnsi="Arial" w:cs="Arial"/>
+          <w:i/>
+          <w:sz w:val="24"/>
+          <w:szCs w:val="24"/>
+        </w:rPr>
+        <w:t>bytearray</w:t>
+      </w:r>
+      <w:proofErr w:type="spellEnd"/>
+      <w:r>
+        <w:rPr>
+          <w:rFonts w:ascii="Arial" w:eastAsiaTheme="minorEastAsia" w:hAnsi="Arial" w:cs="Arial"/>
+          <w:sz w:val="24"/>
+          <w:szCs w:val="24"/>
+        </w:rPr>
+        <w:t xml:space="preserve"> es una versión mutable del tipo </w:t>
+      </w:r>
+      <w:r>
+        <w:rPr>
+          <w:rFonts w:ascii="Arial" w:eastAsiaTheme="minorEastAsia" w:hAnsi="Arial" w:cs="Arial"/>
+          <w:i/>
+          <w:sz w:val="24"/>
+          <w:szCs w:val="24"/>
+        </w:rPr>
+        <w:t>byte</w:t>
+      </w:r>
+      <w:r>
+        <w:rPr>
+          <w:rFonts w:ascii="Arial" w:eastAsiaTheme="minorEastAsia" w:hAnsi="Arial" w:cs="Arial"/>
+          <w:sz w:val="24"/>
+          <w:szCs w:val="24"/>
+        </w:rPr>
+        <w:t>.</w:t>
+      </w:r>
+    </w:p>
+    <w:p>
+      <w:pPr>
+        <w:pStyle w:val="Prrafodelista"/>
+        <w:numPr>
+          <w:ilvl w:val="0"/>
+          <w:numId w:val="7"/>
+        </w:numPr>
+        <w:jc w:val="both"/>
+        <w:rPr>
+          <w:rFonts w:ascii="Arial" w:eastAsiaTheme="minorEastAsia" w:hAnsi="Arial" w:cs="Arial"/>
+          <w:sz w:val="24"/>
+          <w:szCs w:val="24"/>
+        </w:rPr>
+      </w:pPr>
+      <w:r>
+        <w:rPr>
+          <w:rFonts w:ascii="Arial" w:eastAsiaTheme="minorEastAsia" w:hAnsi="Arial" w:cs="Arial"/>
+          <w:sz w:val="24"/>
+          <w:szCs w:val="24"/>
+        </w:rPr>
+        <w:t xml:space="preserve">Para declarar un </w:t>
+      </w:r>
+      <w:proofErr w:type="spellStart"/>
+      <w:r>
+        <w:rPr>
+          <w:rFonts w:ascii="Arial" w:eastAsiaTheme="minorEastAsia" w:hAnsi="Arial" w:cs="Arial"/>
+          <w:sz w:val="24"/>
+          <w:szCs w:val="24"/>
+        </w:rPr>
+        <w:t>string</w:t>
+      </w:r>
+      <w:proofErr w:type="spellEnd"/>
+      <w:r>
+        <w:rPr>
+          <w:rFonts w:ascii="Arial" w:eastAsiaTheme="minorEastAsia" w:hAnsi="Arial" w:cs="Arial"/>
+          <w:sz w:val="24"/>
+          <w:szCs w:val="24"/>
+        </w:rPr>
+        <w:t xml:space="preserve"> de tipo byte, basta con anteponer la letra b antes de las comillas.</w:t>
+      </w:r>
+    </w:p>
+    <w:p>
+      <w:pPr>
+        <w:pStyle w:val="Prrafodelista"/>
+        <w:ind w:left="786"/>
+        <w:jc w:val="both"/>
+        <w:rPr>
+          <w:rFonts w:ascii="Arial" w:eastAsiaTheme="minorEastAsia" w:hAnsi="Arial" w:cs="Arial"/>
+          <w:sz w:val="24"/>
+          <w:szCs w:val="24"/>
+        </w:rPr>
+      </w:pPr>
+    </w:p>
+    <w:p>
+      <w:pPr>
+        <w:pStyle w:val="Prrafodelista"/>
+        <w:ind w:left="786"/>
+        <w:jc w:val="both"/>
+        <w:rPr>
+          <w:rFonts w:ascii="Arial" w:eastAsiaTheme="minorEastAsia" w:hAnsi="Arial" w:cs="Arial"/>
+          <w:i/>
+          <w:sz w:val="24"/>
+          <w:szCs w:val="24"/>
+        </w:rPr>
+      </w:pPr>
+      <w:r>
+        <w:rPr>
+          <w:rFonts w:ascii="Arial" w:eastAsiaTheme="minorEastAsia" w:hAnsi="Arial" w:cs="Arial"/>
+          <w:i/>
+          <w:sz w:val="24"/>
+          <w:szCs w:val="24"/>
+        </w:rPr>
+        <w:t xml:space="preserve">&gt;&gt;&gt; </w:t>
+      </w:r>
+      <w:proofErr w:type="spellStart"/>
+      <w:proofErr w:type="gramStart"/>
+      <w:r>
+        <w:rPr>
+          <w:rFonts w:ascii="Arial" w:eastAsiaTheme="minorEastAsia" w:hAnsi="Arial" w:cs="Arial"/>
+          <w:i/>
+          <w:sz w:val="24"/>
+          <w:szCs w:val="24"/>
+        </w:rPr>
+        <w:t>cad</w:t>
+      </w:r>
+      <w:proofErr w:type="spellEnd"/>
+      <w:proofErr w:type="gramEnd"/>
+      <w:r>
+        <w:rPr>
+          <w:rFonts w:ascii="Arial" w:eastAsiaTheme="minorEastAsia" w:hAnsi="Arial" w:cs="Arial"/>
+          <w:i/>
+          <w:sz w:val="24"/>
+          <w:szCs w:val="24"/>
+        </w:rPr>
+        <w:t xml:space="preserve"> = </w:t>
+      </w:r>
+      <w:proofErr w:type="spellStart"/>
+      <w:r>
+        <w:rPr>
+          <w:rFonts w:ascii="Arial" w:eastAsiaTheme="minorEastAsia" w:hAnsi="Arial" w:cs="Arial"/>
+          <w:i/>
+          <w:sz w:val="24"/>
+          <w:szCs w:val="24"/>
+        </w:rPr>
+        <w:t>b”cadena</w:t>
+      </w:r>
+      <w:proofErr w:type="spellEnd"/>
+      <w:r>
+        <w:rPr>
+          <w:rFonts w:ascii="Arial" w:eastAsiaTheme="minorEastAsia" w:hAnsi="Arial" w:cs="Arial"/>
+          <w:i/>
+          <w:sz w:val="24"/>
+          <w:szCs w:val="24"/>
+        </w:rPr>
+        <w:t xml:space="preserve"> de tipo byte”</w:t>
+      </w:r>
+    </w:p>
+    <w:p>
+      <w:pPr>
+        <w:pStyle w:val="Prrafodelista"/>
+        <w:ind w:left="786"/>
+        <w:jc w:val="both"/>
+        <w:rPr>
+          <w:rFonts w:ascii="Arial" w:eastAsiaTheme="minorEastAsia" w:hAnsi="Arial" w:cs="Arial"/>
+          <w:i/>
+          <w:sz w:val="24"/>
+          <w:szCs w:val="24"/>
+        </w:rPr>
+      </w:pPr>
+      <w:r>
+        <w:rPr>
+          <w:rFonts w:ascii="Arial" w:eastAsiaTheme="minorEastAsia" w:hAnsi="Arial" w:cs="Arial"/>
+          <w:i/>
+          <w:sz w:val="24"/>
+          <w:szCs w:val="24"/>
+        </w:rPr>
+        <w:t xml:space="preserve">&gt;&gt;&gt; </w:t>
+      </w:r>
+      <w:proofErr w:type="spellStart"/>
+      <w:proofErr w:type="gramStart"/>
+      <w:r>
+        <w:rPr>
+          <w:rFonts w:ascii="Arial" w:eastAsiaTheme="minorEastAsia" w:hAnsi="Arial" w:cs="Arial"/>
+          <w:i/>
+          <w:sz w:val="24"/>
+          <w:szCs w:val="24"/>
+        </w:rPr>
+        <w:t>type</w:t>
+      </w:r>
+      <w:proofErr w:type="spellEnd"/>
+      <w:r>
+        <w:rPr>
+          <w:rFonts w:ascii="Arial" w:eastAsiaTheme="minorEastAsia" w:hAnsi="Arial" w:cs="Arial"/>
+          <w:i/>
+          <w:sz w:val="24"/>
+          <w:szCs w:val="24"/>
+        </w:rPr>
+        <w:t>(</w:t>
+      </w:r>
+      <w:proofErr w:type="spellStart"/>
+      <w:proofErr w:type="gramEnd"/>
+      <w:r>
+        <w:rPr>
+          <w:rFonts w:ascii="Arial" w:eastAsiaTheme="minorEastAsia" w:hAnsi="Arial" w:cs="Arial"/>
+          <w:i/>
+          <w:sz w:val="24"/>
+          <w:szCs w:val="24"/>
+        </w:rPr>
+        <w:t>cad</w:t>
+      </w:r>
+      <w:proofErr w:type="spellEnd"/>
+      <w:r>
+        <w:rPr>
+          <w:rFonts w:ascii="Arial" w:eastAsiaTheme="minorEastAsia" w:hAnsi="Arial" w:cs="Arial"/>
+          <w:i/>
+          <w:sz w:val="24"/>
+          <w:szCs w:val="24"/>
+        </w:rPr>
+        <w:t>)</w:t>
+      </w:r>
+    </w:p>
+    <w:p>
+      <w:pPr>
+        <w:pStyle w:val="Prrafodelista"/>
+        <w:ind w:left="786"/>
+        <w:jc w:val="both"/>
+        <w:rPr>
+          <w:rFonts w:ascii="Arial" w:eastAsiaTheme="minorEastAsia" w:hAnsi="Arial" w:cs="Arial"/>
+          <w:i/>
+          <w:sz w:val="24"/>
+          <w:szCs w:val="24"/>
+        </w:rPr>
+      </w:pPr>
+      <w:r>
+        <w:rPr>
+          <w:rFonts w:ascii="Arial" w:eastAsiaTheme="minorEastAsia" w:hAnsi="Arial" w:cs="Arial"/>
+          <w:i/>
+          <w:sz w:val="24"/>
+          <w:szCs w:val="24"/>
+        </w:rPr>
+        <w:t>&lt;</w:t>
+      </w:r>
+      <w:proofErr w:type="spellStart"/>
+      <w:proofErr w:type="gramStart"/>
+      <w:r>
+        <w:rPr>
+          <w:rFonts w:ascii="Arial" w:eastAsiaTheme="minorEastAsia" w:hAnsi="Arial" w:cs="Arial"/>
+          <w:i/>
+          <w:sz w:val="24"/>
+          <w:szCs w:val="24"/>
+        </w:rPr>
+        <w:t>class</w:t>
+      </w:r>
+      <w:proofErr w:type="spellEnd"/>
+      <w:proofErr w:type="gramEnd"/>
+      <w:r>
+        <w:rPr>
+          <w:rFonts w:ascii="Arial" w:eastAsiaTheme="minorEastAsia" w:hAnsi="Arial" w:cs="Arial"/>
+          <w:i/>
+          <w:sz w:val="24"/>
+          <w:szCs w:val="24"/>
+        </w:rPr>
+        <w:t xml:space="preserve"> ‘bytes’&gt;</w:t>
+      </w:r>
+    </w:p>
+    <w:p>
+      <w:pPr>
+        <w:pStyle w:val="Prrafodelista"/>
+        <w:ind w:left="786"/>
+        <w:jc w:val="both"/>
+        <w:rPr>
+          <w:rFonts w:ascii="Arial" w:eastAsiaTheme="minorEastAsia" w:hAnsi="Arial" w:cs="Arial"/>
+          <w:i/>
+          <w:sz w:val="24"/>
+          <w:szCs w:val="24"/>
+        </w:rPr>
+      </w:pPr>
+    </w:p>
+    <w:p>
+      <w:pPr>
+        <w:pStyle w:val="Prrafodelista"/>
+        <w:numPr>
+          <w:ilvl w:val="0"/>
+          <w:numId w:val="7"/>
+        </w:numPr>
+        <w:jc w:val="both"/>
+        <w:rPr>
+          <w:rFonts w:ascii="Arial" w:eastAsiaTheme="minorEastAsia" w:hAnsi="Arial" w:cs="Arial"/>
+          <w:sz w:val="24"/>
+          <w:szCs w:val="24"/>
+        </w:rPr>
+      </w:pPr>
+      <w:r>
+        <w:rPr>
+          <w:rFonts w:ascii="Arial" w:eastAsiaTheme="minorEastAsia" w:hAnsi="Arial" w:cs="Arial"/>
+          <w:sz w:val="24"/>
+          <w:szCs w:val="24"/>
+        </w:rPr>
+        <w:t xml:space="preserve">La declaración del tipo </w:t>
+      </w:r>
+      <w:proofErr w:type="spellStart"/>
+      <w:r>
+        <w:rPr>
+          <w:rFonts w:ascii="Arial" w:eastAsiaTheme="minorEastAsia" w:hAnsi="Arial" w:cs="Arial"/>
+          <w:i/>
+          <w:sz w:val="24"/>
+          <w:szCs w:val="24"/>
+        </w:rPr>
+        <w:t>bytearray</w:t>
+      </w:r>
+      <w:proofErr w:type="spellEnd"/>
+      <w:r>
+        <w:rPr>
+          <w:rFonts w:ascii="Arial" w:eastAsiaTheme="minorEastAsia" w:hAnsi="Arial" w:cs="Arial"/>
+          <w:sz w:val="24"/>
+          <w:szCs w:val="24"/>
+        </w:rPr>
+        <w:t xml:space="preserve"> debe hacerse utilizando la función integrada que nos ofrece el </w:t>
+      </w:r>
+      <w:proofErr w:type="spellStart"/>
+      <w:proofErr w:type="gramStart"/>
+      <w:r>
+        <w:rPr>
+          <w:rFonts w:ascii="Arial" w:eastAsiaTheme="minorEastAsia" w:hAnsi="Arial" w:cs="Arial"/>
+          <w:sz w:val="24"/>
+          <w:szCs w:val="24"/>
+        </w:rPr>
+        <w:t>interprete</w:t>
+      </w:r>
+      <w:proofErr w:type="spellEnd"/>
+      <w:proofErr w:type="gramEnd"/>
+      <w:r>
+        <w:rPr>
+          <w:rFonts w:ascii="Arial" w:eastAsiaTheme="minorEastAsia" w:hAnsi="Arial" w:cs="Arial"/>
+          <w:sz w:val="24"/>
+          <w:szCs w:val="24"/>
+        </w:rPr>
+        <w:t xml:space="preserve">. Además, es imprescindible indicar el tipo de codificación que deseamos emplear. El siguiente ejemplo utiliza la codificación de caracteres </w:t>
+      </w:r>
+      <w:r>
+        <w:rPr>
+          <w:rFonts w:ascii="Arial" w:eastAsiaTheme="minorEastAsia" w:hAnsi="Arial" w:cs="Arial"/>
+          <w:i/>
+          <w:sz w:val="24"/>
+          <w:szCs w:val="24"/>
+        </w:rPr>
+        <w:t>latin1</w:t>
+      </w:r>
+      <w:r>
+        <w:rPr>
+          <w:rFonts w:ascii="Arial" w:eastAsiaTheme="minorEastAsia" w:hAnsi="Arial" w:cs="Arial"/>
+          <w:sz w:val="24"/>
+          <w:szCs w:val="24"/>
+        </w:rPr>
+        <w:t xml:space="preserve"> para crear un </w:t>
+      </w:r>
+      <w:proofErr w:type="spellStart"/>
+      <w:r>
+        <w:rPr>
+          <w:rFonts w:ascii="Arial" w:eastAsiaTheme="minorEastAsia" w:hAnsi="Arial" w:cs="Arial"/>
+          <w:sz w:val="24"/>
+          <w:szCs w:val="24"/>
+        </w:rPr>
+        <w:t>string</w:t>
+      </w:r>
+      <w:proofErr w:type="spellEnd"/>
+      <w:r>
+        <w:rPr>
+          <w:rFonts w:ascii="Arial" w:eastAsiaTheme="minorEastAsia" w:hAnsi="Arial" w:cs="Arial"/>
+          <w:sz w:val="24"/>
+          <w:szCs w:val="24"/>
+        </w:rPr>
+        <w:t xml:space="preserve"> de este tipo:</w:t>
+      </w:r>
+    </w:p>
+    <w:p>
+      <w:pPr>
+        <w:pStyle w:val="Prrafodelista"/>
+        <w:ind w:left="786"/>
+        <w:jc w:val="both"/>
+        <w:rPr>
+          <w:rFonts w:ascii="Arial" w:eastAsiaTheme="minorEastAsia" w:hAnsi="Arial" w:cs="Arial"/>
+          <w:sz w:val="24"/>
+          <w:szCs w:val="24"/>
+        </w:rPr>
+      </w:pPr>
+    </w:p>
+    <w:p>
+      <w:pPr>
+        <w:pStyle w:val="Prrafodelista"/>
+        <w:ind w:left="786"/>
+        <w:jc w:val="both"/>
+        <w:rPr>
+          <w:rFonts w:ascii="Arial" w:eastAsiaTheme="minorEastAsia" w:hAnsi="Arial" w:cs="Arial"/>
+          <w:i/>
+          <w:sz w:val="24"/>
+          <w:szCs w:val="24"/>
+        </w:rPr>
+      </w:pPr>
+      <w:r>
+        <w:rPr>
+          <w:rFonts w:ascii="Arial" w:eastAsiaTheme="minorEastAsia" w:hAnsi="Arial" w:cs="Arial"/>
+          <w:i/>
+          <w:sz w:val="24"/>
+          <w:szCs w:val="24"/>
+        </w:rPr>
+        <w:t xml:space="preserve">&gt;&gt;&gt; </w:t>
+      </w:r>
+      <w:proofErr w:type="spellStart"/>
+      <w:proofErr w:type="gramStart"/>
+      <w:r>
+        <w:rPr>
+          <w:rFonts w:ascii="Arial" w:eastAsiaTheme="minorEastAsia" w:hAnsi="Arial" w:cs="Arial"/>
+          <w:i/>
+          <w:sz w:val="24"/>
+          <w:szCs w:val="24"/>
+        </w:rPr>
+        <w:t>lat</w:t>
+      </w:r>
+      <w:proofErr w:type="spellEnd"/>
+      <w:proofErr w:type="gramEnd"/>
+      <w:r>
+        <w:rPr>
+          <w:rFonts w:ascii="Arial" w:eastAsiaTheme="minorEastAsia" w:hAnsi="Arial" w:cs="Arial"/>
+          <w:i/>
+          <w:sz w:val="24"/>
+          <w:szCs w:val="24"/>
+        </w:rPr>
+        <w:t xml:space="preserve"> = </w:t>
+      </w:r>
+      <w:proofErr w:type="spellStart"/>
+      <w:r>
+        <w:rPr>
+          <w:rFonts w:ascii="Arial" w:eastAsiaTheme="minorEastAsia" w:hAnsi="Arial" w:cs="Arial"/>
+          <w:i/>
+          <w:sz w:val="24"/>
+          <w:szCs w:val="24"/>
+        </w:rPr>
+        <w:t>bytearray</w:t>
+      </w:r>
+      <w:proofErr w:type="spellEnd"/>
+      <w:r>
+        <w:rPr>
+          <w:rFonts w:ascii="Arial" w:eastAsiaTheme="minorEastAsia" w:hAnsi="Arial" w:cs="Arial"/>
+          <w:i/>
+          <w:sz w:val="24"/>
+          <w:szCs w:val="24"/>
+        </w:rPr>
+        <w:t>(“texto”, ‘latin1’)</w:t>
+      </w:r>
+    </w:p>
+    <w:p>
+      <w:pPr>
+        <w:pStyle w:val="Prrafodelista"/>
+        <w:ind w:left="786"/>
+        <w:jc w:val="both"/>
+        <w:rPr>
+          <w:rFonts w:ascii="Arial" w:eastAsiaTheme="minorEastAsia" w:hAnsi="Arial" w:cs="Arial"/>
+          <w:i/>
+          <w:sz w:val="24"/>
+          <w:szCs w:val="24"/>
+        </w:rPr>
+      </w:pPr>
+    </w:p>
+    <w:p>
+      <w:pPr>
+        <w:pStyle w:val="Prrafodelista"/>
+        <w:numPr>
+          <w:ilvl w:val="0"/>
+          <w:numId w:val="7"/>
+        </w:numPr>
+        <w:jc w:val="both"/>
+        <w:rPr>
+          <w:rFonts w:ascii="Arial" w:eastAsiaTheme="minorEastAsia" w:hAnsi="Arial" w:cs="Arial"/>
+          <w:sz w:val="24"/>
+          <w:szCs w:val="24"/>
+          <w:lang w:val="en-US"/>
+        </w:rPr>
+      </w:pPr>
+      <w:r>
+        <w:rPr>
+          <w:rFonts w:ascii="Arial" w:eastAsiaTheme="minorEastAsia" w:hAnsi="Arial" w:cs="Arial"/>
+          <w:sz w:val="24"/>
+          <w:szCs w:val="24"/>
+        </w:rPr>
+        <w:t xml:space="preserve">Consultar funciones y métodos para funciones. </w:t>
+      </w:r>
+      <w:proofErr w:type="spellStart"/>
+      <w:r>
+        <w:rPr>
+          <w:rFonts w:ascii="Arial" w:eastAsiaTheme="minorEastAsia" w:hAnsi="Arial" w:cs="Arial"/>
+          <w:sz w:val="24"/>
+          <w:szCs w:val="24"/>
+          <w:lang w:val="en-US"/>
+        </w:rPr>
+        <w:t>Métodos</w:t>
+      </w:r>
+      <w:proofErr w:type="spellEnd"/>
+      <w:r>
+        <w:rPr>
+          <w:rFonts w:ascii="Arial" w:eastAsiaTheme="minorEastAsia" w:hAnsi="Arial" w:cs="Arial"/>
+          <w:sz w:val="24"/>
+          <w:szCs w:val="24"/>
+          <w:lang w:val="en-US"/>
+        </w:rPr>
+        <w:t xml:space="preserve">: </w:t>
+      </w:r>
+      <w:r>
+        <w:rPr>
+          <w:rFonts w:ascii="Arial" w:eastAsiaTheme="minorEastAsia" w:hAnsi="Arial" w:cs="Arial"/>
+          <w:i/>
+          <w:sz w:val="24"/>
+          <w:szCs w:val="24"/>
+          <w:lang w:val="en-US"/>
+        </w:rPr>
+        <w:t>encode()</w:t>
+      </w:r>
+      <w:r>
+        <w:rPr>
+          <w:rFonts w:ascii="Arial" w:eastAsiaTheme="minorEastAsia" w:hAnsi="Arial" w:cs="Arial"/>
+          <w:sz w:val="24"/>
+          <w:szCs w:val="24"/>
+          <w:lang w:val="en-US"/>
+        </w:rPr>
+        <w:t xml:space="preserve">, </w:t>
+      </w:r>
+      <w:r>
+        <w:rPr>
+          <w:rFonts w:ascii="Arial" w:eastAsiaTheme="minorEastAsia" w:hAnsi="Arial" w:cs="Arial"/>
+          <w:i/>
+          <w:sz w:val="24"/>
+          <w:szCs w:val="24"/>
+          <w:lang w:val="en-US"/>
+        </w:rPr>
+        <w:t>decode()</w:t>
+      </w:r>
+      <w:r>
+        <w:rPr>
+          <w:rFonts w:ascii="Arial" w:eastAsiaTheme="minorEastAsia" w:hAnsi="Arial" w:cs="Arial"/>
+          <w:sz w:val="24"/>
+          <w:szCs w:val="24"/>
+          <w:lang w:val="en-US"/>
+        </w:rPr>
+        <w:t xml:space="preserve">, </w:t>
+      </w:r>
+      <w:r>
+        <w:rPr>
+          <w:rFonts w:ascii="Arial" w:eastAsiaTheme="minorEastAsia" w:hAnsi="Arial" w:cs="Arial"/>
+          <w:i/>
+          <w:sz w:val="24"/>
+          <w:szCs w:val="24"/>
+          <w:lang w:val="en-US"/>
+        </w:rPr>
+        <w:t>find()</w:t>
+      </w:r>
+      <w:r>
+        <w:rPr>
+          <w:rFonts w:ascii="Arial" w:eastAsiaTheme="minorEastAsia" w:hAnsi="Arial" w:cs="Arial"/>
+          <w:sz w:val="24"/>
+          <w:szCs w:val="24"/>
+          <w:lang w:val="en-US"/>
+        </w:rPr>
+        <w:t xml:space="preserve">, </w:t>
+      </w:r>
+      <w:r>
+        <w:rPr>
+          <w:rFonts w:ascii="Arial" w:eastAsiaTheme="minorEastAsia" w:hAnsi="Arial" w:cs="Arial"/>
+          <w:i/>
+          <w:sz w:val="24"/>
+          <w:szCs w:val="24"/>
+          <w:lang w:val="en-US"/>
+        </w:rPr>
+        <w:t>replace()</w:t>
+      </w:r>
+      <w:r>
+        <w:rPr>
+          <w:rFonts w:ascii="Arial" w:eastAsiaTheme="minorEastAsia" w:hAnsi="Arial" w:cs="Arial"/>
+          <w:sz w:val="24"/>
+          <w:szCs w:val="24"/>
+          <w:lang w:val="en-US"/>
+        </w:rPr>
+        <w:t xml:space="preserve">, </w:t>
+      </w:r>
+      <w:r>
+        <w:rPr>
+          <w:rFonts w:ascii="Arial" w:eastAsiaTheme="minorEastAsia" w:hAnsi="Arial" w:cs="Arial"/>
+          <w:i/>
+          <w:sz w:val="24"/>
+          <w:szCs w:val="24"/>
+          <w:lang w:val="en-US"/>
+        </w:rPr>
+        <w:t>strip()</w:t>
+      </w:r>
+      <w:r>
+        <w:rPr>
+          <w:rFonts w:ascii="Arial" w:eastAsiaTheme="minorEastAsia" w:hAnsi="Arial" w:cs="Arial"/>
+          <w:sz w:val="24"/>
+          <w:szCs w:val="24"/>
+          <w:lang w:val="en-US"/>
+        </w:rPr>
+        <w:t xml:space="preserve">, </w:t>
+      </w:r>
+      <w:proofErr w:type="spellStart"/>
+      <w:r>
+        <w:rPr>
+          <w:rFonts w:ascii="Arial" w:eastAsiaTheme="minorEastAsia" w:hAnsi="Arial" w:cs="Arial"/>
+          <w:i/>
+          <w:sz w:val="24"/>
+          <w:szCs w:val="24"/>
+          <w:lang w:val="en-US"/>
+        </w:rPr>
+        <w:t>lstrip</w:t>
+      </w:r>
+      <w:proofErr w:type="spellEnd"/>
+      <w:r>
+        <w:rPr>
+          <w:rFonts w:ascii="Arial" w:eastAsiaTheme="minorEastAsia" w:hAnsi="Arial" w:cs="Arial"/>
+          <w:i/>
+          <w:sz w:val="24"/>
+          <w:szCs w:val="24"/>
+          <w:lang w:val="en-US"/>
+        </w:rPr>
+        <w:t>()</w:t>
+      </w:r>
+      <w:r>
+        <w:rPr>
+          <w:rFonts w:ascii="Arial" w:eastAsiaTheme="minorEastAsia" w:hAnsi="Arial" w:cs="Arial"/>
+          <w:sz w:val="24"/>
+          <w:szCs w:val="24"/>
+          <w:lang w:val="en-US"/>
+        </w:rPr>
+        <w:t xml:space="preserve">, </w:t>
+      </w:r>
+      <w:proofErr w:type="spellStart"/>
+      <w:r>
+        <w:rPr>
+          <w:rFonts w:ascii="Arial" w:eastAsiaTheme="minorEastAsia" w:hAnsi="Arial" w:cs="Arial"/>
+          <w:i/>
+          <w:sz w:val="24"/>
+          <w:szCs w:val="24"/>
+          <w:lang w:val="en-US"/>
+        </w:rPr>
+        <w:t>rstrip</w:t>
+      </w:r>
+      <w:proofErr w:type="spellEnd"/>
+      <w:r>
+        <w:rPr>
+          <w:rFonts w:ascii="Arial" w:eastAsiaTheme="minorEastAsia" w:hAnsi="Arial" w:cs="Arial"/>
+          <w:i/>
+          <w:sz w:val="24"/>
+          <w:szCs w:val="24"/>
+          <w:lang w:val="en-US"/>
+        </w:rPr>
+        <w:t>()</w:t>
+      </w:r>
+      <w:r>
+        <w:rPr>
+          <w:rFonts w:ascii="Arial" w:eastAsiaTheme="minorEastAsia" w:hAnsi="Arial" w:cs="Arial"/>
+          <w:sz w:val="24"/>
+          <w:szCs w:val="24"/>
+          <w:lang w:val="en-US"/>
+        </w:rPr>
+        <w:t xml:space="preserve">, </w:t>
+      </w:r>
+      <w:r>
+        <w:rPr>
+          <w:rFonts w:ascii="Arial" w:eastAsiaTheme="minorEastAsia" w:hAnsi="Arial" w:cs="Arial"/>
+          <w:i/>
+          <w:sz w:val="24"/>
+          <w:szCs w:val="24"/>
+          <w:lang w:val="en-US"/>
+        </w:rPr>
+        <w:t>upper()</w:t>
+      </w:r>
+      <w:r>
+        <w:rPr>
+          <w:rFonts w:ascii="Arial" w:eastAsiaTheme="minorEastAsia" w:hAnsi="Arial" w:cs="Arial"/>
+          <w:sz w:val="24"/>
+          <w:szCs w:val="24"/>
+          <w:lang w:val="en-US"/>
+        </w:rPr>
+        <w:t xml:space="preserve">, </w:t>
+      </w:r>
+      <w:r>
+        <w:rPr>
+          <w:rFonts w:ascii="Arial" w:eastAsiaTheme="minorEastAsia" w:hAnsi="Arial" w:cs="Arial"/>
+          <w:i/>
+          <w:sz w:val="24"/>
+          <w:szCs w:val="24"/>
+          <w:lang w:val="en-US"/>
+        </w:rPr>
+        <w:t>lower()</w:t>
+      </w:r>
+      <w:r>
+        <w:rPr>
+          <w:rFonts w:ascii="Arial" w:eastAsiaTheme="minorEastAsia" w:hAnsi="Arial" w:cs="Arial"/>
+          <w:sz w:val="24"/>
+          <w:szCs w:val="24"/>
+          <w:lang w:val="en-US"/>
+        </w:rPr>
+        <w:t xml:space="preserve">, </w:t>
+      </w:r>
+      <w:r>
+        <w:rPr>
+          <w:rFonts w:ascii="Arial" w:eastAsiaTheme="minorEastAsia" w:hAnsi="Arial" w:cs="Arial"/>
+          <w:i/>
+          <w:sz w:val="24"/>
+          <w:szCs w:val="24"/>
+          <w:lang w:val="en-US"/>
+        </w:rPr>
+        <w:t>capitalize()</w:t>
+      </w:r>
+      <w:r>
+        <w:rPr>
+          <w:rFonts w:ascii="Arial" w:eastAsiaTheme="minorEastAsia" w:hAnsi="Arial" w:cs="Arial"/>
+          <w:sz w:val="24"/>
+          <w:szCs w:val="24"/>
+          <w:lang w:val="en-US"/>
+        </w:rPr>
+        <w:t xml:space="preserve">, </w:t>
+      </w:r>
+      <w:r>
+        <w:rPr>
+          <w:rFonts w:ascii="Arial" w:eastAsiaTheme="minorEastAsia" w:hAnsi="Arial" w:cs="Arial"/>
+          <w:i/>
+          <w:sz w:val="24"/>
+          <w:szCs w:val="24"/>
+          <w:lang w:val="en-US"/>
+        </w:rPr>
+        <w:t>split()</w:t>
+      </w:r>
+      <w:r>
+        <w:rPr>
+          <w:rFonts w:ascii="Arial" w:eastAsiaTheme="minorEastAsia" w:hAnsi="Arial" w:cs="Arial"/>
+          <w:sz w:val="24"/>
+          <w:szCs w:val="24"/>
+          <w:lang w:val="en-US"/>
+        </w:rPr>
+        <w:t xml:space="preserve">, </w:t>
+      </w:r>
+      <w:r>
+        <w:rPr>
+          <w:rFonts w:ascii="Arial" w:eastAsiaTheme="minorEastAsia" w:hAnsi="Arial" w:cs="Arial"/>
+          <w:i/>
+          <w:sz w:val="24"/>
+          <w:szCs w:val="24"/>
+          <w:lang w:val="en-US"/>
+        </w:rPr>
+        <w:t>join()</w:t>
+      </w:r>
+      <w:r>
+        <w:rPr>
+          <w:rFonts w:ascii="Arial" w:eastAsiaTheme="minorEastAsia" w:hAnsi="Arial" w:cs="Arial"/>
+          <w:sz w:val="24"/>
+          <w:szCs w:val="24"/>
+          <w:lang w:val="en-US"/>
+        </w:rPr>
+        <w:t xml:space="preserve">. </w:t>
+      </w:r>
+      <w:proofErr w:type="spellStart"/>
+      <w:r>
+        <w:rPr>
+          <w:rFonts w:ascii="Arial" w:eastAsiaTheme="minorEastAsia" w:hAnsi="Arial" w:cs="Arial"/>
+          <w:sz w:val="24"/>
+          <w:szCs w:val="24"/>
+          <w:lang w:val="en-US"/>
+        </w:rPr>
+        <w:t>Funciones</w:t>
+      </w:r>
+      <w:proofErr w:type="spellEnd"/>
+      <w:r>
+        <w:rPr>
+          <w:rFonts w:ascii="Arial" w:eastAsiaTheme="minorEastAsia" w:hAnsi="Arial" w:cs="Arial"/>
+          <w:sz w:val="24"/>
+          <w:szCs w:val="24"/>
+          <w:lang w:val="en-US"/>
+        </w:rPr>
+        <w:t xml:space="preserve">: </w:t>
+      </w:r>
+      <w:proofErr w:type="spellStart"/>
+      <w:proofErr w:type="gramStart"/>
+      <w:r>
+        <w:rPr>
+          <w:rFonts w:ascii="Arial" w:eastAsiaTheme="minorEastAsia" w:hAnsi="Arial" w:cs="Arial"/>
+          <w:i/>
+          <w:sz w:val="24"/>
+          <w:szCs w:val="24"/>
+          <w:lang w:val="en-US"/>
+        </w:rPr>
+        <w:t>len</w:t>
+      </w:r>
+      <w:proofErr w:type="spellEnd"/>
+      <w:r>
+        <w:rPr>
+          <w:rFonts w:ascii="Arial" w:eastAsiaTheme="minorEastAsia" w:hAnsi="Arial" w:cs="Arial"/>
+          <w:i/>
+          <w:sz w:val="24"/>
+          <w:szCs w:val="24"/>
+          <w:lang w:val="en-US"/>
+        </w:rPr>
+        <w:t>(</w:t>
+      </w:r>
+      <w:proofErr w:type="gramEnd"/>
+      <w:r>
+        <w:rPr>
+          <w:rFonts w:ascii="Arial" w:eastAsiaTheme="minorEastAsia" w:hAnsi="Arial" w:cs="Arial"/>
+          <w:i/>
+          <w:sz w:val="24"/>
+          <w:szCs w:val="24"/>
+          <w:lang w:val="en-US"/>
+        </w:rPr>
+        <w:t>)</w:t>
+      </w:r>
+      <w:r>
+        <w:rPr>
+          <w:rFonts w:ascii="Arial" w:eastAsiaTheme="minorEastAsia" w:hAnsi="Arial" w:cs="Arial"/>
+          <w:sz w:val="24"/>
+          <w:szCs w:val="24"/>
+          <w:lang w:val="en-US"/>
+        </w:rPr>
+        <w:t>.</w:t>
+      </w:r>
+    </w:p>
+    <w:p>
+      <w:pPr>
+        <w:pStyle w:val="Prrafodelista"/>
+        <w:numPr>
+          <w:ilvl w:val="0"/>
+          <w:numId w:val="7"/>
+        </w:numPr>
+        <w:jc w:val="both"/>
+        <w:rPr>
+          <w:rFonts w:ascii="Arial" w:eastAsiaTheme="minorEastAsia" w:hAnsi="Arial" w:cs="Arial"/>
+          <w:sz w:val="24"/>
+          <w:szCs w:val="24"/>
+        </w:rPr>
+      </w:pPr>
+      <w:r>
+        <w:rPr>
+          <w:rFonts w:ascii="Arial" w:eastAsiaTheme="minorEastAsia" w:hAnsi="Arial" w:cs="Arial"/>
+          <w:sz w:val="24"/>
+          <w:szCs w:val="24"/>
+        </w:rPr>
+        <w:t>Tres formas de concatenar cadenas de texto:</w:t>
+      </w:r>
+    </w:p>
+    <w:p>
+      <w:pPr>
+        <w:pStyle w:val="Prrafodelista"/>
+        <w:ind w:left="786"/>
+        <w:jc w:val="both"/>
+        <w:rPr>
+          <w:rFonts w:ascii="Arial" w:eastAsiaTheme="minorEastAsia" w:hAnsi="Arial" w:cs="Arial"/>
+          <w:sz w:val="24"/>
+          <w:szCs w:val="24"/>
+        </w:rPr>
+      </w:pPr>
+    </w:p>
+    <w:p>
+      <w:pPr>
+        <w:pStyle w:val="Prrafodelista"/>
+        <w:ind w:left="786"/>
+        <w:jc w:val="both"/>
+        <w:rPr>
+          <w:rFonts w:ascii="Arial" w:eastAsiaTheme="minorEastAsia" w:hAnsi="Arial" w:cs="Arial"/>
+          <w:i/>
+          <w:sz w:val="24"/>
+          <w:szCs w:val="24"/>
+        </w:rPr>
+      </w:pPr>
+      <w:r>
+        <w:rPr>
+          <w:rFonts w:ascii="Arial" w:eastAsiaTheme="minorEastAsia" w:hAnsi="Arial" w:cs="Arial"/>
+          <w:i/>
+          <w:sz w:val="24"/>
+          <w:szCs w:val="24"/>
+        </w:rPr>
+        <w:t xml:space="preserve">&gt;&gt;&gt; </w:t>
+      </w:r>
+      <w:proofErr w:type="spellStart"/>
+      <w:r>
+        <w:rPr>
+          <w:rFonts w:ascii="Arial" w:eastAsiaTheme="minorEastAsia" w:hAnsi="Arial" w:cs="Arial"/>
+          <w:sz w:val="24"/>
+          <w:szCs w:val="24"/>
+        </w:rPr>
+        <w:t>cad_concat</w:t>
+      </w:r>
+      <w:proofErr w:type="spellEnd"/>
+      <w:r>
+        <w:rPr>
+          <w:rFonts w:ascii="Arial" w:eastAsiaTheme="minorEastAsia" w:hAnsi="Arial" w:cs="Arial"/>
+          <w:sz w:val="24"/>
+          <w:szCs w:val="24"/>
+        </w:rPr>
+        <w:t xml:space="preserve"> =</w:t>
+      </w:r>
+      <w:r>
+        <w:rPr>
+          <w:rFonts w:ascii="Arial" w:eastAsiaTheme="minorEastAsia" w:hAnsi="Arial" w:cs="Arial"/>
+          <w:i/>
+          <w:sz w:val="24"/>
+          <w:szCs w:val="24"/>
+        </w:rPr>
+        <w:t xml:space="preserve"> </w:t>
+      </w:r>
+      <w:r>
+        <w:rPr>
+          <w:rFonts w:ascii="Arial" w:eastAsiaTheme="minorEastAsia" w:hAnsi="Arial" w:cs="Arial"/>
+          <w:i/>
+          <w:sz w:val="24"/>
+          <w:szCs w:val="24"/>
+        </w:rPr>
+        <w:t>“</w:t>
+      </w:r>
+      <w:proofErr w:type="gramStart"/>
+      <w:r>
+        <w:rPr>
+          <w:rFonts w:ascii="Arial" w:eastAsiaTheme="minorEastAsia" w:hAnsi="Arial" w:cs="Arial"/>
+          <w:i/>
+          <w:sz w:val="24"/>
+          <w:szCs w:val="24"/>
+        </w:rPr>
+        <w:t>Hola ”</w:t>
+      </w:r>
+      <w:proofErr w:type="gramEnd"/>
+      <w:r>
+        <w:rPr>
+          <w:rFonts w:ascii="Arial" w:eastAsiaTheme="minorEastAsia" w:hAnsi="Arial" w:cs="Arial"/>
+          <w:i/>
+          <w:sz w:val="24"/>
+          <w:szCs w:val="24"/>
+        </w:rPr>
+        <w:t xml:space="preserve"> + var2 + “. </w:t>
+      </w:r>
+      <w:proofErr w:type="gramStart"/>
+      <w:r>
+        <w:rPr>
+          <w:rFonts w:ascii="Arial" w:eastAsiaTheme="minorEastAsia" w:hAnsi="Arial" w:cs="Arial"/>
+          <w:i/>
+          <w:sz w:val="24"/>
+          <w:szCs w:val="24"/>
+        </w:rPr>
+        <w:t>Otra ”</w:t>
+      </w:r>
+      <w:proofErr w:type="gramEnd"/>
+      <w:r>
+        <w:rPr>
+          <w:rFonts w:ascii="Arial" w:eastAsiaTheme="minorEastAsia" w:hAnsi="Arial" w:cs="Arial"/>
+          <w:i/>
+          <w:sz w:val="24"/>
+          <w:szCs w:val="24"/>
+        </w:rPr>
+        <w:t xml:space="preserve"> + var3</w:t>
+      </w:r>
+    </w:p>
+    <w:p>
+      <w:pPr>
+        <w:pStyle w:val="Prrafodelista"/>
+        <w:ind w:left="786"/>
+        <w:jc w:val="both"/>
+        <w:rPr>
+          <w:rFonts w:ascii="Arial" w:eastAsiaTheme="minorEastAsia" w:hAnsi="Arial" w:cs="Arial"/>
+          <w:i/>
+          <w:sz w:val="24"/>
+          <w:szCs w:val="24"/>
+        </w:rPr>
+      </w:pPr>
+      <w:r>
+        <w:rPr>
+          <w:rFonts w:ascii="Arial" w:eastAsiaTheme="minorEastAsia" w:hAnsi="Arial" w:cs="Arial"/>
+          <w:i/>
+          <w:sz w:val="24"/>
+          <w:szCs w:val="24"/>
+        </w:rPr>
+        <w:t xml:space="preserve">&gt;&gt;&gt; </w:t>
+      </w:r>
+      <w:proofErr w:type="spellStart"/>
+      <w:r>
+        <w:rPr>
+          <w:rFonts w:ascii="Arial" w:eastAsiaTheme="minorEastAsia" w:hAnsi="Arial" w:cs="Arial"/>
+          <w:sz w:val="24"/>
+          <w:szCs w:val="24"/>
+        </w:rPr>
+        <w:t>cad_concat</w:t>
+      </w:r>
+      <w:proofErr w:type="spellEnd"/>
+      <w:r>
+        <w:rPr>
+          <w:rFonts w:ascii="Arial" w:eastAsiaTheme="minorEastAsia" w:hAnsi="Arial" w:cs="Arial"/>
+          <w:sz w:val="24"/>
+          <w:szCs w:val="24"/>
+        </w:rPr>
+        <w:t xml:space="preserve"> =</w:t>
+      </w:r>
+      <w:r>
+        <w:rPr>
+          <w:rFonts w:ascii="Arial" w:eastAsiaTheme="minorEastAsia" w:hAnsi="Arial" w:cs="Arial"/>
+          <w:i/>
+          <w:sz w:val="24"/>
+          <w:szCs w:val="24"/>
+        </w:rPr>
+        <w:t xml:space="preserve"> “Hola {0}. Otra {1}”.</w:t>
+      </w:r>
+      <w:proofErr w:type="spellStart"/>
+      <w:proofErr w:type="gramStart"/>
+      <w:r>
+        <w:rPr>
+          <w:rFonts w:ascii="Arial" w:eastAsiaTheme="minorEastAsia" w:hAnsi="Arial" w:cs="Arial"/>
+          <w:i/>
+          <w:sz w:val="24"/>
+          <w:szCs w:val="24"/>
+        </w:rPr>
+        <w:t>format</w:t>
+      </w:r>
+      <w:proofErr w:type="spellEnd"/>
+      <w:r>
+        <w:rPr>
+          <w:rFonts w:ascii="Arial" w:eastAsiaTheme="minorEastAsia" w:hAnsi="Arial" w:cs="Arial"/>
+          <w:i/>
+          <w:sz w:val="24"/>
+          <w:szCs w:val="24"/>
+        </w:rPr>
+        <w:t>(</w:t>
+      </w:r>
+      <w:proofErr w:type="gramEnd"/>
+      <w:r>
+        <w:rPr>
+          <w:rFonts w:ascii="Arial" w:eastAsiaTheme="minorEastAsia" w:hAnsi="Arial" w:cs="Arial"/>
+          <w:i/>
+          <w:sz w:val="24"/>
+          <w:szCs w:val="24"/>
+        </w:rPr>
+        <w:t>var2, var3)</w:t>
+      </w:r>
+    </w:p>
+    <w:p>
+      <w:pPr>
+        <w:pStyle w:val="Prrafodelista"/>
+        <w:ind w:left="786"/>
+        <w:jc w:val="both"/>
+        <w:rPr>
+          <w:rFonts w:ascii="Arial" w:eastAsiaTheme="minorEastAsia" w:hAnsi="Arial" w:cs="Arial"/>
+          <w:sz w:val="24"/>
+          <w:szCs w:val="24"/>
+        </w:rPr>
+      </w:pPr>
+      <w:r>
+        <w:rPr>
+          <w:rFonts w:ascii="Arial" w:eastAsiaTheme="minorEastAsia" w:hAnsi="Arial" w:cs="Arial"/>
+          <w:i/>
+          <w:sz w:val="24"/>
+          <w:szCs w:val="24"/>
+        </w:rPr>
+        <w:t xml:space="preserve">&gt;&gt;&gt; </w:t>
+      </w:r>
+      <w:proofErr w:type="spellStart"/>
+      <w:r>
+        <w:rPr>
+          <w:rFonts w:ascii="Arial" w:eastAsiaTheme="minorEastAsia" w:hAnsi="Arial" w:cs="Arial"/>
+          <w:sz w:val="24"/>
+          <w:szCs w:val="24"/>
+        </w:rPr>
+        <w:t>cad_concat</w:t>
+      </w:r>
+      <w:proofErr w:type="spellEnd"/>
+      <w:r>
+        <w:rPr>
+          <w:rFonts w:ascii="Arial" w:eastAsiaTheme="minorEastAsia" w:hAnsi="Arial" w:cs="Arial"/>
+          <w:sz w:val="24"/>
+          <w:szCs w:val="24"/>
+        </w:rPr>
+        <w:t xml:space="preserve"> =</w:t>
+      </w:r>
+      <w:r>
+        <w:rPr>
+          <w:rFonts w:ascii="Arial" w:eastAsiaTheme="minorEastAsia" w:hAnsi="Arial" w:cs="Arial"/>
+          <w:sz w:val="24"/>
+          <w:szCs w:val="24"/>
+        </w:rPr>
+        <w:t xml:space="preserve"> “Hola {var2}</w:t>
+      </w:r>
+      <w:proofErr w:type="gramStart"/>
+      <w:r>
+        <w:rPr>
+          <w:rFonts w:ascii="Arial" w:eastAsiaTheme="minorEastAsia" w:hAnsi="Arial" w:cs="Arial"/>
+          <w:sz w:val="24"/>
+          <w:szCs w:val="24"/>
+        </w:rPr>
+        <w:t xml:space="preserve">. </w:t>
+      </w:r>
+      <w:proofErr w:type="gramEnd"/>
+      <w:r>
+        <w:rPr>
+          <w:rFonts w:ascii="Arial" w:eastAsiaTheme="minorEastAsia" w:hAnsi="Arial" w:cs="Arial"/>
+          <w:sz w:val="24"/>
+          <w:szCs w:val="24"/>
+        </w:rPr>
+        <w:t>Otra {var3}”.</w:t>
+      </w:r>
+      <w:proofErr w:type="spellStart"/>
+      <w:proofErr w:type="gramStart"/>
+      <w:r>
+        <w:rPr>
+          <w:rFonts w:ascii="Arial" w:eastAsiaTheme="minorEastAsia" w:hAnsi="Arial" w:cs="Arial"/>
+          <w:sz w:val="24"/>
+          <w:szCs w:val="24"/>
+        </w:rPr>
+        <w:t>format</w:t>
+      </w:r>
+      <w:proofErr w:type="spellEnd"/>
+      <w:r>
+        <w:rPr>
+          <w:rFonts w:ascii="Arial" w:eastAsiaTheme="minorEastAsia" w:hAnsi="Arial" w:cs="Arial"/>
+          <w:sz w:val="24"/>
+          <w:szCs w:val="24"/>
+        </w:rPr>
+        <w:t>(</w:t>
+      </w:r>
+      <w:proofErr w:type="gramEnd"/>
+      <w:r>
+        <w:rPr>
+          <w:rFonts w:ascii="Arial" w:eastAsiaTheme="minorEastAsia" w:hAnsi="Arial" w:cs="Arial"/>
+          <w:sz w:val="24"/>
+          <w:szCs w:val="24"/>
+        </w:rPr>
+        <w:t>var2=var2, var3=var3)</w:t>
+      </w:r>
+    </w:p>
+    <w:p>
+      <w:pPr>
+        <w:pStyle w:val="Prrafodelista"/>
+        <w:ind w:left="786"/>
+        <w:jc w:val="both"/>
+        <w:rPr>
+          <w:rFonts w:ascii="Arial" w:eastAsiaTheme="minorEastAsia" w:hAnsi="Arial" w:cs="Arial"/>
+          <w:sz w:val="24"/>
+          <w:szCs w:val="24"/>
+        </w:rPr>
+      </w:pPr>
+    </w:p>
+    <w:p>
+      <w:pPr>
+        <w:pStyle w:val="Prrafodelista"/>
+        <w:numPr>
+          <w:ilvl w:val="0"/>
+          <w:numId w:val="7"/>
+        </w:numPr>
+        <w:jc w:val="both"/>
+        <w:rPr>
+          <w:rFonts w:ascii="Arial" w:eastAsiaTheme="minorEastAsia" w:hAnsi="Arial" w:cs="Arial"/>
+          <w:sz w:val="24"/>
+          <w:szCs w:val="24"/>
+        </w:rPr>
+      </w:pPr>
+      <w:r>
+        <w:rPr>
+          <w:rFonts w:ascii="Arial" w:eastAsiaTheme="minorEastAsia" w:hAnsi="Arial" w:cs="Arial"/>
+          <w:sz w:val="24"/>
+          <w:szCs w:val="24"/>
+        </w:rPr>
+        <w:t xml:space="preserve">La concatenación entre </w:t>
+      </w:r>
+      <w:proofErr w:type="spellStart"/>
+      <w:r>
+        <w:rPr>
+          <w:rFonts w:ascii="Arial" w:eastAsiaTheme="minorEastAsia" w:hAnsi="Arial" w:cs="Arial"/>
+          <w:sz w:val="24"/>
+          <w:szCs w:val="24"/>
+        </w:rPr>
+        <w:t>strings</w:t>
+      </w:r>
+      <w:proofErr w:type="spellEnd"/>
+      <w:r>
+        <w:rPr>
+          <w:rFonts w:ascii="Arial" w:eastAsiaTheme="minorEastAsia" w:hAnsi="Arial" w:cs="Arial"/>
+          <w:sz w:val="24"/>
+          <w:szCs w:val="24"/>
+        </w:rPr>
+        <w:t xml:space="preserve"> y números también es posible, siendo para ello necesario el uso de funciones como </w:t>
+      </w:r>
+      <w:proofErr w:type="spellStart"/>
+      <w:proofErr w:type="gramStart"/>
+      <w:r>
+        <w:rPr>
+          <w:rFonts w:ascii="Arial" w:eastAsiaTheme="minorEastAsia" w:hAnsi="Arial" w:cs="Arial"/>
+          <w:i/>
+          <w:sz w:val="24"/>
+          <w:szCs w:val="24"/>
+        </w:rPr>
+        <w:t>int</w:t>
+      </w:r>
+      <w:proofErr w:type="spellEnd"/>
+      <w:r>
+        <w:rPr>
+          <w:rFonts w:ascii="Arial" w:eastAsiaTheme="minorEastAsia" w:hAnsi="Arial" w:cs="Arial"/>
+          <w:i/>
+          <w:sz w:val="24"/>
+          <w:szCs w:val="24"/>
+        </w:rPr>
+        <w:t>(</w:t>
+      </w:r>
+      <w:proofErr w:type="gramEnd"/>
+      <w:r>
+        <w:rPr>
+          <w:rFonts w:ascii="Arial" w:eastAsiaTheme="minorEastAsia" w:hAnsi="Arial" w:cs="Arial"/>
+          <w:i/>
+          <w:sz w:val="24"/>
+          <w:szCs w:val="24"/>
+        </w:rPr>
+        <w:t>)</w:t>
+      </w:r>
+      <w:r>
+        <w:rPr>
+          <w:rFonts w:ascii="Arial" w:eastAsiaTheme="minorEastAsia" w:hAnsi="Arial" w:cs="Arial"/>
+          <w:sz w:val="24"/>
+          <w:szCs w:val="24"/>
+        </w:rPr>
+        <w:t xml:space="preserve">, y </w:t>
+      </w:r>
+      <w:proofErr w:type="spellStart"/>
+      <w:r>
+        <w:rPr>
+          <w:rFonts w:ascii="Arial" w:eastAsiaTheme="minorEastAsia" w:hAnsi="Arial" w:cs="Arial"/>
+          <w:i/>
+          <w:sz w:val="24"/>
+          <w:szCs w:val="24"/>
+        </w:rPr>
+        <w:t>str</w:t>
+      </w:r>
+      <w:proofErr w:type="spellEnd"/>
+      <w:r>
+        <w:rPr>
+          <w:rFonts w:ascii="Arial" w:eastAsiaTheme="minorEastAsia" w:hAnsi="Arial" w:cs="Arial"/>
+          <w:i/>
+          <w:sz w:val="24"/>
+          <w:szCs w:val="24"/>
+        </w:rPr>
+        <w:t>()</w:t>
+      </w:r>
+      <w:r>
+        <w:rPr>
+          <w:rFonts w:ascii="Arial" w:eastAsiaTheme="minorEastAsia" w:hAnsi="Arial" w:cs="Arial"/>
+          <w:sz w:val="24"/>
+          <w:szCs w:val="24"/>
+        </w:rPr>
+        <w:t xml:space="preserve">. El siguiente ejemplo es un caso sencillo de cómo utilizar la función </w:t>
+      </w:r>
+      <w:r>
+        <w:rPr>
+          <w:rFonts w:ascii="Arial" w:eastAsiaTheme="minorEastAsia" w:hAnsi="Arial" w:cs="Arial"/>
+          <w:i/>
+          <w:sz w:val="24"/>
+          <w:szCs w:val="24"/>
+        </w:rPr>
+        <w:t xml:space="preserve"> </w:t>
+      </w:r>
+      <w:proofErr w:type="spellStart"/>
+      <w:r>
+        <w:rPr>
+          <w:rFonts w:ascii="Arial" w:eastAsiaTheme="minorEastAsia" w:hAnsi="Arial" w:cs="Arial"/>
+          <w:i/>
+          <w:sz w:val="24"/>
+          <w:szCs w:val="24"/>
+        </w:rPr>
+        <w:t>str</w:t>
+      </w:r>
+      <w:proofErr w:type="spellEnd"/>
+      <w:r>
+        <w:rPr>
+          <w:rFonts w:ascii="Arial" w:eastAsiaTheme="minorEastAsia" w:hAnsi="Arial" w:cs="Arial"/>
+          <w:i/>
+          <w:sz w:val="24"/>
+          <w:szCs w:val="24"/>
+        </w:rPr>
+        <w:t>()</w:t>
+      </w:r>
+      <w:r>
+        <w:rPr>
+          <w:rFonts w:ascii="Arial" w:eastAsiaTheme="minorEastAsia" w:hAnsi="Arial" w:cs="Arial"/>
+          <w:sz w:val="24"/>
+          <w:szCs w:val="24"/>
+        </w:rPr>
+        <w:t>:</w:t>
+      </w:r>
+    </w:p>
+    <w:p>
+      <w:pPr>
+        <w:pStyle w:val="Prrafodelista"/>
+        <w:ind w:left="786"/>
+        <w:jc w:val="both"/>
+        <w:rPr>
+          <w:rFonts w:ascii="Arial" w:eastAsiaTheme="minorEastAsia" w:hAnsi="Arial" w:cs="Arial"/>
+          <w:sz w:val="24"/>
+          <w:szCs w:val="24"/>
+        </w:rPr>
+      </w:pPr>
+    </w:p>
+    <w:p>
+      <w:pPr>
+        <w:pStyle w:val="Prrafodelista"/>
+        <w:ind w:left="786"/>
+        <w:jc w:val="both"/>
+        <w:rPr>
+          <w:rFonts w:ascii="Arial" w:eastAsiaTheme="minorEastAsia" w:hAnsi="Arial" w:cs="Arial"/>
+          <w:i/>
+          <w:sz w:val="24"/>
+          <w:szCs w:val="24"/>
+        </w:rPr>
+      </w:pPr>
+      <w:r>
+        <w:rPr>
+          <w:rFonts w:ascii="Arial" w:eastAsiaTheme="minorEastAsia" w:hAnsi="Arial" w:cs="Arial"/>
+          <w:i/>
+          <w:sz w:val="24"/>
+          <w:szCs w:val="24"/>
+        </w:rPr>
+        <w:t xml:space="preserve">&gt;&gt;&gt; </w:t>
+      </w:r>
+      <w:proofErr w:type="spellStart"/>
+      <w:proofErr w:type="gramStart"/>
+      <w:r>
+        <w:rPr>
+          <w:rFonts w:ascii="Arial" w:eastAsiaTheme="minorEastAsia" w:hAnsi="Arial" w:cs="Arial"/>
+          <w:i/>
+          <w:sz w:val="24"/>
+          <w:szCs w:val="24"/>
+        </w:rPr>
+        <w:t>num</w:t>
+      </w:r>
+      <w:proofErr w:type="spellEnd"/>
+      <w:proofErr w:type="gramEnd"/>
+      <w:r>
+        <w:rPr>
+          <w:rFonts w:ascii="Arial" w:eastAsiaTheme="minorEastAsia" w:hAnsi="Arial" w:cs="Arial"/>
+          <w:i/>
+          <w:sz w:val="24"/>
+          <w:szCs w:val="24"/>
+        </w:rPr>
+        <w:t xml:space="preserve"> = 3</w:t>
+      </w:r>
+    </w:p>
+    <w:p>
+      <w:pPr>
+        <w:pStyle w:val="Prrafodelista"/>
+        <w:ind w:left="786"/>
+        <w:jc w:val="both"/>
+        <w:rPr>
+          <w:rFonts w:ascii="Arial" w:eastAsiaTheme="minorEastAsia" w:hAnsi="Arial" w:cs="Arial"/>
+          <w:i/>
+          <w:sz w:val="24"/>
+          <w:szCs w:val="24"/>
+        </w:rPr>
+      </w:pPr>
+      <w:r>
+        <w:rPr>
+          <w:rFonts w:ascii="Arial" w:eastAsiaTheme="minorEastAsia" w:hAnsi="Arial" w:cs="Arial"/>
+          <w:i/>
+          <w:sz w:val="24"/>
+          <w:szCs w:val="24"/>
+        </w:rPr>
+        <w:t xml:space="preserve">&gt;&gt;&gt; </w:t>
+      </w:r>
+      <w:proofErr w:type="spellStart"/>
+      <w:r>
+        <w:rPr>
+          <w:rFonts w:ascii="Arial" w:eastAsiaTheme="minorEastAsia" w:hAnsi="Arial" w:cs="Arial"/>
+          <w:i/>
+          <w:sz w:val="24"/>
+          <w:szCs w:val="24"/>
+        </w:rPr>
+        <w:t>cad_concat</w:t>
+      </w:r>
+      <w:proofErr w:type="spellEnd"/>
+      <w:r>
+        <w:rPr>
+          <w:rFonts w:ascii="Arial" w:eastAsiaTheme="minorEastAsia" w:hAnsi="Arial" w:cs="Arial"/>
+          <w:i/>
+          <w:sz w:val="24"/>
+          <w:szCs w:val="24"/>
+        </w:rPr>
+        <w:t xml:space="preserve"> = “Numero</w:t>
+      </w:r>
+      <w:proofErr w:type="gramStart"/>
+      <w:r>
+        <w:rPr>
+          <w:rFonts w:ascii="Arial" w:eastAsiaTheme="minorEastAsia" w:hAnsi="Arial" w:cs="Arial"/>
+          <w:i/>
+          <w:sz w:val="24"/>
+          <w:szCs w:val="24"/>
+        </w:rPr>
+        <w:t>: ”</w:t>
+      </w:r>
+      <w:proofErr w:type="gramEnd"/>
+      <w:r>
+        <w:rPr>
+          <w:rFonts w:ascii="Arial" w:eastAsiaTheme="minorEastAsia" w:hAnsi="Arial" w:cs="Arial"/>
+          <w:i/>
+          <w:sz w:val="24"/>
+          <w:szCs w:val="24"/>
+        </w:rPr>
+        <w:t xml:space="preserve"> + </w:t>
+      </w:r>
+      <w:proofErr w:type="spellStart"/>
+      <w:r>
+        <w:rPr>
+          <w:rFonts w:ascii="Arial" w:eastAsiaTheme="minorEastAsia" w:hAnsi="Arial" w:cs="Arial"/>
+          <w:i/>
+          <w:sz w:val="24"/>
+          <w:szCs w:val="24"/>
+        </w:rPr>
+        <w:t>str</w:t>
+      </w:r>
+      <w:proofErr w:type="spellEnd"/>
+      <w:r>
+        <w:rPr>
+          <w:rFonts w:ascii="Arial" w:eastAsiaTheme="minorEastAsia" w:hAnsi="Arial" w:cs="Arial"/>
+          <w:i/>
+          <w:sz w:val="24"/>
+          <w:szCs w:val="24"/>
+        </w:rPr>
+        <w:t>(</w:t>
+      </w:r>
+      <w:proofErr w:type="spellStart"/>
+      <w:r>
+        <w:rPr>
+          <w:rFonts w:ascii="Arial" w:eastAsiaTheme="minorEastAsia" w:hAnsi="Arial" w:cs="Arial"/>
+          <w:i/>
+          <w:sz w:val="24"/>
+          <w:szCs w:val="24"/>
+        </w:rPr>
+        <w:t>num</w:t>
+      </w:r>
+      <w:proofErr w:type="spellEnd"/>
+      <w:r>
+        <w:rPr>
+          <w:rFonts w:ascii="Arial" w:eastAsiaTheme="minorEastAsia" w:hAnsi="Arial" w:cs="Arial"/>
+          <w:i/>
+          <w:sz w:val="24"/>
+          <w:szCs w:val="24"/>
+        </w:rPr>
+        <w:t>)</w:t>
+      </w:r>
+    </w:p>
+    <w:p>
+      <w:pPr>
+        <w:pStyle w:val="Prrafodelista"/>
+        <w:numPr>
+          <w:ilvl w:val="0"/>
+          <w:numId w:val="7"/>
+        </w:numPr>
+        <w:jc w:val="both"/>
+        <w:rPr>
+          <w:rFonts w:ascii="Arial" w:eastAsiaTheme="minorEastAsia" w:hAnsi="Arial" w:cs="Arial"/>
+          <w:sz w:val="24"/>
+          <w:szCs w:val="24"/>
+        </w:rPr>
+      </w:pPr>
+      <w:r>
+        <w:rPr>
+          <w:rFonts w:ascii="Arial" w:eastAsiaTheme="minorEastAsia" w:hAnsi="Arial" w:cs="Arial"/>
+          <w:sz w:val="24"/>
+          <w:szCs w:val="24"/>
+        </w:rPr>
+        <w:lastRenderedPageBreak/>
+        <w:t xml:space="preserve">Interesante resulta el uso del operador * aplicado a cadenas de texto, ya que nos permite repetir un </w:t>
+      </w:r>
+      <w:proofErr w:type="spellStart"/>
+      <w:r>
+        <w:rPr>
+          <w:rFonts w:ascii="Arial" w:eastAsiaTheme="minorEastAsia" w:hAnsi="Arial" w:cs="Arial"/>
+          <w:sz w:val="24"/>
+          <w:szCs w:val="24"/>
+        </w:rPr>
+        <w:t>string</w:t>
+      </w:r>
+      <w:proofErr w:type="spellEnd"/>
+      <w:r>
+        <w:rPr>
+          <w:rFonts w:ascii="Arial" w:eastAsiaTheme="minorEastAsia" w:hAnsi="Arial" w:cs="Arial"/>
+          <w:sz w:val="24"/>
+          <w:szCs w:val="24"/>
+        </w:rPr>
+        <w:t xml:space="preserve"> n veces. Supongamos que deseamos repetir la cadena “Hola Mundo” cuatro veces. Para ello, bastará con lanzar la siguiente sentencia:</w:t>
+      </w:r>
+    </w:p>
+    <w:p>
+      <w:pPr>
+        <w:pStyle w:val="Prrafodelista"/>
+        <w:ind w:left="786"/>
+        <w:jc w:val="both"/>
+        <w:rPr>
+          <w:rFonts w:ascii="Arial" w:eastAsiaTheme="minorEastAsia" w:hAnsi="Arial" w:cs="Arial"/>
+          <w:sz w:val="24"/>
+          <w:szCs w:val="24"/>
+        </w:rPr>
+      </w:pPr>
+    </w:p>
+    <w:p>
+      <w:pPr>
+        <w:pStyle w:val="Prrafodelista"/>
+        <w:ind w:left="786"/>
+        <w:jc w:val="both"/>
+        <w:rPr>
+          <w:rFonts w:ascii="Arial" w:eastAsiaTheme="minorEastAsia" w:hAnsi="Arial" w:cs="Arial"/>
+          <w:i/>
+          <w:sz w:val="24"/>
+          <w:szCs w:val="24"/>
+        </w:rPr>
+      </w:pPr>
+      <w:r>
+        <w:rPr>
+          <w:rFonts w:ascii="Arial" w:eastAsiaTheme="minorEastAsia" w:hAnsi="Arial" w:cs="Arial"/>
+          <w:i/>
+          <w:sz w:val="24"/>
+          <w:szCs w:val="24"/>
+        </w:rPr>
+        <w:t xml:space="preserve">&gt;&gt;&gt; </w:t>
+      </w:r>
+      <w:proofErr w:type="spellStart"/>
+      <w:proofErr w:type="gramStart"/>
+      <w:r>
+        <w:rPr>
+          <w:rFonts w:ascii="Arial" w:eastAsiaTheme="minorEastAsia" w:hAnsi="Arial" w:cs="Arial"/>
+          <w:i/>
+          <w:sz w:val="24"/>
+          <w:szCs w:val="24"/>
+        </w:rPr>
+        <w:t>print</w:t>
+      </w:r>
+      <w:proofErr w:type="spellEnd"/>
+      <w:proofErr w:type="gramEnd"/>
+      <w:r>
+        <w:rPr>
+          <w:rFonts w:ascii="Arial" w:eastAsiaTheme="minorEastAsia" w:hAnsi="Arial" w:cs="Arial"/>
+          <w:i/>
+          <w:sz w:val="24"/>
+          <w:szCs w:val="24"/>
+        </w:rPr>
+        <w:t>(“Hola Mundo” * 4)</w:t>
+      </w:r>
+    </w:p>
+    <w:p>
+      <w:pPr>
+        <w:pStyle w:val="Prrafodelista"/>
+        <w:ind w:left="786"/>
+        <w:jc w:val="both"/>
+        <w:rPr>
+          <w:rFonts w:ascii="Arial" w:eastAsiaTheme="minorEastAsia" w:hAnsi="Arial" w:cs="Arial"/>
+          <w:i/>
+          <w:sz w:val="24"/>
+          <w:szCs w:val="24"/>
+        </w:rPr>
+      </w:pPr>
+    </w:p>
+    <w:p>
+      <w:pPr>
+        <w:pStyle w:val="Prrafodelista"/>
+        <w:numPr>
+          <w:ilvl w:val="0"/>
+          <w:numId w:val="7"/>
+        </w:numPr>
+        <w:jc w:val="both"/>
+        <w:rPr>
+          <w:rFonts w:ascii="Arial" w:eastAsiaTheme="minorEastAsia" w:hAnsi="Arial" w:cs="Arial"/>
+          <w:sz w:val="24"/>
+          <w:szCs w:val="24"/>
+        </w:rPr>
+      </w:pPr>
+      <w:r>
+        <w:rPr>
+          <w:rFonts w:ascii="Arial" w:eastAsiaTheme="minorEastAsia" w:hAnsi="Arial" w:cs="Arial"/>
+          <w:sz w:val="24"/>
+          <w:szCs w:val="24"/>
+        </w:rPr>
+        <w:t xml:space="preserve">Consultar el uso del operador </w:t>
+      </w:r>
+      <w:r>
+        <w:rPr>
+          <w:rFonts w:ascii="Arial" w:eastAsiaTheme="minorEastAsia" w:hAnsi="Arial" w:cs="Arial"/>
+          <w:i/>
+          <w:sz w:val="24"/>
+          <w:szCs w:val="24"/>
+          <w:u w:val="single"/>
+        </w:rPr>
+        <w:t>in</w:t>
+      </w:r>
+      <w:r>
+        <w:rPr>
+          <w:rFonts w:ascii="Arial" w:eastAsiaTheme="minorEastAsia" w:hAnsi="Arial" w:cs="Arial"/>
+          <w:sz w:val="24"/>
+          <w:szCs w:val="24"/>
+        </w:rPr>
+        <w:t xml:space="preserve"> en cadenas.</w:t>
+      </w:r>
+    </w:p>
+    <w:p>
+      <w:pPr>
+        <w:jc w:val="both"/>
+        <w:rPr>
+          <w:rFonts w:ascii="Arial" w:eastAsiaTheme="minorEastAsia" w:hAnsi="Arial" w:cs="Arial"/>
+          <w:sz w:val="24"/>
+          <w:szCs w:val="24"/>
+        </w:rPr>
+      </w:pPr>
+    </w:p>
+    <w:p>
+      <w:pPr>
+        <w:jc w:val="both"/>
+        <w:rPr>
+          <w:rFonts w:ascii="Arial" w:eastAsiaTheme="minorEastAsia" w:hAnsi="Arial" w:cs="Arial"/>
+          <w:b/>
+          <w:sz w:val="24"/>
+          <w:szCs w:val="24"/>
+        </w:rPr>
+      </w:pPr>
+      <w:proofErr w:type="spellStart"/>
+      <w:r>
+        <w:rPr>
+          <w:rFonts w:ascii="Arial" w:eastAsiaTheme="minorEastAsia" w:hAnsi="Arial" w:cs="Arial"/>
+          <w:b/>
+          <w:sz w:val="28"/>
+          <w:szCs w:val="24"/>
+        </w:rPr>
+        <w:t>Tuplas</w:t>
+      </w:r>
       <w:bookmarkStart w:id="0" w:name="_GoBack"/>
       <w:bookmarkEnd w:id="0"/>
+      <w:proofErr w:type="spellEnd"/>
+    </w:p>
+    <w:p>
+      <w:pPr>
+        <w:pStyle w:val="Prrafodelista"/>
+        <w:numPr>
+          <w:ilvl w:val="0"/>
+          <w:numId w:val="7"/>
+        </w:numPr>
+        <w:jc w:val="both"/>
+        <w:rPr>
+          <w:rFonts w:ascii="Arial" w:eastAsiaTheme="minorEastAsia" w:hAnsi="Arial" w:cs="Arial"/>
+          <w:sz w:val="24"/>
+          <w:szCs w:val="24"/>
+        </w:rPr>
+      </w:pPr>
+      <w:r>
+        <w:rPr>
+          <w:rFonts w:ascii="Arial" w:eastAsiaTheme="minorEastAsia" w:hAnsi="Arial" w:cs="Arial"/>
+          <w:sz w:val="24"/>
+          <w:szCs w:val="24"/>
+        </w:rPr>
+        <w:t xml:space="preserve">En </w:t>
+      </w:r>
+      <w:proofErr w:type="spellStart"/>
+      <w:r>
+        <w:rPr>
+          <w:rFonts w:ascii="Arial" w:eastAsiaTheme="minorEastAsia" w:hAnsi="Arial" w:cs="Arial"/>
+          <w:sz w:val="24"/>
+          <w:szCs w:val="24"/>
+        </w:rPr>
+        <w:t>Python</w:t>
+      </w:r>
+      <w:proofErr w:type="spellEnd"/>
+      <w:r>
+        <w:rPr>
+          <w:rFonts w:ascii="Arial" w:eastAsiaTheme="minorEastAsia" w:hAnsi="Arial" w:cs="Arial"/>
+          <w:sz w:val="24"/>
+          <w:szCs w:val="24"/>
+        </w:rPr>
+        <w:t xml:space="preserve"> una </w:t>
+      </w:r>
+      <w:proofErr w:type="spellStart"/>
+      <w:r>
+        <w:rPr>
+          <w:rFonts w:ascii="Arial" w:eastAsiaTheme="minorEastAsia" w:hAnsi="Arial" w:cs="Arial"/>
+          <w:i/>
+          <w:sz w:val="24"/>
+          <w:szCs w:val="24"/>
+        </w:rPr>
+        <w:t>tupla</w:t>
+      </w:r>
+      <w:proofErr w:type="spellEnd"/>
+      <w:r>
+        <w:rPr>
+          <w:rFonts w:ascii="Arial" w:eastAsiaTheme="minorEastAsia" w:hAnsi="Arial" w:cs="Arial"/>
+          <w:sz w:val="24"/>
+          <w:szCs w:val="24"/>
+        </w:rPr>
+        <w:t xml:space="preserve"> es una estructura de datos que representa una colección de objetos, pudiendo estos ser de distintos tipos. Internamente, para representar una </w:t>
+      </w:r>
+      <w:proofErr w:type="spellStart"/>
+      <w:r>
+        <w:rPr>
+          <w:rFonts w:ascii="Arial" w:eastAsiaTheme="minorEastAsia" w:hAnsi="Arial" w:cs="Arial"/>
+          <w:sz w:val="24"/>
+          <w:szCs w:val="24"/>
+        </w:rPr>
+        <w:t>tupla</w:t>
+      </w:r>
+      <w:proofErr w:type="spellEnd"/>
+      <w:r>
+        <w:rPr>
+          <w:rFonts w:ascii="Arial" w:eastAsiaTheme="minorEastAsia" w:hAnsi="Arial" w:cs="Arial"/>
+          <w:sz w:val="24"/>
+          <w:szCs w:val="24"/>
+        </w:rPr>
+        <w:t xml:space="preserve">, </w:t>
+      </w:r>
+      <w:proofErr w:type="spellStart"/>
+      <w:r>
+        <w:rPr>
+          <w:rFonts w:ascii="Arial" w:eastAsiaTheme="minorEastAsia" w:hAnsi="Arial" w:cs="Arial"/>
+          <w:sz w:val="24"/>
+          <w:szCs w:val="24"/>
+        </w:rPr>
+        <w:t>Python</w:t>
+      </w:r>
+      <w:proofErr w:type="spellEnd"/>
+      <w:r>
+        <w:rPr>
+          <w:rFonts w:ascii="Arial" w:eastAsiaTheme="minorEastAsia" w:hAnsi="Arial" w:cs="Arial"/>
+          <w:sz w:val="24"/>
+          <w:szCs w:val="24"/>
+        </w:rPr>
+        <w:t xml:space="preserve"> utiliza un </w:t>
+      </w:r>
+      <w:proofErr w:type="spellStart"/>
+      <w:r>
+        <w:rPr>
+          <w:rFonts w:ascii="Arial" w:eastAsiaTheme="minorEastAsia" w:hAnsi="Arial" w:cs="Arial"/>
+          <w:sz w:val="24"/>
+          <w:szCs w:val="24"/>
+        </w:rPr>
+        <w:t>array</w:t>
+      </w:r>
+      <w:proofErr w:type="spellEnd"/>
+      <w:r>
+        <w:rPr>
+          <w:rFonts w:ascii="Arial" w:eastAsiaTheme="minorEastAsia" w:hAnsi="Arial" w:cs="Arial"/>
+          <w:sz w:val="24"/>
+          <w:szCs w:val="24"/>
+        </w:rPr>
+        <w:t xml:space="preserve"> de objetos que almacena referencias hacia otros objetos.</w:t>
+      </w:r>
+    </w:p>
+    <w:p>
+      <w:pPr>
+        <w:pStyle w:val="Prrafodelista"/>
+        <w:numPr>
+          <w:ilvl w:val="0"/>
+          <w:numId w:val="7"/>
+        </w:numPr>
+        <w:jc w:val="both"/>
+        <w:rPr>
+          <w:rFonts w:ascii="Arial" w:eastAsiaTheme="minorEastAsia" w:hAnsi="Arial" w:cs="Arial"/>
+          <w:sz w:val="24"/>
+          <w:szCs w:val="24"/>
+        </w:rPr>
+      </w:pPr>
+      <w:r>
+        <w:rPr>
+          <w:rFonts w:ascii="Arial" w:eastAsiaTheme="minorEastAsia" w:hAnsi="Arial" w:cs="Arial"/>
+          <w:sz w:val="24"/>
+          <w:szCs w:val="24"/>
+        </w:rPr>
+        <w:t xml:space="preserve">Para declarar una </w:t>
+      </w:r>
+      <w:proofErr w:type="spellStart"/>
+      <w:r>
+        <w:rPr>
+          <w:rFonts w:ascii="Arial" w:eastAsiaTheme="minorEastAsia" w:hAnsi="Arial" w:cs="Arial"/>
+          <w:sz w:val="24"/>
+          <w:szCs w:val="24"/>
+        </w:rPr>
+        <w:t>tupla</w:t>
+      </w:r>
+      <w:proofErr w:type="spellEnd"/>
+      <w:r>
+        <w:rPr>
+          <w:rFonts w:ascii="Arial" w:eastAsiaTheme="minorEastAsia" w:hAnsi="Arial" w:cs="Arial"/>
+          <w:sz w:val="24"/>
+          <w:szCs w:val="24"/>
+        </w:rPr>
+        <w:t xml:space="preserve"> se utilizan paréntesis, entre los cuales deben separarse por comas los elementos que van a formar parte de ella. En el siguiente ejemplo, crearemos una </w:t>
+      </w:r>
+      <w:proofErr w:type="spellStart"/>
+      <w:r>
+        <w:rPr>
+          <w:rFonts w:ascii="Arial" w:eastAsiaTheme="minorEastAsia" w:hAnsi="Arial" w:cs="Arial"/>
+          <w:sz w:val="24"/>
+          <w:szCs w:val="24"/>
+        </w:rPr>
+        <w:t>tupla</w:t>
+      </w:r>
+      <w:proofErr w:type="spellEnd"/>
+      <w:r>
+        <w:rPr>
+          <w:rFonts w:ascii="Arial" w:eastAsiaTheme="minorEastAsia" w:hAnsi="Arial" w:cs="Arial"/>
+          <w:sz w:val="24"/>
+          <w:szCs w:val="24"/>
+        </w:rPr>
+        <w:t xml:space="preserve"> con tres valores, cada uno con un tipo diferente:</w:t>
+      </w:r>
+    </w:p>
+    <w:p>
+      <w:pPr>
+        <w:pStyle w:val="Prrafodelista"/>
+        <w:ind w:left="786"/>
+        <w:jc w:val="both"/>
+        <w:rPr>
+          <w:rFonts w:ascii="Arial" w:eastAsiaTheme="minorEastAsia" w:hAnsi="Arial" w:cs="Arial"/>
+          <w:sz w:val="24"/>
+          <w:szCs w:val="24"/>
+        </w:rPr>
+      </w:pPr>
+    </w:p>
+    <w:p>
+      <w:pPr>
+        <w:pStyle w:val="Prrafodelista"/>
+        <w:ind w:left="786"/>
+        <w:jc w:val="both"/>
+        <w:rPr>
+          <w:rFonts w:ascii="Arial" w:eastAsiaTheme="minorEastAsia" w:hAnsi="Arial" w:cs="Arial"/>
+          <w:i/>
+          <w:sz w:val="24"/>
+          <w:szCs w:val="24"/>
+        </w:rPr>
+      </w:pPr>
+      <w:r>
+        <w:rPr>
+          <w:rFonts w:ascii="Arial" w:eastAsiaTheme="minorEastAsia" w:hAnsi="Arial" w:cs="Arial"/>
+          <w:i/>
+          <w:sz w:val="24"/>
+          <w:szCs w:val="24"/>
+        </w:rPr>
+        <w:t>&gt;&gt;&gt; t = (1, ‘a’, 3.5)</w:t>
+      </w:r>
+    </w:p>
+    <w:p>
+      <w:pPr>
+        <w:pStyle w:val="Prrafodelista"/>
+        <w:ind w:left="786"/>
+        <w:jc w:val="both"/>
+        <w:rPr>
+          <w:rFonts w:ascii="Arial" w:eastAsiaTheme="minorEastAsia" w:hAnsi="Arial" w:cs="Arial"/>
+          <w:i/>
+          <w:sz w:val="24"/>
+          <w:szCs w:val="24"/>
+        </w:rPr>
+      </w:pPr>
+    </w:p>
+    <w:p>
+      <w:pPr>
+        <w:pStyle w:val="Prrafodelista"/>
+        <w:numPr>
+          <w:ilvl w:val="0"/>
+          <w:numId w:val="7"/>
+        </w:numPr>
+        <w:jc w:val="both"/>
+        <w:rPr>
+          <w:rFonts w:ascii="Arial" w:eastAsiaTheme="minorEastAsia" w:hAnsi="Arial" w:cs="Arial"/>
+          <w:sz w:val="24"/>
+          <w:szCs w:val="24"/>
+        </w:rPr>
+      </w:pPr>
+      <w:r>
+        <w:rPr>
+          <w:rFonts w:ascii="Arial" w:eastAsiaTheme="minorEastAsia" w:hAnsi="Arial" w:cs="Arial"/>
+          <w:sz w:val="24"/>
+          <w:szCs w:val="24"/>
+        </w:rPr>
+        <w:t xml:space="preserve">Debemos tener en cuenta que las </w:t>
+      </w:r>
+      <w:proofErr w:type="spellStart"/>
+      <w:r>
+        <w:rPr>
+          <w:rFonts w:ascii="Arial" w:eastAsiaTheme="minorEastAsia" w:hAnsi="Arial" w:cs="Arial"/>
+          <w:sz w:val="24"/>
+          <w:szCs w:val="24"/>
+        </w:rPr>
+        <w:t>tuplas</w:t>
+      </w:r>
+      <w:proofErr w:type="spellEnd"/>
+      <w:r>
+        <w:rPr>
+          <w:rFonts w:ascii="Arial" w:eastAsiaTheme="minorEastAsia" w:hAnsi="Arial" w:cs="Arial"/>
+          <w:sz w:val="24"/>
+          <w:szCs w:val="24"/>
+        </w:rPr>
+        <w:t xml:space="preserve"> son un tipo de dato inmutable</w:t>
+      </w:r>
+      <w:r>
+        <w:rPr>
+          <w:rFonts w:ascii="Arial" w:eastAsiaTheme="minorEastAsia" w:hAnsi="Arial" w:cs="Arial"/>
+          <w:sz w:val="24"/>
+          <w:szCs w:val="24"/>
+        </w:rPr>
+        <w:t>, esto significa que no es posible asignar directamente un valor a través del índice.</w:t>
+      </w:r>
+    </w:p>
+    <w:p>
+      <w:pPr>
+        <w:pStyle w:val="Prrafodelista"/>
+        <w:numPr>
+          <w:ilvl w:val="0"/>
+          <w:numId w:val="7"/>
+        </w:numPr>
+        <w:jc w:val="both"/>
+        <w:rPr>
+          <w:rFonts w:ascii="Arial" w:eastAsiaTheme="minorEastAsia" w:hAnsi="Arial" w:cs="Arial"/>
+          <w:sz w:val="24"/>
+          <w:szCs w:val="24"/>
+        </w:rPr>
+      </w:pPr>
+      <w:r>
+        <w:rPr>
+          <w:rFonts w:ascii="Arial" w:eastAsiaTheme="minorEastAsia" w:hAnsi="Arial" w:cs="Arial"/>
+          <w:sz w:val="24"/>
+          <w:szCs w:val="24"/>
+        </w:rPr>
+        <w:t xml:space="preserve">Dado que una </w:t>
+      </w:r>
+      <w:proofErr w:type="spellStart"/>
+      <w:r>
+        <w:rPr>
+          <w:rFonts w:ascii="Arial" w:eastAsiaTheme="minorEastAsia" w:hAnsi="Arial" w:cs="Arial"/>
+          <w:sz w:val="24"/>
+          <w:szCs w:val="24"/>
+        </w:rPr>
+        <w:t>tupla</w:t>
+      </w:r>
+      <w:proofErr w:type="spellEnd"/>
+      <w:r>
+        <w:rPr>
+          <w:rFonts w:ascii="Arial" w:eastAsiaTheme="minorEastAsia" w:hAnsi="Arial" w:cs="Arial"/>
+          <w:sz w:val="24"/>
+          <w:szCs w:val="24"/>
+        </w:rPr>
+        <w:t xml:space="preserve"> puede almacenar distintos tipos de objetos, es posible </w:t>
+      </w:r>
+      <w:r>
+        <w:rPr>
+          <w:rFonts w:ascii="Arial" w:eastAsiaTheme="minorEastAsia" w:hAnsi="Arial" w:cs="Arial"/>
+          <w:i/>
+          <w:sz w:val="24"/>
+          <w:szCs w:val="24"/>
+        </w:rPr>
+        <w:t>anidar</w:t>
+      </w:r>
+      <w:r>
+        <w:rPr>
+          <w:rFonts w:ascii="Arial" w:eastAsiaTheme="minorEastAsia" w:hAnsi="Arial" w:cs="Arial"/>
+          <w:sz w:val="24"/>
+          <w:szCs w:val="24"/>
+        </w:rPr>
+        <w:t xml:space="preserve"> diferentes </w:t>
+      </w:r>
+      <w:proofErr w:type="spellStart"/>
+      <w:r>
+        <w:rPr>
+          <w:rFonts w:ascii="Arial" w:eastAsiaTheme="minorEastAsia" w:hAnsi="Arial" w:cs="Arial"/>
+          <w:sz w:val="24"/>
+          <w:szCs w:val="24"/>
+        </w:rPr>
+        <w:t>tuplas</w:t>
+      </w:r>
+      <w:proofErr w:type="spellEnd"/>
+      <w:r>
+        <w:rPr>
+          <w:rFonts w:ascii="Arial" w:eastAsiaTheme="minorEastAsia" w:hAnsi="Arial" w:cs="Arial"/>
+          <w:sz w:val="24"/>
+          <w:szCs w:val="24"/>
+        </w:rPr>
+        <w:t>:</w:t>
+      </w:r>
+    </w:p>
+    <w:p>
+      <w:pPr>
+        <w:pStyle w:val="Prrafodelista"/>
+        <w:ind w:left="786"/>
+        <w:jc w:val="both"/>
+        <w:rPr>
+          <w:rFonts w:ascii="Arial" w:eastAsiaTheme="minorEastAsia" w:hAnsi="Arial" w:cs="Arial"/>
+          <w:sz w:val="24"/>
+          <w:szCs w:val="24"/>
+        </w:rPr>
+      </w:pPr>
+    </w:p>
+    <w:p>
+      <w:pPr>
+        <w:pStyle w:val="Prrafodelista"/>
+        <w:ind w:left="786"/>
+        <w:jc w:val="both"/>
+        <w:rPr>
+          <w:rFonts w:ascii="Arial" w:eastAsiaTheme="minorEastAsia" w:hAnsi="Arial" w:cs="Arial"/>
+          <w:i/>
+          <w:sz w:val="24"/>
+          <w:szCs w:val="24"/>
+        </w:rPr>
+      </w:pPr>
+      <w:r>
+        <w:rPr>
+          <w:rFonts w:ascii="Arial" w:eastAsiaTheme="minorEastAsia" w:hAnsi="Arial" w:cs="Arial"/>
+          <w:i/>
+          <w:sz w:val="24"/>
+          <w:szCs w:val="24"/>
+        </w:rPr>
+        <w:t>&gt;&gt;&gt; t = (1, (‘a’, 3), 5.6)</w:t>
+      </w:r>
+    </w:p>
+    <w:p>
+      <w:pPr>
+        <w:pStyle w:val="Prrafodelista"/>
+        <w:ind w:left="786"/>
+        <w:jc w:val="both"/>
+        <w:rPr>
+          <w:rFonts w:ascii="Arial" w:eastAsiaTheme="minorEastAsia" w:hAnsi="Arial" w:cs="Arial"/>
+          <w:i/>
+          <w:sz w:val="24"/>
+          <w:szCs w:val="24"/>
+        </w:rPr>
+      </w:pPr>
+    </w:p>
+    <w:p>
+      <w:pPr>
+        <w:pStyle w:val="Prrafodelista"/>
+        <w:numPr>
+          <w:ilvl w:val="0"/>
+          <w:numId w:val="7"/>
+        </w:numPr>
+        <w:jc w:val="both"/>
+        <w:rPr>
+          <w:rFonts w:ascii="Arial" w:eastAsiaTheme="minorEastAsia" w:hAnsi="Arial" w:cs="Arial"/>
+          <w:sz w:val="24"/>
+          <w:szCs w:val="24"/>
+        </w:rPr>
+      </w:pPr>
+      <w:r>
+        <w:rPr>
+          <w:rFonts w:ascii="Arial" w:eastAsiaTheme="minorEastAsia" w:hAnsi="Arial" w:cs="Arial"/>
+          <w:sz w:val="24"/>
+          <w:szCs w:val="24"/>
+        </w:rPr>
+        <w:t xml:space="preserve">Consultar en el libro concatenación de </w:t>
+      </w:r>
+      <w:proofErr w:type="spellStart"/>
+      <w:r>
+        <w:rPr>
+          <w:rFonts w:ascii="Arial" w:eastAsiaTheme="minorEastAsia" w:hAnsi="Arial" w:cs="Arial"/>
+          <w:sz w:val="24"/>
+          <w:szCs w:val="24"/>
+        </w:rPr>
+        <w:t>tuplas</w:t>
+      </w:r>
+      <w:proofErr w:type="spellEnd"/>
+      <w:r>
+        <w:rPr>
+          <w:rFonts w:ascii="Arial" w:eastAsiaTheme="minorEastAsia" w:hAnsi="Arial" w:cs="Arial"/>
+          <w:sz w:val="24"/>
+          <w:szCs w:val="24"/>
+        </w:rPr>
+        <w:t>.</w:t>
+      </w:r>
+    </w:p>
+    <w:p>
+      <w:pPr>
+        <w:pStyle w:val="Prrafodelista"/>
+        <w:numPr>
+          <w:ilvl w:val="0"/>
+          <w:numId w:val="7"/>
+        </w:numPr>
+        <w:jc w:val="both"/>
+        <w:rPr>
+          <w:rFonts w:ascii="Arial" w:eastAsiaTheme="minorEastAsia" w:hAnsi="Arial" w:cs="Arial"/>
+          <w:sz w:val="24"/>
+          <w:szCs w:val="24"/>
+        </w:rPr>
+      </w:pPr>
+      <w:r>
+        <w:rPr>
+          <w:rFonts w:ascii="Arial" w:eastAsiaTheme="minorEastAsia" w:hAnsi="Arial" w:cs="Arial"/>
+          <w:sz w:val="24"/>
+          <w:szCs w:val="24"/>
+        </w:rPr>
+        <w:t xml:space="preserve">Métodos para </w:t>
+      </w:r>
+      <w:proofErr w:type="spellStart"/>
+      <w:r>
+        <w:rPr>
+          <w:rFonts w:ascii="Arial" w:eastAsiaTheme="minorEastAsia" w:hAnsi="Arial" w:cs="Arial"/>
+          <w:sz w:val="24"/>
+          <w:szCs w:val="24"/>
+        </w:rPr>
+        <w:t>tuplas</w:t>
+      </w:r>
+      <w:proofErr w:type="spellEnd"/>
+      <w:r>
+        <w:rPr>
+          <w:rFonts w:ascii="Arial" w:eastAsiaTheme="minorEastAsia" w:hAnsi="Arial" w:cs="Arial"/>
+          <w:sz w:val="24"/>
+          <w:szCs w:val="24"/>
+        </w:rPr>
+        <w:t xml:space="preserve">: </w:t>
+      </w:r>
+      <w:proofErr w:type="spellStart"/>
+      <w:proofErr w:type="gramStart"/>
+      <w:r>
+        <w:rPr>
+          <w:rFonts w:ascii="Arial" w:eastAsiaTheme="minorEastAsia" w:hAnsi="Arial" w:cs="Arial"/>
+          <w:i/>
+          <w:sz w:val="24"/>
+          <w:szCs w:val="24"/>
+        </w:rPr>
+        <w:t>index</w:t>
+      </w:r>
+      <w:proofErr w:type="spellEnd"/>
+      <w:r>
+        <w:rPr>
+          <w:rFonts w:ascii="Arial" w:eastAsiaTheme="minorEastAsia" w:hAnsi="Arial" w:cs="Arial"/>
+          <w:i/>
+          <w:sz w:val="24"/>
+          <w:szCs w:val="24"/>
+        </w:rPr>
+        <w:t>(</w:t>
+      </w:r>
+      <w:proofErr w:type="gramEnd"/>
+      <w:r>
+        <w:rPr>
+          <w:rFonts w:ascii="Arial" w:eastAsiaTheme="minorEastAsia" w:hAnsi="Arial" w:cs="Arial"/>
+          <w:i/>
+          <w:sz w:val="24"/>
+          <w:szCs w:val="24"/>
+        </w:rPr>
+        <w:t>)</w:t>
+      </w:r>
+      <w:r>
+        <w:rPr>
+          <w:rFonts w:ascii="Arial" w:eastAsiaTheme="minorEastAsia" w:hAnsi="Arial" w:cs="Arial"/>
+          <w:sz w:val="24"/>
+          <w:szCs w:val="24"/>
+        </w:rPr>
+        <w:t xml:space="preserve">, </w:t>
+      </w:r>
+      <w:proofErr w:type="spellStart"/>
+      <w:r>
+        <w:rPr>
+          <w:rFonts w:ascii="Arial" w:eastAsiaTheme="minorEastAsia" w:hAnsi="Arial" w:cs="Arial"/>
+          <w:i/>
+          <w:sz w:val="24"/>
+          <w:szCs w:val="24"/>
+        </w:rPr>
+        <w:t>count</w:t>
+      </w:r>
+      <w:proofErr w:type="spellEnd"/>
+      <w:r>
+        <w:rPr>
+          <w:rFonts w:ascii="Arial" w:eastAsiaTheme="minorEastAsia" w:hAnsi="Arial" w:cs="Arial"/>
+          <w:i/>
+          <w:sz w:val="24"/>
+          <w:szCs w:val="24"/>
+        </w:rPr>
+        <w:t>()</w:t>
+      </w:r>
+      <w:r>
+        <w:rPr>
+          <w:rFonts w:ascii="Arial" w:eastAsiaTheme="minorEastAsia" w:hAnsi="Arial" w:cs="Arial"/>
+          <w:sz w:val="24"/>
+          <w:szCs w:val="24"/>
+        </w:rPr>
+        <w:t xml:space="preserve">. </w:t>
+      </w:r>
+      <w:proofErr w:type="spellStart"/>
+      <w:r>
+        <w:rPr>
+          <w:rFonts w:ascii="Arial" w:eastAsiaTheme="minorEastAsia" w:hAnsi="Arial" w:cs="Arial"/>
+          <w:sz w:val="24"/>
+          <w:szCs w:val="24"/>
+        </w:rPr>
+        <w:t>Funcion</w:t>
+      </w:r>
+      <w:proofErr w:type="spellEnd"/>
+      <w:r>
+        <w:rPr>
+          <w:rFonts w:ascii="Arial" w:eastAsiaTheme="minorEastAsia" w:hAnsi="Arial" w:cs="Arial"/>
+          <w:sz w:val="24"/>
+          <w:szCs w:val="24"/>
+        </w:rPr>
+        <w:t xml:space="preserve">: </w:t>
+      </w:r>
+      <w:proofErr w:type="spellStart"/>
+      <w:proofErr w:type="gramStart"/>
+      <w:r>
+        <w:rPr>
+          <w:rFonts w:ascii="Arial" w:eastAsiaTheme="minorEastAsia" w:hAnsi="Arial" w:cs="Arial"/>
+          <w:i/>
+          <w:sz w:val="24"/>
+          <w:szCs w:val="24"/>
+        </w:rPr>
+        <w:t>len</w:t>
+      </w:r>
+      <w:proofErr w:type="spellEnd"/>
+      <w:r>
+        <w:rPr>
+          <w:rFonts w:ascii="Arial" w:eastAsiaTheme="minorEastAsia" w:hAnsi="Arial" w:cs="Arial"/>
+          <w:i/>
+          <w:sz w:val="24"/>
+          <w:szCs w:val="24"/>
+        </w:rPr>
+        <w:t>(</w:t>
+      </w:r>
+      <w:proofErr w:type="gramEnd"/>
+      <w:r>
+        <w:rPr>
+          <w:rFonts w:ascii="Arial" w:eastAsiaTheme="minorEastAsia" w:hAnsi="Arial" w:cs="Arial"/>
+          <w:i/>
+          <w:sz w:val="24"/>
+          <w:szCs w:val="24"/>
+        </w:rPr>
+        <w:t>)</w:t>
+      </w:r>
+      <w:r>
+        <w:rPr>
+          <w:rFonts w:ascii="Arial" w:eastAsiaTheme="minorEastAsia" w:hAnsi="Arial" w:cs="Arial"/>
+          <w:sz w:val="24"/>
+          <w:szCs w:val="24"/>
+        </w:rPr>
+        <w:t>.</w:t>
+      </w:r>
+    </w:p>
+    <w:p>
+      <w:pPr>
+        <w:jc w:val="both"/>
+        <w:rPr>
+          <w:rFonts w:ascii="Arial" w:eastAsiaTheme="minorEastAsia" w:hAnsi="Arial" w:cs="Arial"/>
+          <w:sz w:val="24"/>
+          <w:szCs w:val="24"/>
+        </w:rPr>
+      </w:pPr>
+    </w:p>
+    <w:p>
+      <w:pPr>
+        <w:jc w:val="both"/>
+        <w:rPr>
+          <w:rFonts w:ascii="Arial" w:eastAsiaTheme="minorEastAsia" w:hAnsi="Arial" w:cs="Arial"/>
+          <w:b/>
+          <w:sz w:val="24"/>
+          <w:szCs w:val="24"/>
+        </w:rPr>
+      </w:pPr>
+      <w:r>
+        <w:rPr>
+          <w:rFonts w:ascii="Arial" w:eastAsiaTheme="minorEastAsia" w:hAnsi="Arial" w:cs="Arial"/>
+          <w:b/>
+          <w:sz w:val="28"/>
+          <w:szCs w:val="24"/>
+        </w:rPr>
+        <w:t>Listas</w:t>
+      </w:r>
+    </w:p>
+    <w:p>
+      <w:pPr>
+        <w:jc w:val="both"/>
+        <w:rPr>
+          <w:rFonts w:ascii="Arial" w:eastAsiaTheme="minorEastAsia" w:hAnsi="Arial" w:cs="Arial"/>
+          <w:sz w:val="24"/>
+          <w:szCs w:val="24"/>
+        </w:rPr>
+      </w:pPr>
+    </w:p>
+    <w:p>
+      <w:pPr>
+        <w:jc w:val="both"/>
+        <w:rPr>
+          <w:rFonts w:ascii="Arial" w:eastAsiaTheme="minorEastAsia" w:hAnsi="Arial" w:cs="Arial"/>
+          <w:sz w:val="24"/>
+          <w:szCs w:val="24"/>
+        </w:rPr>
+      </w:pPr>
+    </w:p>
+    <w:p>
+      <w:pPr>
+        <w:pStyle w:val="Prrafodelista"/>
+        <w:jc w:val="both"/>
+        <w:rPr>
+          <w:rFonts w:ascii="Arial" w:eastAsiaTheme="minorEastAsia" w:hAnsi="Arial" w:cs="Arial"/>
+          <w:sz w:val="24"/>
+          <w:szCs w:val="24"/>
+        </w:rPr>
+      </w:pPr>
     </w:p>
     <w:p>
       <w:pPr>
@@ -2781,14 +7442,14 @@
   <w:abstractNum w:abstractNumId="0">
     <w:nsid w:val="0B7B191D"/>
     <w:multiLevelType w:val="hybridMultilevel"/>
-    <w:tmpl w:val="51D277B8"/>
+    <w:tmpl w:val="09543E70"/>
     <w:lvl w:ilvl="0" w:tplc="240A0001">
       <w:start w:val="1"/>
       <w:numFmt w:val="bullet"/>
       <w:lvlText w:val=""/>
       <w:lvlJc w:val="left"/>
       <w:pPr>
-        <w:ind w:left="720" w:hanging="360"/>
+        <w:ind w:left="786" w:hanging="360"/>
       </w:pPr>
       <w:rPr>
         <w:rFonts w:ascii="Symbol" w:hAnsi="Symbol" w:hint="default"/>
@@ -2800,7 +7461,7 @@
       <w:lvlText w:val="o"/>
       <w:lvlJc w:val="left"/>
       <w:pPr>
-        <w:ind w:left="1440" w:hanging="360"/>
+        <w:ind w:left="1506" w:hanging="360"/>
       </w:pPr>
       <w:rPr>
         <w:rFonts w:ascii="Courier New" w:hAnsi="Courier New" w:cs="Courier New" w:hint="default"/>
@@ -2812,7 +7473,7 @@
       <w:lvlText w:val=""/>
       <w:lvlJc w:val="left"/>
       <w:pPr>
-        <w:ind w:left="2160" w:hanging="360"/>
+        <w:ind w:left="2226" w:hanging="360"/>
       </w:pPr>
       <w:rPr>
         <w:rFonts w:ascii="Wingdings" w:hAnsi="Wingdings" w:hint="default"/>
@@ -2824,7 +7485,7 @@
       <w:lvlText w:val=""/>
       <w:lvlJc w:val="left"/>
       <w:pPr>
-        <w:ind w:left="2880" w:hanging="360"/>
+        <w:ind w:left="2946" w:hanging="360"/>
       </w:pPr>
       <w:rPr>
         <w:rFonts w:ascii="Symbol" w:hAnsi="Symbol" w:hint="default"/>
@@ -2836,7 +7497,7 @@
       <w:lvlText w:val="o"/>
       <w:lvlJc w:val="left"/>
       <w:pPr>
-        <w:ind w:left="3600" w:hanging="360"/>
+        <w:ind w:left="3666" w:hanging="360"/>
       </w:pPr>
       <w:rPr>
         <w:rFonts w:ascii="Courier New" w:hAnsi="Courier New" w:cs="Courier New" w:hint="default"/>
@@ -2848,7 +7509,7 @@
       <w:lvlText w:val=""/>
       <w:lvlJc w:val="left"/>
       <w:pPr>
-        <w:ind w:left="4320" w:hanging="360"/>
+        <w:ind w:left="4386" w:hanging="360"/>
       </w:pPr>
       <w:rPr>
         <w:rFonts w:ascii="Wingdings" w:hAnsi="Wingdings" w:hint="default"/>
@@ -2860,7 +7521,7 @@
       <w:lvlText w:val=""/>
       <w:lvlJc w:val="left"/>
       <w:pPr>
-        <w:ind w:left="5040" w:hanging="360"/>
+        <w:ind w:left="5106" w:hanging="360"/>
       </w:pPr>
       <w:rPr>
         <w:rFonts w:ascii="Symbol" w:hAnsi="Symbol" w:hint="default"/>
@@ -2872,7 +7533,7 @@
       <w:lvlText w:val="o"/>
       <w:lvlJc w:val="left"/>
       <w:pPr>
-        <w:ind w:left="5760" w:hanging="360"/>
+        <w:ind w:left="5826" w:hanging="360"/>
       </w:pPr>
       <w:rPr>
         <w:rFonts w:ascii="Courier New" w:hAnsi="Courier New" w:cs="Courier New" w:hint="default"/>
@@ -2884,7 +7545,7 @@
       <w:lvlText w:val=""/>
       <w:lvlJc w:val="left"/>
       <w:pPr>
-        <w:ind w:left="6480" w:hanging="360"/>
+        <w:ind w:left="6546" w:hanging="360"/>
       </w:pPr>
       <w:rPr>
         <w:rFonts w:ascii="Wingdings" w:hAnsi="Wingdings" w:hint="default"/>
@@ -2901,7 +7562,7 @@
       <w:lvlText w:val=""/>
       <w:lvlJc w:val="left"/>
       <w:pPr>
-        <w:ind w:left="1493" w:hanging="360"/>
+        <w:ind w:left="786" w:hanging="360"/>
       </w:pPr>
       <w:rPr>
         <w:rFonts w:ascii="Symbol" w:hAnsi="Symbol" w:hint="default"/>
@@ -2913,7 +7574,7 @@
       <w:lvlText w:val="o"/>
       <w:lvlJc w:val="left"/>
       <w:pPr>
-        <w:ind w:left="2213" w:hanging="360"/>
+        <w:ind w:left="1506" w:hanging="360"/>
       </w:pPr>
       <w:rPr>
         <w:rFonts w:ascii="Courier New" w:hAnsi="Courier New" w:cs="Courier New" w:hint="default"/>
@@ -2925,7 +7586,7 @@
       <w:lvlText w:val=""/>
       <w:lvlJc w:val="left"/>
       <w:pPr>
-        <w:ind w:left="2933" w:hanging="360"/>
+        <w:ind w:left="2226" w:hanging="360"/>
       </w:pPr>
       <w:rPr>
         <w:rFonts w:ascii="Wingdings" w:hAnsi="Wingdings" w:hint="default"/>
@@ -2937,7 +7598,7 @@
       <w:lvlText w:val=""/>
       <w:lvlJc w:val="left"/>
       <w:pPr>
-        <w:ind w:left="3653" w:hanging="360"/>
+        <w:ind w:left="2946" w:hanging="360"/>
       </w:pPr>
       <w:rPr>
         <w:rFonts w:ascii="Symbol" w:hAnsi="Symbol" w:hint="default"/>
@@ -2949,7 +7610,7 @@
       <w:lvlText w:val="o"/>
       <w:lvlJc w:val="left"/>
       <w:pPr>
-        <w:ind w:left="4373" w:hanging="360"/>
+        <w:ind w:left="3666" w:hanging="360"/>
       </w:pPr>
       <w:rPr>
         <w:rFonts w:ascii="Courier New" w:hAnsi="Courier New" w:cs="Courier New" w:hint="default"/>
@@ -2961,7 +7622,7 @@
       <w:lvlText w:val=""/>
       <w:lvlJc w:val="left"/>
       <w:pPr>
-        <w:ind w:left="5093" w:hanging="360"/>
+        <w:ind w:left="4386" w:hanging="360"/>
       </w:pPr>
       <w:rPr>
         <w:rFonts w:ascii="Wingdings" w:hAnsi="Wingdings" w:hint="default"/>
@@ -2973,7 +7634,7 @@
       <w:lvlText w:val=""/>
       <w:lvlJc w:val="left"/>
       <w:pPr>
-        <w:ind w:left="5813" w:hanging="360"/>
+        <w:ind w:left="5106" w:hanging="360"/>
       </w:pPr>
       <w:rPr>
         <w:rFonts w:ascii="Symbol" w:hAnsi="Symbol" w:hint="default"/>
@@ -2985,7 +7646,7 @@
       <w:lvlText w:val="o"/>
       <w:lvlJc w:val="left"/>
       <w:pPr>
-        <w:ind w:left="6533" w:hanging="360"/>
+        <w:ind w:left="5826" w:hanging="360"/>
       </w:pPr>
       <w:rPr>
         <w:rFonts w:ascii="Courier New" w:hAnsi="Courier New" w:cs="Courier New" w:hint="default"/>
@@ -2997,7 +7658,7 @@
       <w:lvlText w:val=""/>
       <w:lvlJc w:val="left"/>
       <w:pPr>
-        <w:ind w:left="7253" w:hanging="360"/>
+        <w:ind w:left="6546" w:hanging="360"/>
       </w:pPr>
       <w:rPr>
         <w:rFonts w:ascii="Wingdings" w:hAnsi="Wingdings" w:hint="default"/>
@@ -3353,7 +8014,7 @@
       <w:lvlText w:val=""/>
       <w:lvlJc w:val="left"/>
       <w:pPr>
-        <w:ind w:left="1133" w:hanging="360"/>
+        <w:ind w:left="786" w:hanging="360"/>
       </w:pPr>
       <w:rPr>
         <w:rFonts w:ascii="Symbol" w:hAnsi="Symbol" w:hint="default"/>
@@ -3365,7 +8026,7 @@
       <w:lvlText w:val="o"/>
       <w:lvlJc w:val="left"/>
       <w:pPr>
-        <w:ind w:left="1853" w:hanging="360"/>
+        <w:ind w:left="1506" w:hanging="360"/>
       </w:pPr>
       <w:rPr>
         <w:rFonts w:ascii="Courier New" w:hAnsi="Courier New" w:cs="Courier New" w:hint="default"/>
@@ -3377,7 +8038,7 @@
       <w:lvlText w:val=""/>
       <w:lvlJc w:val="left"/>
       <w:pPr>
-        <w:ind w:left="2573" w:hanging="360"/>
+        <w:ind w:left="2226" w:hanging="360"/>
       </w:pPr>
       <w:rPr>
         <w:rFonts w:ascii="Wingdings" w:hAnsi="Wingdings" w:hint="default"/>
@@ -3389,7 +8050,7 @@
       <w:lvlText w:val=""/>
       <w:lvlJc w:val="left"/>
       <w:pPr>
-        <w:ind w:left="3293" w:hanging="360"/>
+        <w:ind w:left="2946" w:hanging="360"/>
       </w:pPr>
       <w:rPr>
         <w:rFonts w:ascii="Symbol" w:hAnsi="Symbol" w:hint="default"/>
@@ -3401,7 +8062,7 @@
       <w:lvlText w:val="o"/>
       <w:lvlJc w:val="left"/>
       <w:pPr>
-        <w:ind w:left="4013" w:hanging="360"/>
+        <w:ind w:left="3666" w:hanging="360"/>
       </w:pPr>
       <w:rPr>
         <w:rFonts w:ascii="Courier New" w:hAnsi="Courier New" w:cs="Courier New" w:hint="default"/>
@@ -3413,7 +8074,7 @@
       <w:lvlText w:val=""/>
       <w:lvlJc w:val="left"/>
       <w:pPr>
-        <w:ind w:left="4733" w:hanging="360"/>
+        <w:ind w:left="4386" w:hanging="360"/>
       </w:pPr>
       <w:rPr>
         <w:rFonts w:ascii="Wingdings" w:hAnsi="Wingdings" w:hint="default"/>
@@ -3425,7 +8086,7 @@
       <w:lvlText w:val=""/>
       <w:lvlJc w:val="left"/>
       <w:pPr>
-        <w:ind w:left="5453" w:hanging="360"/>
+        <w:ind w:left="5106" w:hanging="360"/>
       </w:pPr>
       <w:rPr>
         <w:rFonts w:ascii="Symbol" w:hAnsi="Symbol" w:hint="default"/>
@@ -3437,7 +8098,7 @@
       <w:lvlText w:val="o"/>
       <w:lvlJc w:val="left"/>
       <w:pPr>
-        <w:ind w:left="6173" w:hanging="360"/>
+        <w:ind w:left="5826" w:hanging="360"/>
       </w:pPr>
       <w:rPr>
         <w:rFonts w:ascii="Courier New" w:hAnsi="Courier New" w:cs="Courier New" w:hint="default"/>
@@ -3449,7 +8110,7 @@
       <w:lvlText w:val=""/>
       <w:lvlJc w:val="left"/>
       <w:pPr>
-        <w:ind w:left="6893" w:hanging="360"/>
+        <w:ind w:left="6546" w:hanging="360"/>
       </w:pPr>
       <w:rPr>
         <w:rFonts w:ascii="Wingdings" w:hAnsi="Wingdings" w:hint="default"/>
@@ -4046,6 +8707,32 @@
       <w:color w:val="808080"/>
     </w:rPr>
   </w:style>
+  <w:style w:type="table" w:styleId="Tablaconcuadrcula">
+    <w:name w:val="Table Grid"/>
+    <w:basedOn w:val="Tablanormal"/>
+    <w:uiPriority w:val="39"/>
+    <w:rsid w:val="00B9171A"/>
+    <w:pPr>
+      <w:spacing w:after="0" w:line="240" w:lineRule="auto"/>
+    </w:pPr>
+    <w:tblPr>
+      <w:tblInd w:w="0" w:type="dxa"/>
+      <w:tblBorders>
+        <w:top w:val="single" w:sz="4" w:space="0" w:color="auto"/>
+        <w:left w:val="single" w:sz="4" w:space="0" w:color="auto"/>
+        <w:bottom w:val="single" w:sz="4" w:space="0" w:color="auto"/>
+        <w:right w:val="single" w:sz="4" w:space="0" w:color="auto"/>
+        <w:insideH w:val="single" w:sz="4" w:space="0" w:color="auto"/>
+        <w:insideV w:val="single" w:sz="4" w:space="0" w:color="auto"/>
+      </w:tblBorders>
+      <w:tblCellMar>
+        <w:top w:w="0" w:type="dxa"/>
+        <w:left w:w="108" w:type="dxa"/>
+        <w:bottom w:w="0" w:type="dxa"/>
+        <w:right w:w="108" w:type="dxa"/>
+      </w:tblCellMar>
+    </w:tblPr>
+  </w:style>
 </w:styles>
 </file>
 
